--- a/DOCUMENTOS/GDD-TFG.docx
+++ b/DOCUMENTOS/GDD-TFG.docx
@@ -2,6 +2,852 @@
 <file path=word/document.xml><?xml version="1.0" encoding="utf-8"?>
 <w:document xmlns:wpc="http://schemas.microsoft.com/office/word/2010/wordprocessingCanvas" xmlns:cx="http://schemas.microsoft.com/office/drawing/2014/chartex" xmlns:cx1="http://schemas.microsoft.com/office/drawing/2015/9/8/chartex" xmlns:cx2="http://schemas.microsoft.com/office/drawing/2015/10/21/chartex" xmlns:cx3="http://schemas.microsoft.com/office/drawing/2016/5/9/chartex" xmlns:cx4="http://schemas.microsoft.com/office/drawing/2016/5/10/chartex" xmlns:cx5="http://schemas.microsoft.com/office/drawing/2016/5/11/chartex" xmlns:cx6="http://schemas.microsoft.com/office/drawing/2016/5/12/chartex" xmlns:cx7="http://schemas.microsoft.com/office/drawing/2016/5/13/chartex" xmlns:cx8="http://schemas.microsoft.com/office/drawing/2016/5/14/chartex" xmlns:mc="http://schemas.openxmlformats.org/markup-compatibility/2006" xmlns:o="urn:schemas-microsoft-com:office:office" xmlns:r="http://schemas.openxmlformats.org/officeDocument/2006/relationships" xmlns:m="http://schemas.openxmlformats.org/officeDocument/2006/math" xmlns:v="urn:schemas-microsoft-com:vml" xmlns:wp14="http://schemas.microsoft.com/office/word/2010/wordprocessingDrawing" xmlns:wp="http://schemas.openxmlformats.org/drawingml/2006/wordprocessingDrawing" xmlns:w10="urn:schemas-microsoft-com:office:word" xmlns:w="http://schemas.openxmlformats.org/wordprocessingml/2006/main" xmlns:w14="http://schemas.microsoft.com/office/word/2010/wordml" xmlns:w15="http://schemas.microsoft.com/office/word/2012/wordml" xmlns:w16se="http://schemas.microsoft.com/office/word/2015/wordml/symex" xmlns:wpg="http://schemas.microsoft.com/office/word/2010/wordprocessingGroup" xmlns:wpi="http://schemas.microsoft.com/office/word/2010/wordprocessingInk" xmlns:wne="http://schemas.microsoft.com/office/word/2006/wordml" xmlns:wps="http://schemas.microsoft.com/office/word/2010/wordprocessingShape" mc:Ignorable="w14 w15 w16se wp14">
   <w:body>
+    <w:sdt>
+      <w:sdtPr>
+        <w:id w:val="-734160112"/>
+        <w:docPartObj>
+          <w:docPartGallery w:val="Cover Pages"/>
+          <w:docPartUnique/>
+        </w:docPartObj>
+      </w:sdtPr>
+      <w:sdtContent>
+        <w:p>
+          <w:r>
+            <w:rPr>
+              <w:noProof/>
+            </w:rPr>
+            <mc:AlternateContent>
+              <mc:Choice Requires="wpg">
+                <w:drawing>
+                  <wp:anchor distT="0" distB="0" distL="114300" distR="114300" simplePos="0" relativeHeight="251659264" behindDoc="1" locked="0" layoutInCell="1" allowOverlap="1">
+                    <wp:simplePos x="0" y="0"/>
+                    <wp:positionH relativeFrom="page">
+                      <wp:align>center</wp:align>
+                    </wp:positionH>
+                    <wp:positionV relativeFrom="page">
+                      <wp:align>center</wp:align>
+                    </wp:positionV>
+                    <wp:extent cx="6858000" cy="9144000"/>
+                    <wp:effectExtent l="0" t="0" r="2540" b="635"/>
+                    <wp:wrapNone/>
+                    <wp:docPr id="48" name="Grupo 48"/>
+                    <wp:cNvGraphicFramePr/>
+                    <a:graphic xmlns:a="http://schemas.openxmlformats.org/drawingml/2006/main">
+                      <a:graphicData uri="http://schemas.microsoft.com/office/word/2010/wordprocessingGroup">
+                        <wpg:wgp>
+                          <wpg:cNvGrpSpPr/>
+                          <wpg:grpSpPr>
+                            <a:xfrm>
+                              <a:off x="0" y="0"/>
+                              <a:ext cx="6858000" cy="9144000"/>
+                              <a:chOff x="0" y="0"/>
+                              <a:chExt cx="6858000" cy="9144000"/>
+                            </a:xfrm>
+                          </wpg:grpSpPr>
+                          <wpg:grpSp>
+                            <wpg:cNvPr id="49" name="Grupo 49"/>
+                            <wpg:cNvGrpSpPr/>
+                            <wpg:grpSpPr>
+                              <a:xfrm>
+                                <a:off x="0" y="0"/>
+                                <a:ext cx="6858000" cy="9144000"/>
+                                <a:chOff x="0" y="0"/>
+                                <a:chExt cx="6858000" cy="9144000"/>
+                              </a:xfrm>
+                            </wpg:grpSpPr>
+                            <wps:wsp>
+                              <wps:cNvPr id="54" name="Rectángulo 54"/>
+                              <wps:cNvSpPr/>
+                              <wps:spPr>
+                                <a:xfrm>
+                                  <a:off x="0" y="0"/>
+                                  <a:ext cx="6858000" cy="9144000"/>
+                                </a:xfrm>
+                                <a:prstGeom prst="rect">
+                                  <a:avLst/>
+                                </a:prstGeom>
+                                <a:gradFill>
+                                  <a:gsLst>
+                                    <a:gs pos="10000">
+                                      <a:schemeClr val="dk2">
+                                        <a:tint val="97000"/>
+                                        <a:hueMod val="92000"/>
+                                        <a:satMod val="169000"/>
+                                        <a:lumMod val="164000"/>
+                                      </a:schemeClr>
+                                    </a:gs>
+                                    <a:gs pos="100000">
+                                      <a:schemeClr val="dk2">
+                                        <a:shade val="96000"/>
+                                        <a:satMod val="120000"/>
+                                        <a:lumMod val="90000"/>
+                                      </a:schemeClr>
+                                    </a:gs>
+                                  </a:gsLst>
+                                  <a:lin ang="6120000" scaled="1"/>
+                                </a:gradFill>
+                                <a:ln>
+                                  <a:noFill/>
+                                </a:ln>
+                              </wps:spPr>
+                              <wps:style>
+                                <a:lnRef idx="2">
+                                  <a:schemeClr val="accent1">
+                                    <a:shade val="50000"/>
+                                  </a:schemeClr>
+                                </a:lnRef>
+                                <a:fillRef idx="1002">
+                                  <a:schemeClr val="dk2"/>
+                                </a:fillRef>
+                                <a:effectRef idx="0">
+                                  <a:schemeClr val="accent1"/>
+                                </a:effectRef>
+                                <a:fontRef idx="minor">
+                                  <a:schemeClr val="lt1"/>
+                                </a:fontRef>
+                              </wps:style>
+                              <wps:txbx>
+                                <w:txbxContent>
+                                  <w:p>
+                                    <w:pPr>
+                                      <w:pStyle w:val="Sinespaciado"/>
+                                      <w:rPr>
+                                        <w:color w:val="FFFFFF" w:themeColor="background1"/>
+                                        <w:sz w:val="48"/>
+                                        <w:szCs w:val="48"/>
+                                      </w:rPr>
+                                    </w:pPr>
+                                  </w:p>
+                                </w:txbxContent>
+                              </wps:txbx>
+                              <wps:bodyPr rot="0" spcFirstLastPara="0" vertOverflow="overflow" horzOverflow="overflow" vert="horz" wrap="square" lIns="685800" tIns="685800" rIns="914400" bIns="4572000" numCol="1" spcCol="0" rtlCol="0" fromWordArt="0" anchor="t" anchorCtr="0" forceAA="0" compatLnSpc="1">
+                                <a:prstTxWarp prst="textNoShape">
+                                  <a:avLst/>
+                                </a:prstTxWarp>
+                                <a:noAutofit/>
+                              </wps:bodyPr>
+                            </wps:wsp>
+                            <wpg:grpSp>
+                              <wpg:cNvPr id="55" name="Grupo 2"/>
+                              <wpg:cNvGrpSpPr/>
+                              <wpg:grpSpPr>
+                                <a:xfrm>
+                                  <a:off x="2524125" y="0"/>
+                                  <a:ext cx="4329113" cy="4491038"/>
+                                  <a:chOff x="0" y="0"/>
+                                  <a:chExt cx="4329113" cy="4491038"/>
+                                </a:xfrm>
+                                <a:solidFill>
+                                  <a:schemeClr val="bg1"/>
+                                </a:solidFill>
+                              </wpg:grpSpPr>
+                              <wps:wsp>
+                                <wps:cNvPr id="56" name="Forma libre 56"/>
+                                <wps:cNvSpPr>
+                                  <a:spLocks/>
+                                </wps:cNvSpPr>
+                                <wps:spPr bwMode="auto">
+                                  <a:xfrm>
+                                    <a:off x="1501775" y="0"/>
+                                    <a:ext cx="2827338" cy="2835275"/>
+                                  </a:xfrm>
+                                  <a:custGeom>
+                                    <a:avLst/>
+                                    <a:gdLst>
+                                      <a:gd name="T0" fmla="*/ 4 w 1781"/>
+                                      <a:gd name="T1" fmla="*/ 1786 h 1786"/>
+                                      <a:gd name="T2" fmla="*/ 0 w 1781"/>
+                                      <a:gd name="T3" fmla="*/ 1782 h 1786"/>
+                                      <a:gd name="T4" fmla="*/ 1776 w 1781"/>
+                                      <a:gd name="T5" fmla="*/ 0 h 1786"/>
+                                      <a:gd name="T6" fmla="*/ 1781 w 1781"/>
+                                      <a:gd name="T7" fmla="*/ 5 h 1786"/>
+                                      <a:gd name="T8" fmla="*/ 4 w 1781"/>
+                                      <a:gd name="T9" fmla="*/ 1786 h 1786"/>
+                                    </a:gdLst>
+                                    <a:ahLst/>
+                                    <a:cxnLst>
+                                      <a:cxn ang="0">
+                                        <a:pos x="T0" y="T1"/>
+                                      </a:cxn>
+                                      <a:cxn ang="0">
+                                        <a:pos x="T2" y="T3"/>
+                                      </a:cxn>
+                                      <a:cxn ang="0">
+                                        <a:pos x="T4" y="T5"/>
+                                      </a:cxn>
+                                      <a:cxn ang="0">
+                                        <a:pos x="T6" y="T7"/>
+                                      </a:cxn>
+                                      <a:cxn ang="0">
+                                        <a:pos x="T8" y="T9"/>
+                                      </a:cxn>
+                                    </a:cxnLst>
+                                    <a:rect l="0" t="0" r="r" b="b"/>
+                                    <a:pathLst>
+                                      <a:path w="1781" h="1786">
+                                        <a:moveTo>
+                                          <a:pt x="4" y="1786"/>
+                                        </a:moveTo>
+                                        <a:lnTo>
+                                          <a:pt x="0" y="1782"/>
+                                        </a:lnTo>
+                                        <a:lnTo>
+                                          <a:pt x="1776" y="0"/>
+                                        </a:lnTo>
+                                        <a:lnTo>
+                                          <a:pt x="1781" y="5"/>
+                                        </a:lnTo>
+                                        <a:lnTo>
+                                          <a:pt x="4" y="1786"/>
+                                        </a:lnTo>
+                                        <a:close/>
+                                      </a:path>
+                                    </a:pathLst>
+                                  </a:custGeom>
+                                  <a:grpFill/>
+                                  <a:ln>
+                                    <a:noFill/>
+                                  </a:ln>
+                                  <a:extLst>
+                                    <a:ext uri="{91240B29-F687-4F45-9708-019B960494DF}">
+                                      <a14:hiddenLine xmlns:a14="http://schemas.microsoft.com/office/drawing/2010/main" w="9525">
+                                        <a:solidFill>
+                                          <a:srgbClr val="000000"/>
+                                        </a:solidFill>
+                                        <a:round/>
+                                        <a:headEnd/>
+                                        <a:tailEnd/>
+                                      </a14:hiddenLine>
+                                    </a:ext>
+                                  </a:extLst>
+                                </wps:spPr>
+                                <wps:bodyPr vert="horz" wrap="square" lIns="91440" tIns="45720" rIns="91440" bIns="45720" numCol="1" anchor="t" anchorCtr="0" compatLnSpc="1">
+                                  <a:prstTxWarp prst="textNoShape">
+                                    <a:avLst/>
+                                  </a:prstTxWarp>
+                                </wps:bodyPr>
+                              </wps:wsp>
+                              <wps:wsp>
+                                <wps:cNvPr id="57" name="Forma libre 57"/>
+                                <wps:cNvSpPr>
+                                  <a:spLocks/>
+                                </wps:cNvSpPr>
+                                <wps:spPr bwMode="auto">
+                                  <a:xfrm>
+                                    <a:off x="782637" y="227013"/>
+                                    <a:ext cx="3546475" cy="3546475"/>
+                                  </a:xfrm>
+                                  <a:custGeom>
+                                    <a:avLst/>
+                                    <a:gdLst>
+                                      <a:gd name="T0" fmla="*/ 5 w 2234"/>
+                                      <a:gd name="T1" fmla="*/ 2234 h 2234"/>
+                                      <a:gd name="T2" fmla="*/ 0 w 2234"/>
+                                      <a:gd name="T3" fmla="*/ 2229 h 2234"/>
+                                      <a:gd name="T4" fmla="*/ 2229 w 2234"/>
+                                      <a:gd name="T5" fmla="*/ 0 h 2234"/>
+                                      <a:gd name="T6" fmla="*/ 2234 w 2234"/>
+                                      <a:gd name="T7" fmla="*/ 5 h 2234"/>
+                                      <a:gd name="T8" fmla="*/ 5 w 2234"/>
+                                      <a:gd name="T9" fmla="*/ 2234 h 2234"/>
+                                    </a:gdLst>
+                                    <a:ahLst/>
+                                    <a:cxnLst>
+                                      <a:cxn ang="0">
+                                        <a:pos x="T0" y="T1"/>
+                                      </a:cxn>
+                                      <a:cxn ang="0">
+                                        <a:pos x="T2" y="T3"/>
+                                      </a:cxn>
+                                      <a:cxn ang="0">
+                                        <a:pos x="T4" y="T5"/>
+                                      </a:cxn>
+                                      <a:cxn ang="0">
+                                        <a:pos x="T6" y="T7"/>
+                                      </a:cxn>
+                                      <a:cxn ang="0">
+                                        <a:pos x="T8" y="T9"/>
+                                      </a:cxn>
+                                    </a:cxnLst>
+                                    <a:rect l="0" t="0" r="r" b="b"/>
+                                    <a:pathLst>
+                                      <a:path w="2234" h="2234">
+                                        <a:moveTo>
+                                          <a:pt x="5" y="2234"/>
+                                        </a:moveTo>
+                                        <a:lnTo>
+                                          <a:pt x="0" y="2229"/>
+                                        </a:lnTo>
+                                        <a:lnTo>
+                                          <a:pt x="2229" y="0"/>
+                                        </a:lnTo>
+                                        <a:lnTo>
+                                          <a:pt x="2234" y="5"/>
+                                        </a:lnTo>
+                                        <a:lnTo>
+                                          <a:pt x="5" y="2234"/>
+                                        </a:lnTo>
+                                        <a:close/>
+                                      </a:path>
+                                    </a:pathLst>
+                                  </a:custGeom>
+                                  <a:grpFill/>
+                                  <a:ln>
+                                    <a:noFill/>
+                                  </a:ln>
+                                  <a:extLst>
+                                    <a:ext uri="{91240B29-F687-4F45-9708-019B960494DF}">
+                                      <a14:hiddenLine xmlns:a14="http://schemas.microsoft.com/office/drawing/2010/main" w="9525">
+                                        <a:solidFill>
+                                          <a:srgbClr val="000000"/>
+                                        </a:solidFill>
+                                        <a:round/>
+                                        <a:headEnd/>
+                                        <a:tailEnd/>
+                                      </a14:hiddenLine>
+                                    </a:ext>
+                                  </a:extLst>
+                                </wps:spPr>
+                                <wps:bodyPr vert="horz" wrap="square" lIns="91440" tIns="45720" rIns="91440" bIns="45720" numCol="1" anchor="t" anchorCtr="0" compatLnSpc="1">
+                                  <a:prstTxWarp prst="textNoShape">
+                                    <a:avLst/>
+                                  </a:prstTxWarp>
+                                </wps:bodyPr>
+                              </wps:wsp>
+                              <wps:wsp>
+                                <wps:cNvPr id="58" name="Forma libre 58"/>
+                                <wps:cNvSpPr>
+                                  <a:spLocks/>
+                                </wps:cNvSpPr>
+                                <wps:spPr bwMode="auto">
+                                  <a:xfrm>
+                                    <a:off x="841375" y="109538"/>
+                                    <a:ext cx="3487738" cy="3487738"/>
+                                  </a:xfrm>
+                                  <a:custGeom>
+                                    <a:avLst/>
+                                    <a:gdLst>
+                                      <a:gd name="T0" fmla="*/ 9 w 2197"/>
+                                      <a:gd name="T1" fmla="*/ 2197 h 2197"/>
+                                      <a:gd name="T2" fmla="*/ 0 w 2197"/>
+                                      <a:gd name="T3" fmla="*/ 2193 h 2197"/>
+                                      <a:gd name="T4" fmla="*/ 2188 w 2197"/>
+                                      <a:gd name="T5" fmla="*/ 0 h 2197"/>
+                                      <a:gd name="T6" fmla="*/ 2197 w 2197"/>
+                                      <a:gd name="T7" fmla="*/ 10 h 2197"/>
+                                      <a:gd name="T8" fmla="*/ 9 w 2197"/>
+                                      <a:gd name="T9" fmla="*/ 2197 h 2197"/>
+                                    </a:gdLst>
+                                    <a:ahLst/>
+                                    <a:cxnLst>
+                                      <a:cxn ang="0">
+                                        <a:pos x="T0" y="T1"/>
+                                      </a:cxn>
+                                      <a:cxn ang="0">
+                                        <a:pos x="T2" y="T3"/>
+                                      </a:cxn>
+                                      <a:cxn ang="0">
+                                        <a:pos x="T4" y="T5"/>
+                                      </a:cxn>
+                                      <a:cxn ang="0">
+                                        <a:pos x="T6" y="T7"/>
+                                      </a:cxn>
+                                      <a:cxn ang="0">
+                                        <a:pos x="T8" y="T9"/>
+                                      </a:cxn>
+                                    </a:cxnLst>
+                                    <a:rect l="0" t="0" r="r" b="b"/>
+                                    <a:pathLst>
+                                      <a:path w="2197" h="2197">
+                                        <a:moveTo>
+                                          <a:pt x="9" y="2197"/>
+                                        </a:moveTo>
+                                        <a:lnTo>
+                                          <a:pt x="0" y="2193"/>
+                                        </a:lnTo>
+                                        <a:lnTo>
+                                          <a:pt x="2188" y="0"/>
+                                        </a:lnTo>
+                                        <a:lnTo>
+                                          <a:pt x="2197" y="10"/>
+                                        </a:lnTo>
+                                        <a:lnTo>
+                                          <a:pt x="9" y="2197"/>
+                                        </a:lnTo>
+                                        <a:close/>
+                                      </a:path>
+                                    </a:pathLst>
+                                  </a:custGeom>
+                                  <a:grpFill/>
+                                  <a:ln>
+                                    <a:noFill/>
+                                  </a:ln>
+                                  <a:extLst>
+                                    <a:ext uri="{91240B29-F687-4F45-9708-019B960494DF}">
+                                      <a14:hiddenLine xmlns:a14="http://schemas.microsoft.com/office/drawing/2010/main" w="9525">
+                                        <a:solidFill>
+                                          <a:srgbClr val="000000"/>
+                                        </a:solidFill>
+                                        <a:round/>
+                                        <a:headEnd/>
+                                        <a:tailEnd/>
+                                      </a14:hiddenLine>
+                                    </a:ext>
+                                  </a:extLst>
+                                </wps:spPr>
+                                <wps:bodyPr vert="horz" wrap="square" lIns="91440" tIns="45720" rIns="91440" bIns="45720" numCol="1" anchor="t" anchorCtr="0" compatLnSpc="1">
+                                  <a:prstTxWarp prst="textNoShape">
+                                    <a:avLst/>
+                                  </a:prstTxWarp>
+                                </wps:bodyPr>
+                              </wps:wsp>
+                              <wps:wsp>
+                                <wps:cNvPr id="59" name="Forma libre 59"/>
+                                <wps:cNvSpPr>
+                                  <a:spLocks/>
+                                </wps:cNvSpPr>
+                                <wps:spPr bwMode="auto">
+                                  <a:xfrm>
+                                    <a:off x="1216025" y="498475"/>
+                                    <a:ext cx="3113088" cy="3121025"/>
+                                  </a:xfrm>
+                                  <a:custGeom>
+                                    <a:avLst/>
+                                    <a:gdLst>
+                                      <a:gd name="T0" fmla="*/ 9 w 1961"/>
+                                      <a:gd name="T1" fmla="*/ 1966 h 1966"/>
+                                      <a:gd name="T2" fmla="*/ 0 w 1961"/>
+                                      <a:gd name="T3" fmla="*/ 1957 h 1966"/>
+                                      <a:gd name="T4" fmla="*/ 1952 w 1961"/>
+                                      <a:gd name="T5" fmla="*/ 0 h 1966"/>
+                                      <a:gd name="T6" fmla="*/ 1961 w 1961"/>
+                                      <a:gd name="T7" fmla="*/ 9 h 1966"/>
+                                      <a:gd name="T8" fmla="*/ 9 w 1961"/>
+                                      <a:gd name="T9" fmla="*/ 1966 h 1966"/>
+                                    </a:gdLst>
+                                    <a:ahLst/>
+                                    <a:cxnLst>
+                                      <a:cxn ang="0">
+                                        <a:pos x="T0" y="T1"/>
+                                      </a:cxn>
+                                      <a:cxn ang="0">
+                                        <a:pos x="T2" y="T3"/>
+                                      </a:cxn>
+                                      <a:cxn ang="0">
+                                        <a:pos x="T4" y="T5"/>
+                                      </a:cxn>
+                                      <a:cxn ang="0">
+                                        <a:pos x="T6" y="T7"/>
+                                      </a:cxn>
+                                      <a:cxn ang="0">
+                                        <a:pos x="T8" y="T9"/>
+                                      </a:cxn>
+                                    </a:cxnLst>
+                                    <a:rect l="0" t="0" r="r" b="b"/>
+                                    <a:pathLst>
+                                      <a:path w="1961" h="1966">
+                                        <a:moveTo>
+                                          <a:pt x="9" y="1966"/>
+                                        </a:moveTo>
+                                        <a:lnTo>
+                                          <a:pt x="0" y="1957"/>
+                                        </a:lnTo>
+                                        <a:lnTo>
+                                          <a:pt x="1952" y="0"/>
+                                        </a:lnTo>
+                                        <a:lnTo>
+                                          <a:pt x="1961" y="9"/>
+                                        </a:lnTo>
+                                        <a:lnTo>
+                                          <a:pt x="9" y="1966"/>
+                                        </a:lnTo>
+                                        <a:close/>
+                                      </a:path>
+                                    </a:pathLst>
+                                  </a:custGeom>
+                                  <a:grpFill/>
+                                  <a:ln>
+                                    <a:noFill/>
+                                  </a:ln>
+                                  <a:extLst>
+                                    <a:ext uri="{91240B29-F687-4F45-9708-019B960494DF}">
+                                      <a14:hiddenLine xmlns:a14="http://schemas.microsoft.com/office/drawing/2010/main" w="9525">
+                                        <a:solidFill>
+                                          <a:srgbClr val="000000"/>
+                                        </a:solidFill>
+                                        <a:round/>
+                                        <a:headEnd/>
+                                        <a:tailEnd/>
+                                      </a14:hiddenLine>
+                                    </a:ext>
+                                  </a:extLst>
+                                </wps:spPr>
+                                <wps:bodyPr vert="horz" wrap="square" lIns="91440" tIns="45720" rIns="91440" bIns="45720" numCol="1" anchor="t" anchorCtr="0" compatLnSpc="1">
+                                  <a:prstTxWarp prst="textNoShape">
+                                    <a:avLst/>
+                                  </a:prstTxWarp>
+                                </wps:bodyPr>
+                              </wps:wsp>
+                              <wps:wsp>
+                                <wps:cNvPr id="60" name="Forma libre 60"/>
+                                <wps:cNvSpPr>
+                                  <a:spLocks/>
+                                </wps:cNvSpPr>
+                                <wps:spPr bwMode="auto">
+                                  <a:xfrm>
+                                    <a:off x="0" y="153988"/>
+                                    <a:ext cx="4329113" cy="4337050"/>
+                                  </a:xfrm>
+                                  <a:custGeom>
+                                    <a:avLst/>
+                                    <a:gdLst>
+                                      <a:gd name="T0" fmla="*/ 0 w 2727"/>
+                                      <a:gd name="T1" fmla="*/ 2732 h 2732"/>
+                                      <a:gd name="T2" fmla="*/ 0 w 2727"/>
+                                      <a:gd name="T3" fmla="*/ 2728 h 2732"/>
+                                      <a:gd name="T4" fmla="*/ 2722 w 2727"/>
+                                      <a:gd name="T5" fmla="*/ 0 h 2732"/>
+                                      <a:gd name="T6" fmla="*/ 2727 w 2727"/>
+                                      <a:gd name="T7" fmla="*/ 5 h 2732"/>
+                                      <a:gd name="T8" fmla="*/ 0 w 2727"/>
+                                      <a:gd name="T9" fmla="*/ 2732 h 2732"/>
+                                    </a:gdLst>
+                                    <a:ahLst/>
+                                    <a:cxnLst>
+                                      <a:cxn ang="0">
+                                        <a:pos x="T0" y="T1"/>
+                                      </a:cxn>
+                                      <a:cxn ang="0">
+                                        <a:pos x="T2" y="T3"/>
+                                      </a:cxn>
+                                      <a:cxn ang="0">
+                                        <a:pos x="T4" y="T5"/>
+                                      </a:cxn>
+                                      <a:cxn ang="0">
+                                        <a:pos x="T6" y="T7"/>
+                                      </a:cxn>
+                                      <a:cxn ang="0">
+                                        <a:pos x="T8" y="T9"/>
+                                      </a:cxn>
+                                    </a:cxnLst>
+                                    <a:rect l="0" t="0" r="r" b="b"/>
+                                    <a:pathLst>
+                                      <a:path w="2727" h="2732">
+                                        <a:moveTo>
+                                          <a:pt x="0" y="2732"/>
+                                        </a:moveTo>
+                                        <a:lnTo>
+                                          <a:pt x="0" y="2728"/>
+                                        </a:lnTo>
+                                        <a:lnTo>
+                                          <a:pt x="2722" y="0"/>
+                                        </a:lnTo>
+                                        <a:lnTo>
+                                          <a:pt x="2727" y="5"/>
+                                        </a:lnTo>
+                                        <a:lnTo>
+                                          <a:pt x="0" y="2732"/>
+                                        </a:lnTo>
+                                        <a:close/>
+                                      </a:path>
+                                    </a:pathLst>
+                                  </a:custGeom>
+                                  <a:grpFill/>
+                                  <a:ln>
+                                    <a:noFill/>
+                                  </a:ln>
+                                  <a:extLst>
+                                    <a:ext uri="{91240B29-F687-4F45-9708-019B960494DF}">
+                                      <a14:hiddenLine xmlns:a14="http://schemas.microsoft.com/office/drawing/2010/main" w="9525">
+                                        <a:solidFill>
+                                          <a:srgbClr val="000000"/>
+                                        </a:solidFill>
+                                        <a:round/>
+                                        <a:headEnd/>
+                                        <a:tailEnd/>
+                                      </a14:hiddenLine>
+                                    </a:ext>
+                                  </a:extLst>
+                                </wps:spPr>
+                                <wps:bodyPr vert="horz" wrap="square" lIns="91440" tIns="45720" rIns="91440" bIns="45720" numCol="1" anchor="t" anchorCtr="0" compatLnSpc="1">
+                                  <a:prstTxWarp prst="textNoShape">
+                                    <a:avLst/>
+                                  </a:prstTxWarp>
+                                </wps:bodyPr>
+                              </wps:wsp>
+                            </wpg:grpSp>
+                          </wpg:grpSp>
+                          <wps:wsp>
+                            <wps:cNvPr id="61" name="Cuadro de texto 61"/>
+                            <wps:cNvSpPr txBox="1"/>
+                            <wps:spPr>
+                              <a:xfrm>
+                                <a:off x="9518" y="4838700"/>
+                                <a:ext cx="6843395" cy="3789752"/>
+                              </a:xfrm>
+                              <a:prstGeom prst="rect">
+                                <a:avLst/>
+                              </a:prstGeom>
+                              <a:noFill/>
+                              <a:ln w="6350">
+                                <a:noFill/>
+                              </a:ln>
+                              <a:effectLst/>
+                            </wps:spPr>
+                            <wps:style>
+                              <a:lnRef idx="0">
+                                <a:schemeClr val="accent1"/>
+                              </a:lnRef>
+                              <a:fillRef idx="0">
+                                <a:schemeClr val="accent1"/>
+                              </a:fillRef>
+                              <a:effectRef idx="0">
+                                <a:schemeClr val="accent1"/>
+                              </a:effectRef>
+                              <a:fontRef idx="minor">
+                                <a:schemeClr val="dk1"/>
+                              </a:fontRef>
+                            </wps:style>
+                            <wps:txbx>
+                              <w:txbxContent>
+                                <w:sdt>
+                                  <w:sdtPr>
+                                    <w:rPr>
+                                      <w:rFonts w:asciiTheme="majorHAnsi" w:eastAsiaTheme="majorEastAsia" w:hAnsiTheme="majorHAnsi" w:cstheme="majorBidi"/>
+                                      <w:caps/>
+                                      <w:color w:val="FFFFFF" w:themeColor="background1"/>
+                                      <w:sz w:val="64"/>
+                                      <w:szCs w:val="64"/>
+                                    </w:rPr>
+                                    <w:alias w:val="Título"/>
+                                    <w:tag w:val=""/>
+                                    <w:id w:val="1841046763"/>
+                                    <w:dataBinding w:prefixMappings="xmlns:ns0='http://purl.org/dc/elements/1.1/' xmlns:ns1='http://schemas.openxmlformats.org/package/2006/metadata/core-properties' " w:xpath="/ns1:coreProperties[1]/ns0:title[1]" w:storeItemID="{6C3C8BC8-F283-45AE-878A-BAB7291924A1}"/>
+                                    <w:text/>
+                                  </w:sdtPr>
+                                  <w:sdtContent>
+                                    <w:p>
+                                      <w:pPr>
+                                        <w:pStyle w:val="Sinespaciado"/>
+                                        <w:rPr>
+                                          <w:rFonts w:asciiTheme="majorHAnsi" w:eastAsiaTheme="majorEastAsia" w:hAnsiTheme="majorHAnsi" w:cstheme="majorBidi"/>
+                                          <w:caps/>
+                                          <w:color w:val="FFFFFF" w:themeColor="background1"/>
+                                          <w:sz w:val="64"/>
+                                          <w:szCs w:val="64"/>
+                                        </w:rPr>
+                                      </w:pPr>
+                                      <w:r>
+                                        <w:rPr>
+                                          <w:rFonts w:asciiTheme="majorHAnsi" w:eastAsiaTheme="majorEastAsia" w:hAnsiTheme="majorHAnsi" w:cstheme="majorBidi"/>
+                                          <w:caps/>
+                                          <w:color w:val="FFFFFF" w:themeColor="background1"/>
+                                          <w:sz w:val="64"/>
+                                          <w:szCs w:val="64"/>
+                                        </w:rPr>
+                                        <w:t>GDD de futuro imperfecto</w:t>
+                                      </w:r>
+                                    </w:p>
+                                  </w:sdtContent>
+                                </w:sdt>
+                                <w:sdt>
+                                  <w:sdtPr>
+                                    <w:rPr>
+                                      <w:color w:val="4472C4" w:themeColor="accent1"/>
+                                      <w:sz w:val="36"/>
+                                      <w:szCs w:val="36"/>
+                                    </w:rPr>
+                                    <w:alias w:val="Subtítulo"/>
+                                    <w:tag w:val=""/>
+                                    <w:id w:val="-1686441493"/>
+                                    <w:dataBinding w:prefixMappings="xmlns:ns0='http://purl.org/dc/elements/1.1/' xmlns:ns1='http://schemas.openxmlformats.org/package/2006/metadata/core-properties' " w:xpath="/ns1:coreProperties[1]/ns0:subject[1]" w:storeItemID="{6C3C8BC8-F283-45AE-878A-BAB7291924A1}"/>
+                                    <w:text/>
+                                  </w:sdtPr>
+                                  <w:sdtContent>
+                                    <w:p>
+                                      <w:pPr>
+                                        <w:pStyle w:val="Sinespaciado"/>
+                                        <w:spacing w:before="120"/>
+                                        <w:rPr>
+                                          <w:color w:val="4472C4" w:themeColor="accent1"/>
+                                          <w:sz w:val="36"/>
+                                          <w:szCs w:val="36"/>
+                                        </w:rPr>
+                                      </w:pPr>
+                                      <w:r>
+                                        <w:rPr>
+                                          <w:color w:val="4472C4" w:themeColor="accent1"/>
+                                          <w:sz w:val="36"/>
+                                          <w:szCs w:val="36"/>
+                                        </w:rPr>
+                                        <w:t>David Segarra Rodríguez</w:t>
+                                      </w:r>
+                                    </w:p>
+                                  </w:sdtContent>
+                                </w:sdt>
+                              </w:txbxContent>
+                            </wps:txbx>
+                            <wps:bodyPr rot="0" spcFirstLastPara="0" vertOverflow="overflow" horzOverflow="overflow" vert="horz" wrap="square" lIns="685800" tIns="0" rIns="914400" bIns="0" numCol="1" spcCol="0" rtlCol="0" fromWordArt="0" anchor="b" anchorCtr="0" forceAA="0" compatLnSpc="1">
+                              <a:prstTxWarp prst="textNoShape">
+                                <a:avLst/>
+                              </a:prstTxWarp>
+                              <a:noAutofit/>
+                            </wps:bodyPr>
+                          </wps:wsp>
+                        </wpg:wgp>
+                      </a:graphicData>
+                    </a:graphic>
+                    <wp14:sizeRelH relativeFrom="page">
+                      <wp14:pctWidth>88200</wp14:pctWidth>
+                    </wp14:sizeRelH>
+                    <wp14:sizeRelV relativeFrom="page">
+                      <wp14:pctHeight>90900</wp14:pctHeight>
+                    </wp14:sizeRelV>
+                  </wp:anchor>
+                </w:drawing>
+              </mc:Choice>
+              <mc:Fallback>
+                <w:pict>
+                  <v:group id="Grupo 48" o:spid="_x0000_s1026" style="position:absolute;margin-left:0;margin-top:0;width:540pt;height:10in;z-index:-251657216;mso-width-percent:882;mso-height-percent:909;mso-position-horizontal:center;mso-position-horizontal-relative:page;mso-position-vertical:center;mso-position-vertical-relative:page;mso-width-percent:882;mso-height-percent:909" coordsize="68580,91440" o:gfxdata="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">
+                    <v:group id="Grupo 49" o:spid="_x0000_s1027" style="position:absolute;width:68580;height:91440" coordsize="68580,91440" o:gfxdata="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">
+                      <v:rect id="Rectángulo 54" o:spid="_x0000_s1028" style="position:absolute;width:68580;height:91440;visibility:visible;mso-wrap-style:square;v-text-anchor:top" o:gfxdata="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" fillcolor="#485870 [3122]" stroked="f" strokeweight="1pt">
+                        <v:fill color2="#3d4b5f [2882]" angle="348" colors="0 #88acbb;6554f #88acbb" focus="100%" type="gradient"/>
+                        <v:textbox inset="54pt,54pt,1in,5in">
+                          <w:txbxContent>
+                            <w:p>
+                              <w:pPr>
+                                <w:pStyle w:val="Sinespaciado"/>
+                                <w:rPr>
+                                  <w:color w:val="FFFFFF" w:themeColor="background1"/>
+                                  <w:sz w:val="48"/>
+                                  <w:szCs w:val="48"/>
+                                </w:rPr>
+                              </w:pPr>
+                            </w:p>
+                          </w:txbxContent>
+                        </v:textbox>
+                      </v:rect>
+                      <v:group id="Grupo 2" o:spid="_x0000_s1029" style="position:absolute;left:25241;width:43291;height:44910" coordsize="43291,44910" o:gfxdata="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">
+                        <v:shape id="Forma libre 56" o:spid="_x0000_s1030" style="position:absolute;left:15017;width:28274;height:28352;visibility:visible;mso-wrap-style:square;v-text-anchor:top" coordsize="1781,1786" o:gfxdata="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" path="m4,1786l,1782,1776,r5,5l4,1786xe" filled="f" stroked="f">
+                          <v:path arrowok="t" o:connecttype="custom" o:connectlocs="6350,2835275;0,2828925;2819400,0;2827338,7938;6350,2835275" o:connectangles="0,0,0,0,0"/>
+                        </v:shape>
+                        <v:shape id="Forma libre 57" o:spid="_x0000_s1031" style="position:absolute;left:7826;top:2270;width:35465;height:35464;visibility:visible;mso-wrap-style:square;v-text-anchor:top" coordsize="2234,2234" o:gfxdata="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" path="m5,2234l,2229,2229,r5,5l5,2234xe" filled="f" stroked="f">
+                          <v:path arrowok="t" o:connecttype="custom" o:connectlocs="7938,3546475;0,3538538;3538538,0;3546475,7938;7938,3546475" o:connectangles="0,0,0,0,0"/>
+                        </v:shape>
+                        <v:shape id="Forma libre 58" o:spid="_x0000_s1032" style="position:absolute;left:8413;top:1095;width:34878;height:34877;visibility:visible;mso-wrap-style:square;v-text-anchor:top" coordsize="2197,2197" o:gfxdata="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" path="m9,2197l,2193,2188,r9,10l9,2197xe" filled="f" stroked="f">
+                          <v:path arrowok="t" o:connecttype="custom" o:connectlocs="14288,3487738;0,3481388;3473450,0;3487738,15875;14288,3487738" o:connectangles="0,0,0,0,0"/>
+                        </v:shape>
+                        <v:shape id="Forma libre 59" o:spid="_x0000_s1033" style="position:absolute;left:12160;top:4984;width:31131;height:31211;visibility:visible;mso-wrap-style:square;v-text-anchor:top" coordsize="1961,1966" o:gfxdata="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" path="m9,1966l,1957,1952,r9,9l9,1966xe" filled="f" stroked="f">
+                          <v:path arrowok="t" o:connecttype="custom" o:connectlocs="14288,3121025;0,3106738;3098800,0;3113088,14288;14288,3121025" o:connectangles="0,0,0,0,0"/>
+                        </v:shape>
+                        <v:shape id="Forma libre 60" o:spid="_x0000_s1034" style="position:absolute;top:1539;width:43291;height:43371;visibility:visible;mso-wrap-style:square;v-text-anchor:top" coordsize="2727,2732" o:gfxdata="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" path="m,2732r,-4l2722,r5,5l,2732xe" filled="f" stroked="f">
+                          <v:path arrowok="t" o:connecttype="custom" o:connectlocs="0,4337050;0,4330700;4321175,0;4329113,7938;0,4337050" o:connectangles="0,0,0,0,0"/>
+                        </v:shape>
+                      </v:group>
+                    </v:group>
+                    <v:shapetype id="_x0000_t202" coordsize="21600,21600" o:spt="202" path="m,l,21600r21600,l21600,xe">
+                      <v:stroke joinstyle="miter"/>
+                      <v:path gradientshapeok="t" o:connecttype="rect"/>
+                    </v:shapetype>
+                    <v:shape id="Cuadro de texto 61" o:spid="_x0000_s1035" type="#_x0000_t202" style="position:absolute;left:95;top:48387;width:68434;height:37897;visibility:visible;mso-wrap-style:square;v-text-anchor:bottom" o:gfxdata="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" filled="f" stroked="f" strokeweight=".5pt">
+                      <v:textbox inset="54pt,0,1in,0">
+                        <w:txbxContent>
+                          <w:sdt>
+                            <w:sdtPr>
+                              <w:rPr>
+                                <w:rFonts w:asciiTheme="majorHAnsi" w:eastAsiaTheme="majorEastAsia" w:hAnsiTheme="majorHAnsi" w:cstheme="majorBidi"/>
+                                <w:caps/>
+                                <w:color w:val="FFFFFF" w:themeColor="background1"/>
+                                <w:sz w:val="64"/>
+                                <w:szCs w:val="64"/>
+                              </w:rPr>
+                              <w:alias w:val="Título"/>
+                              <w:tag w:val=""/>
+                              <w:id w:val="1841046763"/>
+                              <w:dataBinding w:prefixMappings="xmlns:ns0='http://purl.org/dc/elements/1.1/' xmlns:ns1='http://schemas.openxmlformats.org/package/2006/metadata/core-properties' " w:xpath="/ns1:coreProperties[1]/ns0:title[1]" w:storeItemID="{6C3C8BC8-F283-45AE-878A-BAB7291924A1}"/>
+                              <w:text/>
+                            </w:sdtPr>
+                            <w:sdtContent>
+                              <w:p>
+                                <w:pPr>
+                                  <w:pStyle w:val="Sinespaciado"/>
+                                  <w:rPr>
+                                    <w:rFonts w:asciiTheme="majorHAnsi" w:eastAsiaTheme="majorEastAsia" w:hAnsiTheme="majorHAnsi" w:cstheme="majorBidi"/>
+                                    <w:caps/>
+                                    <w:color w:val="FFFFFF" w:themeColor="background1"/>
+                                    <w:sz w:val="64"/>
+                                    <w:szCs w:val="64"/>
+                                  </w:rPr>
+                                </w:pPr>
+                                <w:r>
+                                  <w:rPr>
+                                    <w:rFonts w:asciiTheme="majorHAnsi" w:eastAsiaTheme="majorEastAsia" w:hAnsiTheme="majorHAnsi" w:cstheme="majorBidi"/>
+                                    <w:caps/>
+                                    <w:color w:val="FFFFFF" w:themeColor="background1"/>
+                                    <w:sz w:val="64"/>
+                                    <w:szCs w:val="64"/>
+                                  </w:rPr>
+                                  <w:t>GDD de futuro imperfecto</w:t>
+                                </w:r>
+                              </w:p>
+                            </w:sdtContent>
+                          </w:sdt>
+                          <w:sdt>
+                            <w:sdtPr>
+                              <w:rPr>
+                                <w:color w:val="4472C4" w:themeColor="accent1"/>
+                                <w:sz w:val="36"/>
+                                <w:szCs w:val="36"/>
+                              </w:rPr>
+                              <w:alias w:val="Subtítulo"/>
+                              <w:tag w:val=""/>
+                              <w:id w:val="-1686441493"/>
+                              <w:dataBinding w:prefixMappings="xmlns:ns0='http://purl.org/dc/elements/1.1/' xmlns:ns1='http://schemas.openxmlformats.org/package/2006/metadata/core-properties' " w:xpath="/ns1:coreProperties[1]/ns0:subject[1]" w:storeItemID="{6C3C8BC8-F283-45AE-878A-BAB7291924A1}"/>
+                              <w:text/>
+                            </w:sdtPr>
+                            <w:sdtContent>
+                              <w:p>
+                                <w:pPr>
+                                  <w:pStyle w:val="Sinespaciado"/>
+                                  <w:spacing w:before="120"/>
+                                  <w:rPr>
+                                    <w:color w:val="4472C4" w:themeColor="accent1"/>
+                                    <w:sz w:val="36"/>
+                                    <w:szCs w:val="36"/>
+                                  </w:rPr>
+                                </w:pPr>
+                                <w:r>
+                                  <w:rPr>
+                                    <w:color w:val="4472C4" w:themeColor="accent1"/>
+                                    <w:sz w:val="36"/>
+                                    <w:szCs w:val="36"/>
+                                  </w:rPr>
+                                  <w:t>David Segarra Rodríguez</w:t>
+                                </w:r>
+                              </w:p>
+                            </w:sdtContent>
+                          </w:sdt>
+                        </w:txbxContent>
+                      </v:textbox>
+                    </v:shape>
+                    <w10:wrap anchorx="page" anchory="page"/>
+                  </v:group>
+                </w:pict>
+              </mc:Fallback>
+            </mc:AlternateContent>
+          </w:r>
+        </w:p>
+        <w:p>
+          <w:r>
+            <w:br w:type="page"/>
+          </w:r>
+        </w:p>
+        <w:bookmarkStart w:id="0" w:name="_GoBack" w:displacedByCustomXml="next"/>
+        <w:bookmarkEnd w:id="0" w:displacedByCustomXml="next"/>
+      </w:sdtContent>
+    </w:sdt>
+    <w:p/>
     <w:p/>
     <w:p>
       <w:r>
@@ -10,6 +856,10 @@
     </w:p>
     <w:sdt>
       <w:sdtPr>
+        <w:rPr>
+          <w:rFonts w:eastAsiaTheme="minorHAnsi"/>
+          <w:color w:val="auto"/>
+        </w:rPr>
         <w:id w:val="-1180813515"/>
         <w:docPartObj>
           <w:docPartGallery w:val="Table of Contents"/>
@@ -18,13 +868,13 @@
       </w:sdtPr>
       <w:sdtEndPr>
         <w:rPr>
-          <w:rFonts w:asciiTheme="minorHAnsi" w:eastAsiaTheme="minorHAnsi" w:hAnsiTheme="minorHAnsi" w:cstheme="minorBidi"/>
+          <w:rFonts w:eastAsiaTheme="minorEastAsia"/>
           <w:b/>
           <w:bCs/>
-          <w:color w:val="auto"/>
-          <w:sz w:val="22"/>
-          <w:szCs w:val="22"/>
-          <w:lang w:eastAsia="en-US"/>
+          <w:caps w:val="0"/>
+          <w:spacing w:val="0"/>
+          <w:sz w:val="20"/>
+          <w:szCs w:val="20"/>
         </w:rPr>
       </w:sdtEndPr>
       <w:sdtContent>
@@ -43,7 +893,6 @@
               <w:tab w:val="right" w:leader="dot" w:pos="8494"/>
             </w:tabs>
             <w:rPr>
-              <w:rFonts w:eastAsiaTheme="minorEastAsia"/>
               <w:noProof/>
               <w:lang w:eastAsia="es-ES"/>
             </w:rPr>
@@ -122,7 +971,6 @@
               <w:tab w:val="right" w:leader="dot" w:pos="8494"/>
             </w:tabs>
             <w:rPr>
-              <w:rFonts w:eastAsiaTheme="minorEastAsia"/>
               <w:noProof/>
               <w:lang w:eastAsia="es-ES"/>
             </w:rPr>
@@ -668,7 +1516,6 @@
               <w:tab w:val="right" w:leader="dot" w:pos="8494"/>
             </w:tabs>
             <w:rPr>
-              <w:rFonts w:eastAsiaTheme="minorEastAsia"/>
               <w:noProof/>
               <w:lang w:eastAsia="es-ES"/>
             </w:rPr>
@@ -1274,8 +2121,6 @@
               <w:fldChar w:fldCharType="end"/>
             </w:r>
           </w:hyperlink>
-          <w:bookmarkStart w:id="0" w:name="_GoBack"/>
-          <w:bookmarkEnd w:id="0"/>
         </w:p>
         <w:p>
           <w:pPr>
@@ -1420,7 +2265,6 @@
               <w:tab w:val="right" w:leader="dot" w:pos="8494"/>
             </w:tabs>
             <w:rPr>
-              <w:rFonts w:eastAsiaTheme="minorEastAsia"/>
               <w:noProof/>
               <w:lang w:eastAsia="es-ES"/>
             </w:rPr>
@@ -1694,7 +2538,6 @@
               <w:tab w:val="right" w:leader="dot" w:pos="8494"/>
             </w:tabs>
             <w:rPr>
-              <w:rFonts w:eastAsiaTheme="minorEastAsia"/>
               <w:noProof/>
               <w:lang w:eastAsia="es-ES"/>
             </w:rPr>
@@ -2153,6 +2996,7 @@
       </w:pPr>
       <w:bookmarkStart w:id="14" w:name="_Toc480796868"/>
       <w:r>
+        <w:lastRenderedPageBreak/>
         <w:t>3.3.1 Protagonista</w:t>
       </w:r>
       <w:bookmarkEnd w:id="14"/>
@@ -2164,7 +3008,6 @@
       </w:pPr>
       <w:bookmarkStart w:id="15" w:name="_Toc480796869"/>
       <w:r>
-        <w:lastRenderedPageBreak/>
         <w:t>3.4 Movimiento y físicas</w:t>
       </w:r>
       <w:bookmarkEnd w:id="15"/>
@@ -2306,6 +3149,7 @@
       </w:pPr>
       <w:bookmarkStart w:id="27" w:name="_Toc480796881"/>
       <w:r>
+        <w:lastRenderedPageBreak/>
         <w:t>5.2 Cámara</w:t>
       </w:r>
       <w:bookmarkEnd w:id="27"/>
@@ -2327,7 +3171,9 @@
     <w:sectPr>
       <w:pgSz w:w="11906" w:h="16838"/>
       <w:pgMar w:top="1417" w:right="1701" w:bottom="1417" w:left="1701" w:header="708" w:footer="708" w:gutter="0"/>
+      <w:pgNumType w:start="0"/>
       <w:cols w:space="708"/>
+      <w:titlePg/>
       <w:docGrid w:linePitch="360"/>
     </w:sectPr>
   </w:body>
@@ -2339,15 +3185,13 @@
   <w:docDefaults>
     <w:rPrDefault>
       <w:rPr>
-        <w:rFonts w:asciiTheme="minorHAnsi" w:eastAsiaTheme="minorHAnsi" w:hAnsiTheme="minorHAnsi" w:cstheme="minorBidi"/>
-        <w:sz w:val="22"/>
-        <w:szCs w:val="22"/>
+        <w:rFonts w:asciiTheme="minorHAnsi" w:eastAsiaTheme="minorEastAsia" w:hAnsiTheme="minorHAnsi" w:cstheme="minorBidi"/>
         <w:lang w:val="es-ES" w:eastAsia="en-US" w:bidi="ar-SA"/>
       </w:rPr>
     </w:rPrDefault>
     <w:pPrDefault>
       <w:pPr>
-        <w:spacing w:after="160" w:line="259" w:lineRule="auto"/>
+        <w:spacing w:before="100" w:after="200" w:line="276" w:lineRule="auto"/>
       </w:pPr>
     </w:pPrDefault>
   </w:docDefaults>
@@ -2730,6 +3574,7 @@
   <w:style w:type="paragraph" w:default="1" w:styleId="Normal">
     <w:name w:val="Normal"/>
     <w:qFormat/>
+    <w:rsid w:val="00AC7D14"/>
   </w:style>
   <w:style w:type="paragraph" w:styleId="Ttulo1">
     <w:name w:val="heading 1"/>
@@ -2738,18 +3583,24 @@
     <w:link w:val="Ttulo1Car"/>
     <w:uiPriority w:val="9"/>
     <w:qFormat/>
-    <w:rsid w:val="0095234C"/>
+    <w:rsid w:val="00AC7D14"/>
     <w:pPr>
-      <w:keepNext/>
-      <w:keepLines/>
-      <w:spacing w:before="240" w:after="0"/>
+      <w:pBdr>
+        <w:top w:val="single" w:sz="24" w:space="0" w:color="4472C4" w:themeColor="accent1"/>
+        <w:left w:val="single" w:sz="24" w:space="0" w:color="4472C4" w:themeColor="accent1"/>
+        <w:bottom w:val="single" w:sz="24" w:space="0" w:color="4472C4" w:themeColor="accent1"/>
+        <w:right w:val="single" w:sz="24" w:space="0" w:color="4472C4" w:themeColor="accent1"/>
+      </w:pBdr>
+      <w:shd w:val="clear" w:color="auto" w:fill="4472C4" w:themeFill="accent1"/>
+      <w:spacing w:after="0"/>
       <w:outlineLvl w:val="0"/>
     </w:pPr>
     <w:rPr>
-      <w:rFonts w:asciiTheme="majorHAnsi" w:eastAsiaTheme="majorEastAsia" w:hAnsiTheme="majorHAnsi" w:cstheme="majorBidi"/>
-      <w:color w:val="2F5496" w:themeColor="accent1" w:themeShade="BF"/>
-      <w:sz w:val="32"/>
-      <w:szCs w:val="32"/>
+      <w:caps/>
+      <w:color w:val="FFFFFF" w:themeColor="background1"/>
+      <w:spacing w:val="15"/>
+      <w:sz w:val="22"/>
+      <w:szCs w:val="22"/>
     </w:rPr>
   </w:style>
   <w:style w:type="paragraph" w:styleId="Ttulo2">
@@ -2760,18 +3611,21 @@
     <w:uiPriority w:val="9"/>
     <w:unhideWhenUsed/>
     <w:qFormat/>
-    <w:rsid w:val="0095234C"/>
+    <w:rsid w:val="00AC7D14"/>
     <w:pPr>
-      <w:keepNext/>
-      <w:keepLines/>
-      <w:spacing w:before="40" w:after="0"/>
+      <w:pBdr>
+        <w:top w:val="single" w:sz="24" w:space="0" w:color="D9E2F3" w:themeColor="accent1" w:themeTint="33"/>
+        <w:left w:val="single" w:sz="24" w:space="0" w:color="D9E2F3" w:themeColor="accent1" w:themeTint="33"/>
+        <w:bottom w:val="single" w:sz="24" w:space="0" w:color="D9E2F3" w:themeColor="accent1" w:themeTint="33"/>
+        <w:right w:val="single" w:sz="24" w:space="0" w:color="D9E2F3" w:themeColor="accent1" w:themeTint="33"/>
+      </w:pBdr>
+      <w:shd w:val="clear" w:color="auto" w:fill="D9E2F3" w:themeFill="accent1" w:themeFillTint="33"/>
+      <w:spacing w:after="0"/>
       <w:outlineLvl w:val="1"/>
     </w:pPr>
     <w:rPr>
-      <w:rFonts w:asciiTheme="majorHAnsi" w:eastAsiaTheme="majorEastAsia" w:hAnsiTheme="majorHAnsi" w:cstheme="majorBidi"/>
-      <w:color w:val="2F5496" w:themeColor="accent1" w:themeShade="BF"/>
-      <w:sz w:val="26"/>
-      <w:szCs w:val="26"/>
+      <w:caps/>
+      <w:spacing w:val="15"/>
     </w:rPr>
   </w:style>
   <w:style w:type="paragraph" w:styleId="Ttulo3">
@@ -2782,18 +3636,18 @@
     <w:uiPriority w:val="9"/>
     <w:unhideWhenUsed/>
     <w:qFormat/>
-    <w:rsid w:val="0095234C"/>
+    <w:rsid w:val="00AC7D14"/>
     <w:pPr>
-      <w:keepNext/>
-      <w:keepLines/>
-      <w:spacing w:before="40" w:after="0"/>
+      <w:pBdr>
+        <w:top w:val="single" w:sz="6" w:space="2" w:color="4472C4" w:themeColor="accent1"/>
+      </w:pBdr>
+      <w:spacing w:before="300" w:after="0"/>
       <w:outlineLvl w:val="2"/>
     </w:pPr>
     <w:rPr>
-      <w:rFonts w:asciiTheme="majorHAnsi" w:eastAsiaTheme="majorEastAsia" w:hAnsiTheme="majorHAnsi" w:cstheme="majorBidi"/>
+      <w:caps/>
       <w:color w:val="1F3763" w:themeColor="accent1" w:themeShade="7F"/>
-      <w:sz w:val="24"/>
-      <w:szCs w:val="24"/>
+      <w:spacing w:val="15"/>
     </w:rPr>
   </w:style>
   <w:style w:type="paragraph" w:styleId="Ttulo4">
@@ -2804,18 +3658,128 @@
     <w:uiPriority w:val="9"/>
     <w:unhideWhenUsed/>
     <w:qFormat/>
-    <w:rsid w:val="00583861"/>
+    <w:rsid w:val="00AC7D14"/>
     <w:pPr>
-      <w:keepNext/>
-      <w:keepLines/>
-      <w:spacing w:before="40" w:after="0"/>
+      <w:pBdr>
+        <w:top w:val="dotted" w:sz="6" w:space="2" w:color="4472C4" w:themeColor="accent1"/>
+      </w:pBdr>
+      <w:spacing w:before="200" w:after="0"/>
       <w:outlineLvl w:val="3"/>
     </w:pPr>
     <w:rPr>
-      <w:rFonts w:asciiTheme="majorHAnsi" w:eastAsiaTheme="majorEastAsia" w:hAnsiTheme="majorHAnsi" w:cstheme="majorBidi"/>
+      <w:caps/>
+      <w:color w:val="2F5496" w:themeColor="accent1" w:themeShade="BF"/>
+      <w:spacing w:val="10"/>
+    </w:rPr>
+  </w:style>
+  <w:style w:type="paragraph" w:styleId="Ttulo5">
+    <w:name w:val="heading 5"/>
+    <w:basedOn w:val="Normal"/>
+    <w:next w:val="Normal"/>
+    <w:link w:val="Ttulo5Car"/>
+    <w:uiPriority w:val="9"/>
+    <w:semiHidden/>
+    <w:unhideWhenUsed/>
+    <w:qFormat/>
+    <w:rsid w:val="00AC7D14"/>
+    <w:pPr>
+      <w:pBdr>
+        <w:bottom w:val="single" w:sz="6" w:space="1" w:color="4472C4" w:themeColor="accent1"/>
+      </w:pBdr>
+      <w:spacing w:before="200" w:after="0"/>
+      <w:outlineLvl w:val="4"/>
+    </w:pPr>
+    <w:rPr>
+      <w:caps/>
+      <w:color w:val="2F5496" w:themeColor="accent1" w:themeShade="BF"/>
+      <w:spacing w:val="10"/>
+    </w:rPr>
+  </w:style>
+  <w:style w:type="paragraph" w:styleId="Ttulo6">
+    <w:name w:val="heading 6"/>
+    <w:basedOn w:val="Normal"/>
+    <w:next w:val="Normal"/>
+    <w:link w:val="Ttulo6Car"/>
+    <w:uiPriority w:val="9"/>
+    <w:semiHidden/>
+    <w:unhideWhenUsed/>
+    <w:qFormat/>
+    <w:rsid w:val="00AC7D14"/>
+    <w:pPr>
+      <w:pBdr>
+        <w:bottom w:val="dotted" w:sz="6" w:space="1" w:color="4472C4" w:themeColor="accent1"/>
+      </w:pBdr>
+      <w:spacing w:before="200" w:after="0"/>
+      <w:outlineLvl w:val="5"/>
+    </w:pPr>
+    <w:rPr>
+      <w:caps/>
+      <w:color w:val="2F5496" w:themeColor="accent1" w:themeShade="BF"/>
+      <w:spacing w:val="10"/>
+    </w:rPr>
+  </w:style>
+  <w:style w:type="paragraph" w:styleId="Ttulo7">
+    <w:name w:val="heading 7"/>
+    <w:basedOn w:val="Normal"/>
+    <w:next w:val="Normal"/>
+    <w:link w:val="Ttulo7Car"/>
+    <w:uiPriority w:val="9"/>
+    <w:semiHidden/>
+    <w:unhideWhenUsed/>
+    <w:qFormat/>
+    <w:rsid w:val="00AC7D14"/>
+    <w:pPr>
+      <w:spacing w:before="200" w:after="0"/>
+      <w:outlineLvl w:val="6"/>
+    </w:pPr>
+    <w:rPr>
+      <w:caps/>
+      <w:color w:val="2F5496" w:themeColor="accent1" w:themeShade="BF"/>
+      <w:spacing w:val="10"/>
+    </w:rPr>
+  </w:style>
+  <w:style w:type="paragraph" w:styleId="Ttulo8">
+    <w:name w:val="heading 8"/>
+    <w:basedOn w:val="Normal"/>
+    <w:next w:val="Normal"/>
+    <w:link w:val="Ttulo8Car"/>
+    <w:uiPriority w:val="9"/>
+    <w:semiHidden/>
+    <w:unhideWhenUsed/>
+    <w:qFormat/>
+    <w:rsid w:val="00AC7D14"/>
+    <w:pPr>
+      <w:spacing w:before="200" w:after="0"/>
+      <w:outlineLvl w:val="7"/>
+    </w:pPr>
+    <w:rPr>
+      <w:caps/>
+      <w:spacing w:val="10"/>
+      <w:sz w:val="18"/>
+      <w:szCs w:val="18"/>
+    </w:rPr>
+  </w:style>
+  <w:style w:type="paragraph" w:styleId="Ttulo9">
+    <w:name w:val="heading 9"/>
+    <w:basedOn w:val="Normal"/>
+    <w:next w:val="Normal"/>
+    <w:link w:val="Ttulo9Car"/>
+    <w:uiPriority w:val="9"/>
+    <w:semiHidden/>
+    <w:unhideWhenUsed/>
+    <w:qFormat/>
+    <w:rsid w:val="00AC7D14"/>
+    <w:pPr>
+      <w:spacing w:before="200" w:after="0"/>
+      <w:outlineLvl w:val="8"/>
+    </w:pPr>
+    <w:rPr>
       <w:i/>
       <w:iCs/>
-      <w:color w:val="2F5496" w:themeColor="accent1" w:themeShade="BF"/>
+      <w:caps/>
+      <w:spacing w:val="10"/>
+      <w:sz w:val="18"/>
+      <w:szCs w:val="18"/>
     </w:rPr>
   </w:style>
   <w:style w:type="character" w:default="1" w:styleId="Fuentedeprrafopredeter">
@@ -2850,12 +3814,14 @@
     <w:basedOn w:val="Fuentedeprrafopredeter"/>
     <w:link w:val="Ttulo1"/>
     <w:uiPriority w:val="9"/>
-    <w:rsid w:val="0095234C"/>
+    <w:rsid w:val="00AC7D14"/>
     <w:rPr>
-      <w:rFonts w:asciiTheme="majorHAnsi" w:eastAsiaTheme="majorEastAsia" w:hAnsiTheme="majorHAnsi" w:cstheme="majorBidi"/>
-      <w:color w:val="2F5496" w:themeColor="accent1" w:themeShade="BF"/>
-      <w:sz w:val="32"/>
-      <w:szCs w:val="32"/>
+      <w:caps/>
+      <w:color w:val="FFFFFF" w:themeColor="background1"/>
+      <w:spacing w:val="15"/>
+      <w:sz w:val="22"/>
+      <w:szCs w:val="22"/>
+      <w:shd w:val="clear" w:color="auto" w:fill="4472C4" w:themeFill="accent1"/>
     </w:rPr>
   </w:style>
   <w:style w:type="paragraph" w:styleId="TtuloTDC">
@@ -2865,13 +3831,10 @@
     <w:uiPriority w:val="39"/>
     <w:unhideWhenUsed/>
     <w:qFormat/>
-    <w:rsid w:val="0095234C"/>
+    <w:rsid w:val="00AC7D14"/>
     <w:pPr>
       <w:outlineLvl w:val="9"/>
     </w:pPr>
-    <w:rPr>
-      <w:lang w:eastAsia="es-ES"/>
-    </w:rPr>
   </w:style>
   <w:style w:type="paragraph" w:styleId="TDC1">
     <w:name w:val="toc 1"/>
@@ -2901,12 +3864,11 @@
     <w:basedOn w:val="Fuentedeprrafopredeter"/>
     <w:link w:val="Ttulo2"/>
     <w:uiPriority w:val="9"/>
-    <w:rsid w:val="0095234C"/>
+    <w:rsid w:val="00AC7D14"/>
     <w:rPr>
-      <w:rFonts w:asciiTheme="majorHAnsi" w:eastAsiaTheme="majorEastAsia" w:hAnsiTheme="majorHAnsi" w:cstheme="majorBidi"/>
-      <w:color w:val="2F5496" w:themeColor="accent1" w:themeShade="BF"/>
-      <w:sz w:val="26"/>
-      <w:szCs w:val="26"/>
+      <w:caps/>
+      <w:spacing w:val="15"/>
+      <w:shd w:val="clear" w:color="auto" w:fill="D9E2F3" w:themeFill="accent1" w:themeFillTint="33"/>
     </w:rPr>
   </w:style>
   <w:style w:type="character" w:customStyle="1" w:styleId="Ttulo3Car">
@@ -2914,12 +3876,11 @@
     <w:basedOn w:val="Fuentedeprrafopredeter"/>
     <w:link w:val="Ttulo3"/>
     <w:uiPriority w:val="9"/>
-    <w:rsid w:val="0095234C"/>
+    <w:rsid w:val="00AC7D14"/>
     <w:rPr>
-      <w:rFonts w:asciiTheme="majorHAnsi" w:eastAsiaTheme="majorEastAsia" w:hAnsiTheme="majorHAnsi" w:cstheme="majorBidi"/>
+      <w:caps/>
       <w:color w:val="1F3763" w:themeColor="accent1" w:themeShade="7F"/>
-      <w:sz w:val="24"/>
-      <w:szCs w:val="24"/>
+      <w:spacing w:val="15"/>
     </w:rPr>
   </w:style>
   <w:style w:type="character" w:customStyle="1" w:styleId="Ttulo4Car">
@@ -2927,12 +3888,11 @@
     <w:basedOn w:val="Fuentedeprrafopredeter"/>
     <w:link w:val="Ttulo4"/>
     <w:uiPriority w:val="9"/>
-    <w:rsid w:val="00583861"/>
+    <w:rsid w:val="00AC7D14"/>
     <w:rPr>
-      <w:rFonts w:asciiTheme="majorHAnsi" w:eastAsiaTheme="majorEastAsia" w:hAnsiTheme="majorHAnsi" w:cstheme="majorBidi"/>
-      <w:i/>
-      <w:iCs/>
+      <w:caps/>
       <w:color w:val="2F5496" w:themeColor="accent1" w:themeShade="BF"/>
+      <w:spacing w:val="10"/>
     </w:rPr>
   </w:style>
   <w:style w:type="paragraph" w:styleId="TDC2">
@@ -2960,6 +3920,319 @@
       <w:spacing w:after="100"/>
       <w:ind w:left="440"/>
     </w:pPr>
+  </w:style>
+  <w:style w:type="character" w:customStyle="1" w:styleId="Ttulo5Car">
+    <w:name w:val="Título 5 Car"/>
+    <w:basedOn w:val="Fuentedeprrafopredeter"/>
+    <w:link w:val="Ttulo5"/>
+    <w:uiPriority w:val="9"/>
+    <w:semiHidden/>
+    <w:rsid w:val="00AC7D14"/>
+    <w:rPr>
+      <w:caps/>
+      <w:color w:val="2F5496" w:themeColor="accent1" w:themeShade="BF"/>
+      <w:spacing w:val="10"/>
+    </w:rPr>
+  </w:style>
+  <w:style w:type="character" w:customStyle="1" w:styleId="Ttulo6Car">
+    <w:name w:val="Título 6 Car"/>
+    <w:basedOn w:val="Fuentedeprrafopredeter"/>
+    <w:link w:val="Ttulo6"/>
+    <w:uiPriority w:val="9"/>
+    <w:semiHidden/>
+    <w:rsid w:val="00AC7D14"/>
+    <w:rPr>
+      <w:caps/>
+      <w:color w:val="2F5496" w:themeColor="accent1" w:themeShade="BF"/>
+      <w:spacing w:val="10"/>
+    </w:rPr>
+  </w:style>
+  <w:style w:type="character" w:customStyle="1" w:styleId="Ttulo7Car">
+    <w:name w:val="Título 7 Car"/>
+    <w:basedOn w:val="Fuentedeprrafopredeter"/>
+    <w:link w:val="Ttulo7"/>
+    <w:uiPriority w:val="9"/>
+    <w:semiHidden/>
+    <w:rsid w:val="00AC7D14"/>
+    <w:rPr>
+      <w:caps/>
+      <w:color w:val="2F5496" w:themeColor="accent1" w:themeShade="BF"/>
+      <w:spacing w:val="10"/>
+    </w:rPr>
+  </w:style>
+  <w:style w:type="character" w:customStyle="1" w:styleId="Ttulo8Car">
+    <w:name w:val="Título 8 Car"/>
+    <w:basedOn w:val="Fuentedeprrafopredeter"/>
+    <w:link w:val="Ttulo8"/>
+    <w:uiPriority w:val="9"/>
+    <w:semiHidden/>
+    <w:rsid w:val="00AC7D14"/>
+    <w:rPr>
+      <w:caps/>
+      <w:spacing w:val="10"/>
+      <w:sz w:val="18"/>
+      <w:szCs w:val="18"/>
+    </w:rPr>
+  </w:style>
+  <w:style w:type="character" w:customStyle="1" w:styleId="Ttulo9Car">
+    <w:name w:val="Título 9 Car"/>
+    <w:basedOn w:val="Fuentedeprrafopredeter"/>
+    <w:link w:val="Ttulo9"/>
+    <w:uiPriority w:val="9"/>
+    <w:semiHidden/>
+    <w:rsid w:val="00AC7D14"/>
+    <w:rPr>
+      <w:i/>
+      <w:iCs/>
+      <w:caps/>
+      <w:spacing w:val="10"/>
+      <w:sz w:val="18"/>
+      <w:szCs w:val="18"/>
+    </w:rPr>
+  </w:style>
+  <w:style w:type="paragraph" w:styleId="Descripcin">
+    <w:name w:val="caption"/>
+    <w:basedOn w:val="Normal"/>
+    <w:next w:val="Normal"/>
+    <w:uiPriority w:val="35"/>
+    <w:semiHidden/>
+    <w:unhideWhenUsed/>
+    <w:qFormat/>
+    <w:rsid w:val="00AC7D14"/>
+    <w:rPr>
+      <w:b/>
+      <w:bCs/>
+      <w:color w:val="2F5496" w:themeColor="accent1" w:themeShade="BF"/>
+      <w:sz w:val="16"/>
+      <w:szCs w:val="16"/>
+    </w:rPr>
+  </w:style>
+  <w:style w:type="paragraph" w:styleId="Ttulo">
+    <w:name w:val="Title"/>
+    <w:basedOn w:val="Normal"/>
+    <w:next w:val="Normal"/>
+    <w:link w:val="TtuloCar"/>
+    <w:uiPriority w:val="10"/>
+    <w:qFormat/>
+    <w:rsid w:val="00AC7D14"/>
+    <w:pPr>
+      <w:spacing w:before="0" w:after="0"/>
+    </w:pPr>
+    <w:rPr>
+      <w:rFonts w:asciiTheme="majorHAnsi" w:eastAsiaTheme="majorEastAsia" w:hAnsiTheme="majorHAnsi" w:cstheme="majorBidi"/>
+      <w:caps/>
+      <w:color w:val="4472C4" w:themeColor="accent1"/>
+      <w:spacing w:val="10"/>
+      <w:sz w:val="52"/>
+      <w:szCs w:val="52"/>
+    </w:rPr>
+  </w:style>
+  <w:style w:type="character" w:customStyle="1" w:styleId="TtuloCar">
+    <w:name w:val="Título Car"/>
+    <w:basedOn w:val="Fuentedeprrafopredeter"/>
+    <w:link w:val="Ttulo"/>
+    <w:uiPriority w:val="10"/>
+    <w:rsid w:val="00AC7D14"/>
+    <w:rPr>
+      <w:rFonts w:asciiTheme="majorHAnsi" w:eastAsiaTheme="majorEastAsia" w:hAnsiTheme="majorHAnsi" w:cstheme="majorBidi"/>
+      <w:caps/>
+      <w:color w:val="4472C4" w:themeColor="accent1"/>
+      <w:spacing w:val="10"/>
+      <w:sz w:val="52"/>
+      <w:szCs w:val="52"/>
+    </w:rPr>
+  </w:style>
+  <w:style w:type="paragraph" w:styleId="Subttulo">
+    <w:name w:val="Subtitle"/>
+    <w:basedOn w:val="Normal"/>
+    <w:next w:val="Normal"/>
+    <w:link w:val="SubttuloCar"/>
+    <w:uiPriority w:val="11"/>
+    <w:qFormat/>
+    <w:rsid w:val="00AC7D14"/>
+    <w:pPr>
+      <w:spacing w:before="0" w:after="500" w:line="240" w:lineRule="auto"/>
+    </w:pPr>
+    <w:rPr>
+      <w:caps/>
+      <w:color w:val="595959" w:themeColor="text1" w:themeTint="A6"/>
+      <w:spacing w:val="10"/>
+      <w:sz w:val="21"/>
+      <w:szCs w:val="21"/>
+    </w:rPr>
+  </w:style>
+  <w:style w:type="character" w:customStyle="1" w:styleId="SubttuloCar">
+    <w:name w:val="Subtítulo Car"/>
+    <w:basedOn w:val="Fuentedeprrafopredeter"/>
+    <w:link w:val="Subttulo"/>
+    <w:uiPriority w:val="11"/>
+    <w:rsid w:val="00AC7D14"/>
+    <w:rPr>
+      <w:caps/>
+      <w:color w:val="595959" w:themeColor="text1" w:themeTint="A6"/>
+      <w:spacing w:val="10"/>
+      <w:sz w:val="21"/>
+      <w:szCs w:val="21"/>
+    </w:rPr>
+  </w:style>
+  <w:style w:type="character" w:styleId="Textoennegrita">
+    <w:name w:val="Strong"/>
+    <w:uiPriority w:val="22"/>
+    <w:qFormat/>
+    <w:rsid w:val="00AC7D14"/>
+    <w:rPr>
+      <w:b/>
+      <w:bCs/>
+    </w:rPr>
+  </w:style>
+  <w:style w:type="character" w:styleId="nfasis">
+    <w:name w:val="Emphasis"/>
+    <w:uiPriority w:val="20"/>
+    <w:qFormat/>
+    <w:rsid w:val="00AC7D14"/>
+    <w:rPr>
+      <w:caps/>
+      <w:color w:val="1F3763" w:themeColor="accent1" w:themeShade="7F"/>
+      <w:spacing w:val="5"/>
+    </w:rPr>
+  </w:style>
+  <w:style w:type="paragraph" w:styleId="Sinespaciado">
+    <w:name w:val="No Spacing"/>
+    <w:link w:val="SinespaciadoCar"/>
+    <w:uiPriority w:val="1"/>
+    <w:qFormat/>
+    <w:rsid w:val="00AC7D14"/>
+    <w:pPr>
+      <w:spacing w:after="0" w:line="240" w:lineRule="auto"/>
+    </w:pPr>
+  </w:style>
+  <w:style w:type="paragraph" w:styleId="Cita">
+    <w:name w:val="Quote"/>
+    <w:basedOn w:val="Normal"/>
+    <w:next w:val="Normal"/>
+    <w:link w:val="CitaCar"/>
+    <w:uiPriority w:val="29"/>
+    <w:qFormat/>
+    <w:rsid w:val="00AC7D14"/>
+    <w:rPr>
+      <w:i/>
+      <w:iCs/>
+      <w:sz w:val="24"/>
+      <w:szCs w:val="24"/>
+    </w:rPr>
+  </w:style>
+  <w:style w:type="character" w:customStyle="1" w:styleId="CitaCar">
+    <w:name w:val="Cita Car"/>
+    <w:basedOn w:val="Fuentedeprrafopredeter"/>
+    <w:link w:val="Cita"/>
+    <w:uiPriority w:val="29"/>
+    <w:rsid w:val="00AC7D14"/>
+    <w:rPr>
+      <w:i/>
+      <w:iCs/>
+      <w:sz w:val="24"/>
+      <w:szCs w:val="24"/>
+    </w:rPr>
+  </w:style>
+  <w:style w:type="paragraph" w:styleId="Citadestacada">
+    <w:name w:val="Intense Quote"/>
+    <w:basedOn w:val="Normal"/>
+    <w:next w:val="Normal"/>
+    <w:link w:val="CitadestacadaCar"/>
+    <w:uiPriority w:val="30"/>
+    <w:qFormat/>
+    <w:rsid w:val="00AC7D14"/>
+    <w:pPr>
+      <w:spacing w:before="240" w:after="240" w:line="240" w:lineRule="auto"/>
+      <w:ind w:left="1080" w:right="1080"/>
+      <w:jc w:val="center"/>
+    </w:pPr>
+    <w:rPr>
+      <w:color w:val="4472C4" w:themeColor="accent1"/>
+      <w:sz w:val="24"/>
+      <w:szCs w:val="24"/>
+    </w:rPr>
+  </w:style>
+  <w:style w:type="character" w:customStyle="1" w:styleId="CitadestacadaCar">
+    <w:name w:val="Cita destacada Car"/>
+    <w:basedOn w:val="Fuentedeprrafopredeter"/>
+    <w:link w:val="Citadestacada"/>
+    <w:uiPriority w:val="30"/>
+    <w:rsid w:val="00AC7D14"/>
+    <w:rPr>
+      <w:color w:val="4472C4" w:themeColor="accent1"/>
+      <w:sz w:val="24"/>
+      <w:szCs w:val="24"/>
+    </w:rPr>
+  </w:style>
+  <w:style w:type="character" w:styleId="nfasissutil">
+    <w:name w:val="Subtle Emphasis"/>
+    <w:uiPriority w:val="19"/>
+    <w:qFormat/>
+    <w:rsid w:val="00AC7D14"/>
+    <w:rPr>
+      <w:i/>
+      <w:iCs/>
+      <w:color w:val="1F3763" w:themeColor="accent1" w:themeShade="7F"/>
+    </w:rPr>
+  </w:style>
+  <w:style w:type="character" w:styleId="nfasisintenso">
+    <w:name w:val="Intense Emphasis"/>
+    <w:uiPriority w:val="21"/>
+    <w:qFormat/>
+    <w:rsid w:val="00AC7D14"/>
+    <w:rPr>
+      <w:b/>
+      <w:bCs/>
+      <w:caps/>
+      <w:color w:val="1F3763" w:themeColor="accent1" w:themeShade="7F"/>
+      <w:spacing w:val="10"/>
+    </w:rPr>
+  </w:style>
+  <w:style w:type="character" w:styleId="Referenciasutil">
+    <w:name w:val="Subtle Reference"/>
+    <w:uiPriority w:val="31"/>
+    <w:qFormat/>
+    <w:rsid w:val="00AC7D14"/>
+    <w:rPr>
+      <w:b/>
+      <w:bCs/>
+      <w:color w:val="4472C4" w:themeColor="accent1"/>
+    </w:rPr>
+  </w:style>
+  <w:style w:type="character" w:styleId="Referenciaintensa">
+    <w:name w:val="Intense Reference"/>
+    <w:uiPriority w:val="32"/>
+    <w:qFormat/>
+    <w:rsid w:val="00AC7D14"/>
+    <w:rPr>
+      <w:b/>
+      <w:bCs/>
+      <w:i/>
+      <w:iCs/>
+      <w:caps/>
+      <w:color w:val="4472C4" w:themeColor="accent1"/>
+    </w:rPr>
+  </w:style>
+  <w:style w:type="character" w:styleId="Ttulodellibro">
+    <w:name w:val="Book Title"/>
+    <w:uiPriority w:val="33"/>
+    <w:qFormat/>
+    <w:rsid w:val="00AC7D14"/>
+    <w:rPr>
+      <w:b/>
+      <w:bCs/>
+      <w:i/>
+      <w:iCs/>
+      <w:spacing w:val="0"/>
+    </w:rPr>
+  </w:style>
+  <w:style w:type="character" w:customStyle="1" w:styleId="SinespaciadoCar">
+    <w:name w:val="Sin espaciado Car"/>
+    <w:basedOn w:val="Fuentedeprrafopredeter"/>
+    <w:link w:val="Sinespaciado"/>
+    <w:uiPriority w:val="1"/>
+    <w:rsid w:val="00AC7D14"/>
   </w:style>
 </w:styles>
 </file>
@@ -3264,7 +4537,7 @@
 </file>
 
 <file path=customXml/itemProps1.xml><?xml version="1.0" encoding="utf-8"?>
-<ds:datastoreItem xmlns:ds="http://schemas.openxmlformats.org/officeDocument/2006/customXml" ds:itemID="{9F1AB9E0-6BEB-47D3-8FA8-E1D210AB222B}">
+<ds:datastoreItem xmlns:ds="http://schemas.openxmlformats.org/officeDocument/2006/customXml" ds:itemID="{1CE509BB-3660-4641-A930-DACCBAB603C4}">
   <ds:schemaRefs>
     <ds:schemaRef ds:uri="http://schemas.openxmlformats.org/officeDocument/2006/bibliography"/>
   </ds:schemaRefs>

--- a/DOCUMENTOS/GDD-TFG.docx
+++ b/DOCUMENTOS/GDD-TFG.docx
@@ -10,11 +10,13 @@
           <w:docPartUnique/>
         </w:docPartObj>
       </w:sdtPr>
+      <w:sdtEndPr/>
       <w:sdtContent>
         <w:p>
           <w:r>
             <w:rPr>
               <w:noProof/>
+              <w:lang w:eastAsia="es-ES"/>
             </w:rPr>
             <mc:AlternateContent>
               <mc:Choice Requires="wpg">
@@ -626,6 +628,7 @@
                                     <w:dataBinding w:prefixMappings="xmlns:ns0='http://purl.org/dc/elements/1.1/' xmlns:ns1='http://schemas.openxmlformats.org/package/2006/metadata/core-properties' " w:xpath="/ns1:coreProperties[1]/ns0:title[1]" w:storeItemID="{6C3C8BC8-F283-45AE-878A-BAB7291924A1}"/>
                                     <w:text/>
                                   </w:sdtPr>
+                                  <w:sdtEndPr/>
                                   <w:sdtContent>
                                     <w:p>
                                       <w:pPr>
@@ -664,6 +667,7 @@
                                     <w:dataBinding w:prefixMappings="xmlns:ns0='http://purl.org/dc/elements/1.1/' xmlns:ns1='http://schemas.openxmlformats.org/package/2006/metadata/core-properties' " w:xpath="/ns1:coreProperties[1]/ns0:subject[1]" w:storeItemID="{6C3C8BC8-F283-45AE-878A-BAB7291924A1}"/>
                                     <w:text/>
                                   </w:sdtPr>
+                                  <w:sdtEndPr/>
                                   <w:sdtContent>
                                     <w:p>
                                       <w:pPr>
@@ -843,8 +847,6 @@
             <w:br w:type="page"/>
           </w:r>
         </w:p>
-        <w:bookmarkStart w:id="0" w:name="_GoBack" w:displacedByCustomXml="next"/>
-        <w:bookmarkEnd w:id="0" w:displacedByCustomXml="next"/>
       </w:sdtContent>
     </w:sdt>
     <w:p/>
@@ -858,7 +860,11 @@
       <w:sdtPr>
         <w:rPr>
           <w:rFonts w:eastAsiaTheme="minorHAnsi"/>
+          <w:caps w:val="0"/>
           <w:color w:val="auto"/>
+          <w:spacing w:val="0"/>
+          <w:sz w:val="20"/>
+          <w:szCs w:val="20"/>
         </w:rPr>
         <w:id w:val="-1180813515"/>
         <w:docPartObj>
@@ -871,10 +877,6 @@
           <w:rFonts w:eastAsiaTheme="minorEastAsia"/>
           <w:b/>
           <w:bCs/>
-          <w:caps w:val="0"/>
-          <w:spacing w:val="0"/>
-          <w:sz w:val="20"/>
-          <w:szCs w:val="20"/>
         </w:rPr>
       </w:sdtEndPr>
       <w:sdtContent>
@@ -894,6 +896,8 @@
             </w:tabs>
             <w:rPr>
               <w:noProof/>
+              <w:sz w:val="22"/>
+              <w:szCs w:val="22"/>
               <w:lang w:eastAsia="es-ES"/>
             </w:rPr>
           </w:pPr>
@@ -906,7 +910,7 @@
           <w:r>
             <w:fldChar w:fldCharType="separate"/>
           </w:r>
-          <w:hyperlink w:anchor="_Toc480796855" w:history="1">
+          <w:hyperlink w:anchor="_Toc480875334" w:history="1">
             <w:r>
               <w:rPr>
                 <w:rStyle w:val="Hipervnculo"/>
@@ -933,7 +937,7 @@
                 <w:noProof/>
                 <w:webHidden/>
               </w:rPr>
-              <w:instrText xml:space="preserve"> PAGEREF _Toc480796855 \h </w:instrText>
+              <w:instrText xml:space="preserve"> PAGEREF _Toc480875334 \h </w:instrText>
             </w:r>
             <w:r>
               <w:rPr>
@@ -972,10 +976,12 @@
             </w:tabs>
             <w:rPr>
               <w:noProof/>
+              <w:sz w:val="22"/>
+              <w:szCs w:val="22"/>
               <w:lang w:eastAsia="es-ES"/>
             </w:rPr>
           </w:pPr>
-          <w:hyperlink w:anchor="_Toc480796856" w:history="1">
+          <w:hyperlink w:anchor="_Toc480875335" w:history="1">
             <w:r>
               <w:rPr>
                 <w:rStyle w:val="Hipervnculo"/>
@@ -1002,7 +1008,7 @@
                 <w:noProof/>
                 <w:webHidden/>
               </w:rPr>
-              <w:instrText xml:space="preserve"> PAGEREF _Toc480796856 \h </w:instrText>
+              <w:instrText xml:space="preserve"> PAGEREF _Toc480875335 \h </w:instrText>
             </w:r>
             <w:r>
               <w:rPr>
@@ -1041,9 +1047,12 @@
             </w:tabs>
             <w:rPr>
               <w:noProof/>
+              <w:sz w:val="22"/>
+              <w:szCs w:val="22"/>
+              <w:lang w:eastAsia="es-ES"/>
             </w:rPr>
           </w:pPr>
-          <w:hyperlink w:anchor="_Toc480796857" w:history="1">
+          <w:hyperlink w:anchor="_Toc480875336" w:history="1">
             <w:r>
               <w:rPr>
                 <w:rStyle w:val="Hipervnculo"/>
@@ -1070,7 +1079,7 @@
                 <w:noProof/>
                 <w:webHidden/>
               </w:rPr>
-              <w:instrText xml:space="preserve"> PAGEREF _Toc480796857 \h </w:instrText>
+              <w:instrText xml:space="preserve"> PAGEREF _Toc480875336 \h </w:instrText>
             </w:r>
             <w:r>
               <w:rPr>
@@ -1109,9 +1118,12 @@
             </w:tabs>
             <w:rPr>
               <w:noProof/>
+              <w:sz w:val="22"/>
+              <w:szCs w:val="22"/>
+              <w:lang w:eastAsia="es-ES"/>
             </w:rPr>
           </w:pPr>
-          <w:hyperlink w:anchor="_Toc480796858" w:history="1">
+          <w:hyperlink w:anchor="_Toc480875337" w:history="1">
             <w:r>
               <w:rPr>
                 <w:rStyle w:val="Hipervnculo"/>
@@ -1138,7 +1150,7 @@
                 <w:noProof/>
                 <w:webHidden/>
               </w:rPr>
-              <w:instrText xml:space="preserve"> PAGEREF _Toc480796858 \h </w:instrText>
+              <w:instrText xml:space="preserve"> PAGEREF _Toc480875337 \h </w:instrText>
             </w:r>
             <w:r>
               <w:rPr>
@@ -1177,9 +1189,12 @@
             </w:tabs>
             <w:rPr>
               <w:noProof/>
+              <w:sz w:val="22"/>
+              <w:szCs w:val="22"/>
+              <w:lang w:eastAsia="es-ES"/>
             </w:rPr>
           </w:pPr>
-          <w:hyperlink w:anchor="_Toc480796859" w:history="1">
+          <w:hyperlink w:anchor="_Toc480875338" w:history="1">
             <w:r>
               <w:rPr>
                 <w:rStyle w:val="Hipervnculo"/>
@@ -1206,7 +1221,7 @@
                 <w:noProof/>
                 <w:webHidden/>
               </w:rPr>
-              <w:instrText xml:space="preserve"> PAGEREF _Toc480796859 \h </w:instrText>
+              <w:instrText xml:space="preserve"> PAGEREF _Toc480875338 \h </w:instrText>
             </w:r>
             <w:r>
               <w:rPr>
@@ -1245,9 +1260,12 @@
             </w:tabs>
             <w:rPr>
               <w:noProof/>
+              <w:sz w:val="22"/>
+              <w:szCs w:val="22"/>
+              <w:lang w:eastAsia="es-ES"/>
             </w:rPr>
           </w:pPr>
-          <w:hyperlink w:anchor="_Toc480796860" w:history="1">
+          <w:hyperlink w:anchor="_Toc480875339" w:history="1">
             <w:r>
               <w:rPr>
                 <w:rStyle w:val="Hipervnculo"/>
@@ -1274,7 +1292,7 @@
                 <w:noProof/>
                 <w:webHidden/>
               </w:rPr>
-              <w:instrText xml:space="preserve"> PAGEREF _Toc480796860 \h </w:instrText>
+              <w:instrText xml:space="preserve"> PAGEREF _Toc480875339 \h </w:instrText>
             </w:r>
             <w:r>
               <w:rPr>
@@ -1313,9 +1331,12 @@
             </w:tabs>
             <w:rPr>
               <w:noProof/>
+              <w:sz w:val="22"/>
+              <w:szCs w:val="22"/>
+              <w:lang w:eastAsia="es-ES"/>
             </w:rPr>
           </w:pPr>
-          <w:hyperlink w:anchor="_Toc480796861" w:history="1">
+          <w:hyperlink w:anchor="_Toc480875340" w:history="1">
             <w:r>
               <w:rPr>
                 <w:rStyle w:val="Hipervnculo"/>
@@ -1342,7 +1363,7 @@
                 <w:noProof/>
                 <w:webHidden/>
               </w:rPr>
-              <w:instrText xml:space="preserve"> PAGEREF _Toc480796861 \h </w:instrText>
+              <w:instrText xml:space="preserve"> PAGEREF _Toc480875340 \h </w:instrText>
             </w:r>
             <w:r>
               <w:rPr>
@@ -1381,9 +1402,12 @@
             </w:tabs>
             <w:rPr>
               <w:noProof/>
+              <w:sz w:val="22"/>
+              <w:szCs w:val="22"/>
+              <w:lang w:eastAsia="es-ES"/>
             </w:rPr>
           </w:pPr>
-          <w:hyperlink w:anchor="_Toc480796862" w:history="1">
+          <w:hyperlink w:anchor="_Toc480875341" w:history="1">
             <w:r>
               <w:rPr>
                 <w:rStyle w:val="Hipervnculo"/>
@@ -1410,7 +1434,7 @@
                 <w:noProof/>
                 <w:webHidden/>
               </w:rPr>
-              <w:instrText xml:space="preserve"> PAGEREF _Toc480796862 \h </w:instrText>
+              <w:instrText xml:space="preserve"> PAGEREF _Toc480875341 \h </w:instrText>
             </w:r>
             <w:r>
               <w:rPr>
@@ -1449,9 +1473,12 @@
             </w:tabs>
             <w:rPr>
               <w:noProof/>
+              <w:sz w:val="22"/>
+              <w:szCs w:val="22"/>
+              <w:lang w:eastAsia="es-ES"/>
             </w:rPr>
           </w:pPr>
-          <w:hyperlink w:anchor="_Toc480796863" w:history="1">
+          <w:hyperlink w:anchor="_Toc480875342" w:history="1">
             <w:r>
               <w:rPr>
                 <w:rStyle w:val="Hipervnculo"/>
@@ -1478,7 +1505,7 @@
                 <w:noProof/>
                 <w:webHidden/>
               </w:rPr>
-              <w:instrText xml:space="preserve"> PAGEREF _Toc480796863 \h </w:instrText>
+              <w:instrText xml:space="preserve"> PAGEREF _Toc480875342 \h </w:instrText>
             </w:r>
             <w:r>
               <w:rPr>
@@ -1517,10 +1544,12 @@
             </w:tabs>
             <w:rPr>
               <w:noProof/>
+              <w:sz w:val="22"/>
+              <w:szCs w:val="22"/>
               <w:lang w:eastAsia="es-ES"/>
             </w:rPr>
           </w:pPr>
-          <w:hyperlink w:anchor="_Toc480796864" w:history="1">
+          <w:hyperlink w:anchor="_Toc480875343" w:history="1">
             <w:r>
               <w:rPr>
                 <w:rStyle w:val="Hipervnculo"/>
@@ -1547,7 +1576,7 @@
                 <w:noProof/>
                 <w:webHidden/>
               </w:rPr>
-              <w:instrText xml:space="preserve"> PAGEREF _Toc480796864 \h </w:instrText>
+              <w:instrText xml:space="preserve"> PAGEREF _Toc480875343 \h </w:instrText>
             </w:r>
             <w:r>
               <w:rPr>
@@ -1586,9 +1615,12 @@
             </w:tabs>
             <w:rPr>
               <w:noProof/>
+              <w:sz w:val="22"/>
+              <w:szCs w:val="22"/>
+              <w:lang w:eastAsia="es-ES"/>
             </w:rPr>
           </w:pPr>
-          <w:hyperlink w:anchor="_Toc480796865" w:history="1">
+          <w:hyperlink w:anchor="_Toc480875344" w:history="1">
             <w:r>
               <w:rPr>
                 <w:rStyle w:val="Hipervnculo"/>
@@ -1615,7 +1647,7 @@
                 <w:noProof/>
                 <w:webHidden/>
               </w:rPr>
-              <w:instrText xml:space="preserve"> PAGEREF _Toc480796865 \h </w:instrText>
+              <w:instrText xml:space="preserve"> PAGEREF _Toc480875344 \h </w:instrText>
             </w:r>
             <w:r>
               <w:rPr>
@@ -1654,9 +1686,12 @@
             </w:tabs>
             <w:rPr>
               <w:noProof/>
+              <w:sz w:val="22"/>
+              <w:szCs w:val="22"/>
+              <w:lang w:eastAsia="es-ES"/>
             </w:rPr>
           </w:pPr>
-          <w:hyperlink w:anchor="_Toc480796866" w:history="1">
+          <w:hyperlink w:anchor="_Toc480875345" w:history="1">
             <w:r>
               <w:rPr>
                 <w:rStyle w:val="Hipervnculo"/>
@@ -1683,7 +1718,7 @@
                 <w:noProof/>
                 <w:webHidden/>
               </w:rPr>
-              <w:instrText xml:space="preserve"> PAGEREF _Toc480796866 \h </w:instrText>
+              <w:instrText xml:space="preserve"> PAGEREF _Toc480875345 \h </w:instrText>
             </w:r>
             <w:r>
               <w:rPr>
@@ -1703,7 +1738,7 @@
                 <w:noProof/>
                 <w:webHidden/>
               </w:rPr>
-              <w:t>2</w:t>
+              <w:t>3</w:t>
             </w:r>
             <w:r>
               <w:rPr>
@@ -1722,9 +1757,12 @@
             </w:tabs>
             <w:rPr>
               <w:noProof/>
+              <w:sz w:val="22"/>
+              <w:szCs w:val="22"/>
+              <w:lang w:eastAsia="es-ES"/>
             </w:rPr>
           </w:pPr>
-          <w:hyperlink w:anchor="_Toc480796867" w:history="1">
+          <w:hyperlink w:anchor="_Toc480875346" w:history="1">
             <w:r>
               <w:rPr>
                 <w:rStyle w:val="Hipervnculo"/>
@@ -1751,7 +1789,7 @@
                 <w:noProof/>
                 <w:webHidden/>
               </w:rPr>
-              <w:instrText xml:space="preserve"> PAGEREF _Toc480796867 \h </w:instrText>
+              <w:instrText xml:space="preserve"> PAGEREF _Toc480875346 \h </w:instrText>
             </w:r>
             <w:r>
               <w:rPr>
@@ -1771,7 +1809,7 @@
                 <w:noProof/>
                 <w:webHidden/>
               </w:rPr>
-              <w:t>2</w:t>
+              <w:t>3</w:t>
             </w:r>
             <w:r>
               <w:rPr>
@@ -1790,9 +1828,12 @@
             </w:tabs>
             <w:rPr>
               <w:noProof/>
+              <w:sz w:val="22"/>
+              <w:szCs w:val="22"/>
+              <w:lang w:eastAsia="es-ES"/>
             </w:rPr>
           </w:pPr>
-          <w:hyperlink w:anchor="_Toc480796868" w:history="1">
+          <w:hyperlink w:anchor="_Toc480875347" w:history="1">
             <w:r>
               <w:rPr>
                 <w:rStyle w:val="Hipervnculo"/>
@@ -1819,7 +1860,7 @@
                 <w:noProof/>
                 <w:webHidden/>
               </w:rPr>
-              <w:instrText xml:space="preserve"> PAGEREF _Toc480796868 \h </w:instrText>
+              <w:instrText xml:space="preserve"> PAGEREF _Toc480875347 \h </w:instrText>
             </w:r>
             <w:r>
               <w:rPr>
@@ -1839,7 +1880,7 @@
                 <w:noProof/>
                 <w:webHidden/>
               </w:rPr>
-              <w:t>2</w:t>
+              <w:t>3</w:t>
             </w:r>
             <w:r>
               <w:rPr>
@@ -1858,9 +1899,12 @@
             </w:tabs>
             <w:rPr>
               <w:noProof/>
+              <w:sz w:val="22"/>
+              <w:szCs w:val="22"/>
+              <w:lang w:eastAsia="es-ES"/>
             </w:rPr>
           </w:pPr>
-          <w:hyperlink w:anchor="_Toc480796869" w:history="1">
+          <w:hyperlink w:anchor="_Toc480875348" w:history="1">
             <w:r>
               <w:rPr>
                 <w:rStyle w:val="Hipervnculo"/>
@@ -1887,7 +1931,7 @@
                 <w:noProof/>
                 <w:webHidden/>
               </w:rPr>
-              <w:instrText xml:space="preserve"> PAGEREF _Toc480796869 \h </w:instrText>
+              <w:instrText xml:space="preserve"> PAGEREF _Toc480875348 \h </w:instrText>
             </w:r>
             <w:r>
               <w:rPr>
@@ -1926,9 +1970,12 @@
             </w:tabs>
             <w:rPr>
               <w:noProof/>
+              <w:sz w:val="22"/>
+              <w:szCs w:val="22"/>
+              <w:lang w:eastAsia="es-ES"/>
             </w:rPr>
           </w:pPr>
-          <w:hyperlink w:anchor="_Toc480796870" w:history="1">
+          <w:hyperlink w:anchor="_Toc480875349" w:history="1">
             <w:r>
               <w:rPr>
                 <w:rStyle w:val="Hipervnculo"/>
@@ -1955,7 +2002,7 @@
                 <w:noProof/>
                 <w:webHidden/>
               </w:rPr>
-              <w:instrText xml:space="preserve"> PAGEREF _Toc480796870 \h </w:instrText>
+              <w:instrText xml:space="preserve"> PAGEREF _Toc480875349 \h </w:instrText>
             </w:r>
             <w:r>
               <w:rPr>
@@ -1994,9 +2041,12 @@
             </w:tabs>
             <w:rPr>
               <w:noProof/>
+              <w:sz w:val="22"/>
+              <w:szCs w:val="22"/>
+              <w:lang w:eastAsia="es-ES"/>
             </w:rPr>
           </w:pPr>
-          <w:hyperlink w:anchor="_Toc480796871" w:history="1">
+          <w:hyperlink w:anchor="_Toc480875350" w:history="1">
             <w:r>
               <w:rPr>
                 <w:rStyle w:val="Hipervnculo"/>
@@ -2023,7 +2073,7 @@
                 <w:noProof/>
                 <w:webHidden/>
               </w:rPr>
-              <w:instrText xml:space="preserve"> PAGEREF _Toc480796871 \h </w:instrText>
+              <w:instrText xml:space="preserve"> PAGEREF _Toc480875350 \h </w:instrText>
             </w:r>
             <w:r>
               <w:rPr>
@@ -2062,9 +2112,12 @@
             </w:tabs>
             <w:rPr>
               <w:noProof/>
+              <w:sz w:val="22"/>
+              <w:szCs w:val="22"/>
+              <w:lang w:eastAsia="es-ES"/>
             </w:rPr>
           </w:pPr>
-          <w:hyperlink w:anchor="_Toc480796872" w:history="1">
+          <w:hyperlink w:anchor="_Toc480875351" w:history="1">
             <w:r>
               <w:rPr>
                 <w:rStyle w:val="Hipervnculo"/>
@@ -2091,7 +2144,7 @@
                 <w:noProof/>
                 <w:webHidden/>
               </w:rPr>
-              <w:instrText xml:space="preserve"> PAGEREF _Toc480796872 \h </w:instrText>
+              <w:instrText xml:space="preserve"> PAGEREF _Toc480875351 \h </w:instrText>
             </w:r>
             <w:r>
               <w:rPr>
@@ -2130,9 +2183,12 @@
             </w:tabs>
             <w:rPr>
               <w:noProof/>
+              <w:sz w:val="22"/>
+              <w:szCs w:val="22"/>
+              <w:lang w:eastAsia="es-ES"/>
             </w:rPr>
           </w:pPr>
-          <w:hyperlink w:anchor="_Toc480796873" w:history="1">
+          <w:hyperlink w:anchor="_Toc480875352" w:history="1">
             <w:r>
               <w:rPr>
                 <w:rStyle w:val="Hipervnculo"/>
@@ -2159,7 +2215,7 @@
                 <w:noProof/>
                 <w:webHidden/>
               </w:rPr>
-              <w:instrText xml:space="preserve"> PAGEREF _Toc480796873 \h </w:instrText>
+              <w:instrText xml:space="preserve"> PAGEREF _Toc480875352 \h </w:instrText>
             </w:r>
             <w:r>
               <w:rPr>
@@ -2198,9 +2254,12 @@
             </w:tabs>
             <w:rPr>
               <w:noProof/>
+              <w:sz w:val="22"/>
+              <w:szCs w:val="22"/>
+              <w:lang w:eastAsia="es-ES"/>
             </w:rPr>
           </w:pPr>
-          <w:hyperlink w:anchor="_Toc480796874" w:history="1">
+          <w:hyperlink w:anchor="_Toc480875353" w:history="1">
             <w:r>
               <w:rPr>
                 <w:rStyle w:val="Hipervnculo"/>
@@ -2227,7 +2286,7 @@
                 <w:noProof/>
                 <w:webHidden/>
               </w:rPr>
-              <w:instrText xml:space="preserve"> PAGEREF _Toc480796874 \h </w:instrText>
+              <w:instrText xml:space="preserve"> PAGEREF _Toc480875353 \h </w:instrText>
             </w:r>
             <w:r>
               <w:rPr>
@@ -2266,10 +2325,12 @@
             </w:tabs>
             <w:rPr>
               <w:noProof/>
+              <w:sz w:val="22"/>
+              <w:szCs w:val="22"/>
               <w:lang w:eastAsia="es-ES"/>
             </w:rPr>
           </w:pPr>
-          <w:hyperlink w:anchor="_Toc480796875" w:history="1">
+          <w:hyperlink w:anchor="_Toc480875354" w:history="1">
             <w:r>
               <w:rPr>
                 <w:rStyle w:val="Hipervnculo"/>
@@ -2296,7 +2357,7 @@
                 <w:noProof/>
                 <w:webHidden/>
               </w:rPr>
-              <w:instrText xml:space="preserve"> PAGEREF _Toc480796875 \h </w:instrText>
+              <w:instrText xml:space="preserve"> PAGEREF _Toc480875354 \h </w:instrText>
             </w:r>
             <w:r>
               <w:rPr>
@@ -2335,9 +2396,12 @@
             </w:tabs>
             <w:rPr>
               <w:noProof/>
+              <w:sz w:val="22"/>
+              <w:szCs w:val="22"/>
+              <w:lang w:eastAsia="es-ES"/>
             </w:rPr>
           </w:pPr>
-          <w:hyperlink w:anchor="_Toc480796876" w:history="1">
+          <w:hyperlink w:anchor="_Toc480875355" w:history="1">
             <w:r>
               <w:rPr>
                 <w:rStyle w:val="Hipervnculo"/>
@@ -2364,7 +2428,7 @@
                 <w:noProof/>
                 <w:webHidden/>
               </w:rPr>
-              <w:instrText xml:space="preserve"> PAGEREF _Toc480796876 \h </w:instrText>
+              <w:instrText xml:space="preserve"> PAGEREF _Toc480875355 \h </w:instrText>
             </w:r>
             <w:r>
               <w:rPr>
@@ -2403,9 +2467,12 @@
             </w:tabs>
             <w:rPr>
               <w:noProof/>
+              <w:sz w:val="22"/>
+              <w:szCs w:val="22"/>
+              <w:lang w:eastAsia="es-ES"/>
             </w:rPr>
           </w:pPr>
-          <w:hyperlink w:anchor="_Toc480796877" w:history="1">
+          <w:hyperlink w:anchor="_Toc480875356" w:history="1">
             <w:r>
               <w:rPr>
                 <w:rStyle w:val="Hipervnculo"/>
@@ -2432,7 +2499,7 @@
                 <w:noProof/>
                 <w:webHidden/>
               </w:rPr>
-              <w:instrText xml:space="preserve"> PAGEREF _Toc480796877 \h </w:instrText>
+              <w:instrText xml:space="preserve"> PAGEREF _Toc480875356 \h </w:instrText>
             </w:r>
             <w:r>
               <w:rPr>
@@ -2471,9 +2538,12 @@
             </w:tabs>
             <w:rPr>
               <w:noProof/>
+              <w:sz w:val="22"/>
+              <w:szCs w:val="22"/>
+              <w:lang w:eastAsia="es-ES"/>
             </w:rPr>
           </w:pPr>
-          <w:hyperlink w:anchor="_Toc480796878" w:history="1">
+          <w:hyperlink w:anchor="_Toc480875357" w:history="1">
             <w:r>
               <w:rPr>
                 <w:rStyle w:val="Hipervnculo"/>
@@ -2500,7 +2570,7 @@
                 <w:noProof/>
                 <w:webHidden/>
               </w:rPr>
-              <w:instrText xml:space="preserve"> PAGEREF _Toc480796878 \h </w:instrText>
+              <w:instrText xml:space="preserve"> PAGEREF _Toc480875357 \h </w:instrText>
             </w:r>
             <w:r>
               <w:rPr>
@@ -2539,10 +2609,12 @@
             </w:tabs>
             <w:rPr>
               <w:noProof/>
+              <w:sz w:val="22"/>
+              <w:szCs w:val="22"/>
               <w:lang w:eastAsia="es-ES"/>
             </w:rPr>
           </w:pPr>
-          <w:hyperlink w:anchor="_Toc480796879" w:history="1">
+          <w:hyperlink w:anchor="_Toc480875358" w:history="1">
             <w:r>
               <w:rPr>
                 <w:rStyle w:val="Hipervnculo"/>
@@ -2569,7 +2641,7 @@
                 <w:noProof/>
                 <w:webHidden/>
               </w:rPr>
-              <w:instrText xml:space="preserve"> PAGEREF _Toc480796879 \h </w:instrText>
+              <w:instrText xml:space="preserve"> PAGEREF _Toc480875358 \h </w:instrText>
             </w:r>
             <w:r>
               <w:rPr>
@@ -2589,7 +2661,7 @@
                 <w:noProof/>
                 <w:webHidden/>
               </w:rPr>
-              <w:t>3</w:t>
+              <w:t>4</w:t>
             </w:r>
             <w:r>
               <w:rPr>
@@ -2608,9 +2680,12 @@
             </w:tabs>
             <w:rPr>
               <w:noProof/>
+              <w:sz w:val="22"/>
+              <w:szCs w:val="22"/>
+              <w:lang w:eastAsia="es-ES"/>
             </w:rPr>
           </w:pPr>
-          <w:hyperlink w:anchor="_Toc480796880" w:history="1">
+          <w:hyperlink w:anchor="_Toc480875359" w:history="1">
             <w:r>
               <w:rPr>
                 <w:rStyle w:val="Hipervnculo"/>
@@ -2637,7 +2712,7 @@
                 <w:noProof/>
                 <w:webHidden/>
               </w:rPr>
-              <w:instrText xml:space="preserve"> PAGEREF _Toc480796880 \h </w:instrText>
+              <w:instrText xml:space="preserve"> PAGEREF _Toc480875359 \h </w:instrText>
             </w:r>
             <w:r>
               <w:rPr>
@@ -2657,7 +2732,7 @@
                 <w:noProof/>
                 <w:webHidden/>
               </w:rPr>
-              <w:t>3</w:t>
+              <w:t>4</w:t>
             </w:r>
             <w:r>
               <w:rPr>
@@ -2676,9 +2751,12 @@
             </w:tabs>
             <w:rPr>
               <w:noProof/>
+              <w:sz w:val="22"/>
+              <w:szCs w:val="22"/>
+              <w:lang w:eastAsia="es-ES"/>
             </w:rPr>
           </w:pPr>
-          <w:hyperlink w:anchor="_Toc480796881" w:history="1">
+          <w:hyperlink w:anchor="_Toc480875360" w:history="1">
             <w:r>
               <w:rPr>
                 <w:rStyle w:val="Hipervnculo"/>
@@ -2705,7 +2783,7 @@
                 <w:noProof/>
                 <w:webHidden/>
               </w:rPr>
-              <w:instrText xml:space="preserve"> PAGEREF _Toc480796881 \h </w:instrText>
+              <w:instrText xml:space="preserve"> PAGEREF _Toc480875360 \h </w:instrText>
             </w:r>
             <w:r>
               <w:rPr>
@@ -2725,7 +2803,7 @@
                 <w:noProof/>
                 <w:webHidden/>
               </w:rPr>
-              <w:t>3</w:t>
+              <w:t>4</w:t>
             </w:r>
             <w:r>
               <w:rPr>
@@ -2744,9 +2822,12 @@
             </w:tabs>
             <w:rPr>
               <w:noProof/>
+              <w:sz w:val="22"/>
+              <w:szCs w:val="22"/>
+              <w:lang w:eastAsia="es-ES"/>
             </w:rPr>
           </w:pPr>
-          <w:hyperlink w:anchor="_Toc480796882" w:history="1">
+          <w:hyperlink w:anchor="_Toc480875361" w:history="1">
             <w:r>
               <w:rPr>
                 <w:rStyle w:val="Hipervnculo"/>
@@ -2773,7 +2854,7 @@
                 <w:noProof/>
                 <w:webHidden/>
               </w:rPr>
-              <w:instrText xml:space="preserve"> PAGEREF _Toc480796882 \h </w:instrText>
+              <w:instrText xml:space="preserve"> PAGEREF _Toc480875361 \h </w:instrText>
             </w:r>
             <w:r>
               <w:rPr>
@@ -2793,7 +2874,149 @@
                 <w:noProof/>
                 <w:webHidden/>
               </w:rPr>
-              <w:t>3</w:t>
+              <w:t>4</w:t>
+            </w:r>
+            <w:r>
+              <w:rPr>
+                <w:noProof/>
+                <w:webHidden/>
+              </w:rPr>
+              <w:fldChar w:fldCharType="end"/>
+            </w:r>
+          </w:hyperlink>
+        </w:p>
+        <w:p>
+          <w:pPr>
+            <w:pStyle w:val="TDC1"/>
+            <w:tabs>
+              <w:tab w:val="right" w:leader="dot" w:pos="8494"/>
+            </w:tabs>
+            <w:rPr>
+              <w:noProof/>
+              <w:sz w:val="22"/>
+              <w:szCs w:val="22"/>
+              <w:lang w:eastAsia="es-ES"/>
+            </w:rPr>
+          </w:pPr>
+          <w:hyperlink w:anchor="_Toc480875362" w:history="1">
+            <w:r>
+              <w:rPr>
+                <w:rStyle w:val="Hipervnculo"/>
+                <w:noProof/>
+              </w:rPr>
+              <w:t>6. IA</w:t>
+            </w:r>
+            <w:r>
+              <w:rPr>
+                <w:noProof/>
+                <w:webHidden/>
+              </w:rPr>
+              <w:tab/>
+            </w:r>
+            <w:r>
+              <w:rPr>
+                <w:noProof/>
+                <w:webHidden/>
+              </w:rPr>
+              <w:fldChar w:fldCharType="begin"/>
+            </w:r>
+            <w:r>
+              <w:rPr>
+                <w:noProof/>
+                <w:webHidden/>
+              </w:rPr>
+              <w:instrText xml:space="preserve"> PAGEREF _Toc480875362 \h </w:instrText>
+            </w:r>
+            <w:r>
+              <w:rPr>
+                <w:noProof/>
+                <w:webHidden/>
+              </w:rPr>
+            </w:r>
+            <w:r>
+              <w:rPr>
+                <w:noProof/>
+                <w:webHidden/>
+              </w:rPr>
+              <w:fldChar w:fldCharType="separate"/>
+            </w:r>
+            <w:r>
+              <w:rPr>
+                <w:noProof/>
+                <w:webHidden/>
+              </w:rPr>
+              <w:t>4</w:t>
+            </w:r>
+            <w:r>
+              <w:rPr>
+                <w:noProof/>
+                <w:webHidden/>
+              </w:rPr>
+              <w:fldChar w:fldCharType="end"/>
+            </w:r>
+          </w:hyperlink>
+        </w:p>
+        <w:p>
+          <w:pPr>
+            <w:pStyle w:val="TDC2"/>
+            <w:tabs>
+              <w:tab w:val="right" w:leader="dot" w:pos="8494"/>
+            </w:tabs>
+            <w:rPr>
+              <w:noProof/>
+              <w:sz w:val="22"/>
+              <w:szCs w:val="22"/>
+              <w:lang w:eastAsia="es-ES"/>
+            </w:rPr>
+          </w:pPr>
+          <w:hyperlink w:anchor="_Toc480875363" w:history="1">
+            <w:r>
+              <w:rPr>
+                <w:rStyle w:val="Hipervnculo"/>
+                <w:noProof/>
+              </w:rPr>
+              <w:t>6.X Algoritmos para la ia</w:t>
+            </w:r>
+            <w:r>
+              <w:rPr>
+                <w:noProof/>
+                <w:webHidden/>
+              </w:rPr>
+              <w:tab/>
+            </w:r>
+            <w:r>
+              <w:rPr>
+                <w:noProof/>
+                <w:webHidden/>
+              </w:rPr>
+              <w:fldChar w:fldCharType="begin"/>
+            </w:r>
+            <w:r>
+              <w:rPr>
+                <w:noProof/>
+                <w:webHidden/>
+              </w:rPr>
+              <w:instrText xml:space="preserve"> PAGEREF _Toc480875363 \h </w:instrText>
+            </w:r>
+            <w:r>
+              <w:rPr>
+                <w:noProof/>
+                <w:webHidden/>
+              </w:rPr>
+            </w:r>
+            <w:r>
+              <w:rPr>
+                <w:noProof/>
+                <w:webHidden/>
+              </w:rPr>
+              <w:fldChar w:fldCharType="separate"/>
+            </w:r>
+            <w:r>
+              <w:rPr>
+                <w:noProof/>
+                <w:webHidden/>
+              </w:rPr>
+              <w:t>4</w:t>
             </w:r>
             <w:r>
               <w:rPr>
@@ -2819,75 +3042,360 @@
             <w:fldChar w:fldCharType="end"/>
           </w:r>
         </w:p>
+        <w:p>
+          <w:pPr>
+            <w:rPr>
+              <w:b/>
+              <w:bCs/>
+            </w:rPr>
+          </w:pPr>
+        </w:p>
+        <w:p>
+          <w:pPr>
+            <w:rPr>
+              <w:b/>
+              <w:bCs/>
+            </w:rPr>
+          </w:pPr>
+        </w:p>
       </w:sdtContent>
     </w:sdt>
     <w:p>
       <w:pPr>
         <w:pStyle w:val="Ttulo1"/>
       </w:pPr>
+      <w:bookmarkStart w:id="0" w:name="_Toc480875334"/>
+      <w:r>
+        <w:t>1.Cambios</w:t>
+      </w:r>
+      <w:bookmarkEnd w:id="0"/>
     </w:p>
+    <w:p/>
     <w:p>
       <w:pPr>
         <w:pStyle w:val="Ttulo1"/>
       </w:pPr>
-    </w:p>
-    <w:p>
-      <w:pPr>
-        <w:pStyle w:val="Ttulo1"/>
-      </w:pPr>
-    </w:p>
-    <w:p>
-      <w:pPr>
-        <w:pStyle w:val="Ttulo1"/>
-      </w:pPr>
-      <w:bookmarkStart w:id="1" w:name="_Toc480796855"/>
-      <w:r>
-        <w:t>1.Cambios</w:t>
+      <w:bookmarkStart w:id="1" w:name="_Toc480875335"/>
+      <w:r>
+        <w:t>2. Introducción</w:t>
       </w:r>
       <w:bookmarkEnd w:id="1"/>
     </w:p>
     <w:p/>
     <w:p>
-      <w:pPr>
-        <w:pStyle w:val="Ttulo1"/>
-      </w:pPr>
-      <w:bookmarkStart w:id="2" w:name="_Toc480796856"/>
-      <w:r>
-        <w:t>2. Introducción</w:t>
+      <w:r>
+        <w:tab/>
+        <w:t xml:space="preserve">Este es el documento de diseño de Futuro Imperfecto. Juego que se desarrollará usando el motor </w:t>
+      </w:r>
+      <w:proofErr w:type="spellStart"/>
+      <w:r>
+        <w:t>Unreal</w:t>
+      </w:r>
+      <w:proofErr w:type="spellEnd"/>
+      <w:r>
+        <w:t xml:space="preserve"> </w:t>
+      </w:r>
+      <w:proofErr w:type="spellStart"/>
+      <w:r>
+        <w:t>Engine</w:t>
+      </w:r>
+      <w:proofErr w:type="spellEnd"/>
+      <w:r>
+        <w:t xml:space="preserve"> y será para la plataforma PC. Aquí se irán especificando los distintos apartados que </w:t>
+      </w:r>
+      <w:r>
+        <w:t>se implementarán en el juego y que sirva como guía para el desarrollo.</w:t>
+      </w:r>
+      <w:r>
+        <w:t xml:space="preserve"> </w:t>
+      </w:r>
+    </w:p>
+    <w:p>
+      <w:r>
+        <w:tab/>
+        <w:t>Futuro Imperfecto es un juego que está basado en distintos tipos de juego</w:t>
+      </w:r>
+      <w:r>
+        <w:t xml:space="preserve"> del mercado</w:t>
+      </w:r>
+      <w:r>
+        <w:t xml:space="preserve"> </w:t>
+      </w:r>
+      <w:r>
+        <w:t>como,</w:t>
+      </w:r>
+      <w:r>
+        <w:t xml:space="preserve"> por ejemplo: </w:t>
+      </w:r>
+      <w:proofErr w:type="spellStart"/>
+      <w:r>
+        <w:t>Megaman</w:t>
+      </w:r>
+      <w:proofErr w:type="spellEnd"/>
+      <w:r>
+        <w:t xml:space="preserve">, donde tendrá distintos elementos típicos de la saga; </w:t>
+      </w:r>
+      <w:proofErr w:type="spellStart"/>
+      <w:r>
+        <w:t>Nier</w:t>
+      </w:r>
+      <w:proofErr w:type="spellEnd"/>
+      <w:r>
+        <w:t xml:space="preserve"> </w:t>
+      </w:r>
+      <w:proofErr w:type="spellStart"/>
+      <w:r>
+        <w:t>Automata</w:t>
+      </w:r>
+      <w:proofErr w:type="spellEnd"/>
+      <w:r>
+        <w:t xml:space="preserve">, dónde cogerá distintos elementos </w:t>
+      </w:r>
+      <w:proofErr w:type="spellStart"/>
+      <w:r>
+        <w:t>hack</w:t>
+      </w:r>
+      <w:proofErr w:type="spellEnd"/>
+      <w:r>
+        <w:t xml:space="preserve"> ‘n’ </w:t>
+      </w:r>
+      <w:proofErr w:type="spellStart"/>
+      <w:r>
+        <w:t>slash</w:t>
+      </w:r>
+      <w:proofErr w:type="spellEnd"/>
+      <w:r>
+        <w:t xml:space="preserve">: el uso de combos cuerpo a cuerpo, también los distintos planos de cámara donde el personaje, en algunos momentos, se desplaza de forma horizontal, aunque no sea una línea recta. De esta manera, crea un </w:t>
+      </w:r>
+      <w:proofErr w:type="spellStart"/>
+      <w:r>
+        <w:t>scroll</w:t>
+      </w:r>
+      <w:proofErr w:type="spellEnd"/>
+      <w:r>
+        <w:t xml:space="preserve"> lateral en una pasadera con profundidad. (</w:t>
+      </w:r>
+      <w:proofErr w:type="spellStart"/>
+      <w:r>
+        <w:t>Ej</w:t>
+      </w:r>
+      <w:proofErr w:type="spellEnd"/>
+      <w:r>
+        <w:t xml:space="preserve">: </w:t>
+      </w:r>
+      <w:hyperlink r:id="rId6" w:history="1">
+        <w:r>
+          <w:rPr>
+            <w:rStyle w:val="Hipervnculo"/>
+          </w:rPr>
+          <w:t>https://youtu.be/d15dPiC9V8Q?t=16m49s</w:t>
+        </w:r>
+      </w:hyperlink>
+      <w:r>
+        <w:t xml:space="preserve"> )</w:t>
+      </w:r>
+      <w:r>
+        <w:t>. También se hará hincapié en la cámara para que, dependiendo de la situación, se vaya adaptando.</w:t>
+      </w:r>
+    </w:p>
+    <w:p/>
+    <w:p>
+      <w:pPr>
+        <w:pStyle w:val="Ttulo2"/>
+      </w:pPr>
+      <w:bookmarkStart w:id="2" w:name="_Toc480875336"/>
+      <w:r>
+        <w:t>2.1 Concepto del juego</w:t>
       </w:r>
       <w:bookmarkEnd w:id="2"/>
     </w:p>
     <w:p/>
     <w:p>
+      <w:r>
+        <w:tab/>
+        <w:t xml:space="preserve">Futuro Imperfecto es un videojuego donde controlamos a nuestro pobre protagonista que vive en una sociedad distópica dónde el </w:t>
+      </w:r>
+      <w:r>
+        <w:t xml:space="preserve">gobierno ha creado una organización de asesinos que eliminan a los criminales. Un día, nuestro </w:t>
+      </w:r>
+      <w:r>
+        <w:t xml:space="preserve">protagonista es fijado como un criminal sin haber realizado ningún acto </w:t>
+      </w:r>
+      <w:r>
+        <w:t>de ese estilo, ¿será un fallo del sistema o habrá algo más?</w:t>
+      </w:r>
+    </w:p>
+    <w:p/>
+    <w:p>
       <w:pPr>
         <w:pStyle w:val="Ttulo2"/>
       </w:pPr>
-      <w:bookmarkStart w:id="3" w:name="_Toc480796857"/>
-      <w:r>
-        <w:t>2.1 Concepto del juego</w:t>
+      <w:bookmarkStart w:id="3" w:name="_Toc480875337"/>
+      <w:r>
+        <w:t>2.2 Características principales</w:t>
       </w:r>
       <w:bookmarkEnd w:id="3"/>
     </w:p>
     <w:p/>
     <w:p>
+      <w:r>
+        <w:t>El juego se basa en estos apartados:</w:t>
+      </w:r>
+    </w:p>
+    <w:p>
+      <w:pPr>
+        <w:pStyle w:val="Prrafodelista"/>
+        <w:numPr>
+          <w:ilvl w:val="0"/>
+          <w:numId w:val="1"/>
+        </w:numPr>
+      </w:pPr>
+      <w:r>
+        <w:t>Mecánicas fluidas: las mecánicas básicas del juego tienen que ser agradables para el jugador y que se sienta cómodo al saltar, disparar y realizar ataques cuerpo a cuerpo.</w:t>
+      </w:r>
+    </w:p>
+    <w:p>
+      <w:pPr>
+        <w:pStyle w:val="Prrafodelista"/>
+      </w:pPr>
+    </w:p>
+    <w:p>
+      <w:pPr>
+        <w:pStyle w:val="Prrafodelista"/>
+        <w:numPr>
+          <w:ilvl w:val="0"/>
+          <w:numId w:val="1"/>
+        </w:numPr>
+      </w:pPr>
+      <w:r>
+        <w:t xml:space="preserve">Frenético: </w:t>
+      </w:r>
+      <w:r>
+        <w:t>cuando el jugador ponga en práctica las mecánicas de combate, tiene que sentir que se sientan satisfactorias a la hora de luchar.</w:t>
+      </w:r>
+    </w:p>
+    <w:p/>
+    <w:p/>
+    <w:p/>
+    <w:p>
       <w:pPr>
         <w:pStyle w:val="Ttulo2"/>
       </w:pPr>
-      <w:bookmarkStart w:id="4" w:name="_Toc480796858"/>
-      <w:r>
-        <w:t>2.2 Características principales</w:t>
+      <w:bookmarkStart w:id="4" w:name="_Toc480875338"/>
+      <w:r>
+        <w:lastRenderedPageBreak/>
+        <w:t>2.3 Género</w:t>
       </w:r>
       <w:bookmarkEnd w:id="4"/>
     </w:p>
     <w:p/>
     <w:p>
-      <w:pPr>
-        <w:pStyle w:val="Ttulo2"/>
-      </w:pPr>
-      <w:bookmarkStart w:id="5" w:name="_Toc480796859"/>
-      <w:r>
-        <w:t>2.3 Género</w:t>
-      </w:r>
+      <w:r>
+        <w:t>Futuro Imperfecto es una mezcla de varios tipos de géneros:</w:t>
+      </w:r>
+    </w:p>
+    <w:p>
+      <w:pPr>
+        <w:pStyle w:val="Prrafodelista"/>
+        <w:numPr>
+          <w:ilvl w:val="0"/>
+          <w:numId w:val="2"/>
+        </w:numPr>
+      </w:pPr>
+      <w:r>
+        <w:t>Acción:</w:t>
+      </w:r>
+      <w:r>
+        <w:t xml:space="preserve"> se pondrán a prueba la velocidad, el tiempo de reacción, la destreza y capacidad de leer los patrones de los enemigos. El jugador tendrá que usar los distintos elementos a su disposición para poder superar las distintas fases del juego.</w:t>
+      </w:r>
+    </w:p>
+    <w:p>
+      <w:pPr>
+        <w:pStyle w:val="Prrafodelista"/>
+      </w:pPr>
+    </w:p>
+    <w:p>
+      <w:pPr>
+        <w:pStyle w:val="Prrafodelista"/>
+        <w:numPr>
+          <w:ilvl w:val="0"/>
+          <w:numId w:val="2"/>
+        </w:numPr>
+      </w:pPr>
+      <w:r>
+        <w:t>RPG:</w:t>
+      </w:r>
+      <w:r>
+        <w:t xml:space="preserve"> tendremos distintos poderes que conseguiremos al derrotar al jefe de cada zona que pasemos. Este poder está relacionado con el poder del jefe en cuestión.</w:t>
+      </w:r>
+    </w:p>
+    <w:p>
+      <w:pPr>
+        <w:pStyle w:val="Prrafodelista"/>
+      </w:pPr>
+    </w:p>
+    <w:p>
+      <w:pPr>
+        <w:pStyle w:val="Prrafodelista"/>
+        <w:numPr>
+          <w:ilvl w:val="0"/>
+          <w:numId w:val="2"/>
+        </w:numPr>
+      </w:pPr>
+      <w:proofErr w:type="spellStart"/>
+      <w:r>
+        <w:t>Hack</w:t>
+      </w:r>
+      <w:proofErr w:type="spellEnd"/>
+      <w:r>
+        <w:t xml:space="preserve"> ‘n’ </w:t>
+      </w:r>
+      <w:proofErr w:type="spellStart"/>
+      <w:r>
+        <w:t>slash</w:t>
+      </w:r>
+      <w:proofErr w:type="spellEnd"/>
+      <w:r>
+        <w:t>:</w:t>
+      </w:r>
+      <w:r>
+        <w:t xml:space="preserve"> </w:t>
+      </w:r>
+      <w:r>
+        <w:t>nuestro personaje dispone de un ataque cuerpo a cuerpo que podrá combinar para realizar distintos combos. Combo de ataques débiles o combos entre ataques débiles y fuertes.</w:t>
+      </w:r>
+    </w:p>
+    <w:p>
+      <w:pPr>
+        <w:pStyle w:val="Prrafodelista"/>
+      </w:pPr>
+    </w:p>
+    <w:p>
+      <w:pPr>
+        <w:pStyle w:val="Prrafodelista"/>
+        <w:numPr>
+          <w:ilvl w:val="0"/>
+          <w:numId w:val="2"/>
+        </w:numPr>
+      </w:pPr>
+      <w:proofErr w:type="spellStart"/>
+      <w:r>
+        <w:t>Scroll</w:t>
+      </w:r>
+      <w:proofErr w:type="spellEnd"/>
+      <w:r>
+        <w:t xml:space="preserve"> lateral: </w:t>
+      </w:r>
+      <w:r>
+        <w:t xml:space="preserve">el desplazamiento del personaje </w:t>
+      </w:r>
+      <w:r>
+        <w:t>se verá limitado</w:t>
+      </w:r>
+      <w:r>
+        <w:t xml:space="preserve"> por las plataformas que constará el nivel aunque pueda desplazarse en profundidad un poco para dar un poco más de dinamismo a la lucha cuerpo a cuerpo.</w:t>
+      </w:r>
+      <w:bookmarkStart w:id="5" w:name="_GoBack"/>
       <w:bookmarkEnd w:id="5"/>
     </w:p>
     <w:p/>
@@ -2895,7 +3403,7 @@
       <w:pPr>
         <w:pStyle w:val="Ttulo2"/>
       </w:pPr>
-      <w:bookmarkStart w:id="6" w:name="_Toc480796860"/>
+      <w:bookmarkStart w:id="6" w:name="_Toc480875339"/>
       <w:r>
         <w:t>2.4 Propósito y público objetivo</w:t>
       </w:r>
@@ -2906,23 +3414,18 @@
       <w:pPr>
         <w:pStyle w:val="Ttulo2"/>
       </w:pPr>
-      <w:bookmarkStart w:id="7" w:name="_Toc480796861"/>
-      <w:r>
-        <w:t xml:space="preserve">2.5 </w:t>
-      </w:r>
-      <w:proofErr w:type="spellStart"/>
-      <w:r>
-        <w:t>Jugabilidad</w:t>
+      <w:bookmarkStart w:id="7" w:name="_Toc480875340"/>
+      <w:r>
+        <w:t>2.5 Jugabilidad</w:t>
       </w:r>
       <w:bookmarkEnd w:id="7"/>
-      <w:proofErr w:type="spellEnd"/>
     </w:p>
     <w:p/>
     <w:p>
       <w:pPr>
         <w:pStyle w:val="Ttulo2"/>
       </w:pPr>
-      <w:bookmarkStart w:id="8" w:name="_Toc480796862"/>
+      <w:bookmarkStart w:id="8" w:name="_Toc480875341"/>
       <w:r>
         <w:t>2.6 Estilo visual</w:t>
       </w:r>
@@ -2933,7 +3436,7 @@
       <w:pPr>
         <w:pStyle w:val="Ttulo2"/>
       </w:pPr>
-      <w:bookmarkStart w:id="9" w:name="_Toc480796863"/>
+      <w:bookmarkStart w:id="9" w:name="_Toc480875342"/>
       <w:r>
         <w:t>2.7 Alcance</w:t>
       </w:r>
@@ -2945,7 +3448,7 @@
       <w:pPr>
         <w:pStyle w:val="Ttulo1"/>
       </w:pPr>
-      <w:bookmarkStart w:id="10" w:name="_Toc480796864"/>
+      <w:bookmarkStart w:id="10" w:name="_Toc480875343"/>
       <w:r>
         <w:t>3 Mecánicas de juego</w:t>
       </w:r>
@@ -2956,23 +3459,18 @@
       <w:pPr>
         <w:pStyle w:val="Ttulo2"/>
       </w:pPr>
-      <w:bookmarkStart w:id="11" w:name="_Toc480796865"/>
-      <w:r>
-        <w:t xml:space="preserve">3.1 </w:t>
-      </w:r>
-      <w:proofErr w:type="spellStart"/>
-      <w:r>
-        <w:t>Jugabilidad</w:t>
+      <w:bookmarkStart w:id="11" w:name="_Toc480875344"/>
+      <w:r>
+        <w:t>3.1 Jugabilidad</w:t>
       </w:r>
       <w:bookmarkEnd w:id="11"/>
-      <w:proofErr w:type="spellEnd"/>
     </w:p>
     <w:p/>
     <w:p>
       <w:pPr>
         <w:pStyle w:val="Ttulo2"/>
       </w:pPr>
-      <w:bookmarkStart w:id="12" w:name="_Toc480796866"/>
+      <w:bookmarkStart w:id="12" w:name="_Toc480875345"/>
       <w:r>
         <w:t>3.2 Flujo del juego</w:t>
       </w:r>
@@ -2983,7 +3481,7 @@
       <w:pPr>
         <w:pStyle w:val="Ttulo2"/>
       </w:pPr>
-      <w:bookmarkStart w:id="13" w:name="_Toc480796867"/>
+      <w:bookmarkStart w:id="13" w:name="_Toc480875346"/>
       <w:r>
         <w:t>3.3 Personajes</w:t>
       </w:r>
@@ -2994,9 +3492,8 @@
       <w:pPr>
         <w:pStyle w:val="Ttulo3"/>
       </w:pPr>
-      <w:bookmarkStart w:id="14" w:name="_Toc480796868"/>
-      <w:r>
-        <w:lastRenderedPageBreak/>
+      <w:bookmarkStart w:id="14" w:name="_Toc480875347"/>
+      <w:r>
         <w:t>3.3.1 Protagonista</w:t>
       </w:r>
       <w:bookmarkEnd w:id="14"/>
@@ -3006,7 +3503,7 @@
       <w:pPr>
         <w:pStyle w:val="Ttulo2"/>
       </w:pPr>
-      <w:bookmarkStart w:id="15" w:name="_Toc480796869"/>
+      <w:bookmarkStart w:id="15" w:name="_Toc480875348"/>
       <w:r>
         <w:t>3.4 Movimiento y físicas</w:t>
       </w:r>
@@ -3017,7 +3514,7 @@
       <w:pPr>
         <w:pStyle w:val="Ttulo3"/>
       </w:pPr>
-      <w:bookmarkStart w:id="16" w:name="_Toc480796870"/>
+      <w:bookmarkStart w:id="16" w:name="_Toc480875349"/>
       <w:r>
         <w:t>3.4.1 Interacción entre elementos</w:t>
       </w:r>
@@ -3028,7 +3525,7 @@
       <w:pPr>
         <w:pStyle w:val="Ttulo3"/>
       </w:pPr>
-      <w:bookmarkStart w:id="17" w:name="_Toc480796871"/>
+      <w:bookmarkStart w:id="17" w:name="_Toc480875350"/>
       <w:r>
         <w:t>3.4.2 Controles</w:t>
       </w:r>
@@ -3039,7 +3536,7 @@
       <w:pPr>
         <w:pStyle w:val="Ttulo2"/>
       </w:pPr>
-      <w:bookmarkStart w:id="18" w:name="_Toc480796872"/>
+      <w:bookmarkStart w:id="18" w:name="_Toc480875351"/>
       <w:r>
         <w:t>3.5 Historia</w:t>
       </w:r>
@@ -3050,7 +3547,7 @@
       <w:pPr>
         <w:pStyle w:val="Ttulo3"/>
       </w:pPr>
-      <w:bookmarkStart w:id="19" w:name="_Toc480796873"/>
+      <w:bookmarkStart w:id="19" w:name="_Toc480875352"/>
       <w:r>
         <w:t>3.5.1 Historia de fondo</w:t>
       </w:r>
@@ -3061,7 +3558,7 @@
       <w:pPr>
         <w:pStyle w:val="Ttulo3"/>
       </w:pPr>
-      <w:bookmarkStart w:id="20" w:name="_Toc480796874"/>
+      <w:bookmarkStart w:id="20" w:name="_Toc480875353"/>
       <w:r>
         <w:t>3.5.2 Historia de los personajes</w:t>
       </w:r>
@@ -3081,7 +3578,7 @@
       <w:pPr>
         <w:pStyle w:val="Ttulo1"/>
       </w:pPr>
-      <w:bookmarkStart w:id="21" w:name="_Toc480796875"/>
+      <w:bookmarkStart w:id="21" w:name="_Toc480875354"/>
       <w:r>
         <w:t>4. Niveles</w:t>
       </w:r>
@@ -3092,7 +3589,7 @@
       <w:pPr>
         <w:pStyle w:val="Ttulo2"/>
       </w:pPr>
-      <w:bookmarkStart w:id="22" w:name="_Toc480796876"/>
+      <w:bookmarkStart w:id="22" w:name="_Toc480875355"/>
       <w:r>
         <w:t>4.1 Diseño general del nivel</w:t>
       </w:r>
@@ -3103,7 +3600,7 @@
       <w:pPr>
         <w:pStyle w:val="Ttulo2"/>
       </w:pPr>
-      <w:bookmarkStart w:id="23" w:name="_Toc480796877"/>
+      <w:bookmarkStart w:id="23" w:name="_Toc480875356"/>
       <w:r>
         <w:t>4.2 Elementos del nivel</w:t>
       </w:r>
@@ -3114,7 +3611,7 @@
       <w:pPr>
         <w:pStyle w:val="Ttulo2"/>
       </w:pPr>
-      <w:bookmarkStart w:id="24" w:name="_Toc480796878"/>
+      <w:bookmarkStart w:id="24" w:name="_Toc480875357"/>
       <w:r>
         <w:t>4.3 Diferentes diseños del nivel</w:t>
       </w:r>
@@ -3125,7 +3622,7 @@
       <w:pPr>
         <w:pStyle w:val="Ttulo1"/>
       </w:pPr>
-      <w:bookmarkStart w:id="25" w:name="_Toc480796879"/>
+      <w:bookmarkStart w:id="25" w:name="_Toc480875358"/>
       <w:r>
         <w:t>5. Interfaz</w:t>
       </w:r>
@@ -3136,7 +3633,7 @@
       <w:pPr>
         <w:pStyle w:val="Ttulo2"/>
       </w:pPr>
-      <w:bookmarkStart w:id="26" w:name="_Toc480796880"/>
+      <w:bookmarkStart w:id="26" w:name="_Toc480875359"/>
       <w:r>
         <w:t>5.1 Diagrama de flujo</w:t>
       </w:r>
@@ -3147,9 +3644,8 @@
       <w:pPr>
         <w:pStyle w:val="Ttulo2"/>
       </w:pPr>
-      <w:bookmarkStart w:id="27" w:name="_Toc480796881"/>
-      <w:r>
-        <w:lastRenderedPageBreak/>
+      <w:bookmarkStart w:id="27" w:name="_Toc480875360"/>
+      <w:r>
         <w:t>5.2 Cámara</w:t>
       </w:r>
       <w:bookmarkEnd w:id="27"/>
@@ -3159,7 +3655,7 @@
       <w:pPr>
         <w:pStyle w:val="Ttulo2"/>
       </w:pPr>
-      <w:bookmarkStart w:id="28" w:name="_Toc480796882"/>
+      <w:bookmarkStart w:id="28" w:name="_Toc480875361"/>
       <w:r>
         <w:t>5.X Distintas interfaces del juego</w:t>
       </w:r>
@@ -3167,7 +3663,27 @@
     </w:p>
     <w:p/>
     <w:p/>
+    <w:p>
+      <w:pPr>
+        <w:pStyle w:val="Ttulo1"/>
+      </w:pPr>
+      <w:bookmarkStart w:id="29" w:name="_Toc480875362"/>
+      <w:r>
+        <w:t>6. IA</w:t>
+      </w:r>
+      <w:bookmarkEnd w:id="29"/>
+    </w:p>
     <w:p/>
+    <w:p>
+      <w:pPr>
+        <w:pStyle w:val="Ttulo2"/>
+      </w:pPr>
+      <w:bookmarkStart w:id="30" w:name="_Toc480875363"/>
+      <w:r>
+        <w:t>6.X Algoritmos para la ia</w:t>
+      </w:r>
+      <w:bookmarkEnd w:id="30"/>
+    </w:p>
     <w:sectPr>
       <w:pgSz w:w="11906" w:h="16838"/>
       <w:pgMar w:top="1417" w:right="1701" w:bottom="1417" w:left="1701" w:header="708" w:footer="708" w:gutter="0"/>
@@ -3178,6 +3694,243 @@
     </w:sectPr>
   </w:body>
 </w:document>
+</file>
+
+<file path=word/numbering.xml><?xml version="1.0" encoding="utf-8"?>
+<w:numbering xmlns:wpc="http://schemas.microsoft.com/office/word/2010/wordprocessingCanvas" xmlns:cx="http://schemas.microsoft.com/office/drawing/2014/chartex" xmlns:cx1="http://schemas.microsoft.com/office/drawing/2015/9/8/chartex" xmlns:cx2="http://schemas.microsoft.com/office/drawing/2015/10/21/chartex" xmlns:cx3="http://schemas.microsoft.com/office/drawing/2016/5/9/chartex" xmlns:cx4="http://schemas.microsoft.com/office/drawing/2016/5/10/chartex" xmlns:cx5="http://schemas.microsoft.com/office/drawing/2016/5/11/chartex" xmlns:cx6="http://schemas.microsoft.com/office/drawing/2016/5/12/chartex" xmlns:cx7="http://schemas.microsoft.com/office/drawing/2016/5/13/chartex" xmlns:cx8="http://schemas.microsoft.com/office/drawing/2016/5/14/chartex" xmlns:mc="http://schemas.openxmlformats.org/markup-compatibility/2006" xmlns:o="urn:schemas-microsoft-com:office:office" xmlns:r="http://schemas.openxmlformats.org/officeDocument/2006/relationships" xmlns:m="http://schemas.openxmlformats.org/officeDocument/2006/math" xmlns:v="urn:schemas-microsoft-com:vml" xmlns:wp14="http://schemas.microsoft.com/office/word/2010/wordprocessingDrawing" xmlns:wp="http://schemas.openxmlformats.org/drawingml/2006/wordprocessingDrawing" xmlns:w10="urn:schemas-microsoft-com:office:word" xmlns:w="http://schemas.openxmlformats.org/wordprocessingml/2006/main" xmlns:w14="http://schemas.microsoft.com/office/word/2010/wordml" xmlns:w15="http://schemas.microsoft.com/office/word/2012/wordml" xmlns:w16se="http://schemas.microsoft.com/office/word/2015/wordml/symex" xmlns:wpg="http://schemas.microsoft.com/office/word/2010/wordprocessingGroup" xmlns:wpi="http://schemas.microsoft.com/office/word/2010/wordprocessingInk" xmlns:wne="http://schemas.microsoft.com/office/word/2006/wordml" xmlns:wps="http://schemas.microsoft.com/office/word/2010/wordprocessingShape" mc:Ignorable="w14 w15 w16se wp14">
+  <w:abstractNum w:abstractNumId="0" w15:restartNumberingAfterBreak="0">
+    <w:nsid w:val="00236CA6"/>
+    <w:multiLevelType w:val="hybridMultilevel"/>
+    <w:tmpl w:val="B1C67386"/>
+    <w:lvl w:ilvl="0" w:tplc="0C0A0001">
+      <w:start w:val="1"/>
+      <w:numFmt w:val="bullet"/>
+      <w:lvlText w:val=""/>
+      <w:lvlJc w:val="left"/>
+      <w:pPr>
+        <w:ind w:left="720" w:hanging="360"/>
+      </w:pPr>
+      <w:rPr>
+        <w:rFonts w:ascii="Symbol" w:hAnsi="Symbol" w:hint="default"/>
+      </w:rPr>
+    </w:lvl>
+    <w:lvl w:ilvl="1" w:tplc="0C0A0003" w:tentative="1">
+      <w:start w:val="1"/>
+      <w:numFmt w:val="bullet"/>
+      <w:lvlText w:val="o"/>
+      <w:lvlJc w:val="left"/>
+      <w:pPr>
+        <w:ind w:left="1440" w:hanging="360"/>
+      </w:pPr>
+      <w:rPr>
+        <w:rFonts w:ascii="Courier New" w:hAnsi="Courier New" w:cs="Courier New" w:hint="default"/>
+      </w:rPr>
+    </w:lvl>
+    <w:lvl w:ilvl="2" w:tplc="0C0A0005" w:tentative="1">
+      <w:start w:val="1"/>
+      <w:numFmt w:val="bullet"/>
+      <w:lvlText w:val=""/>
+      <w:lvlJc w:val="left"/>
+      <w:pPr>
+        <w:ind w:left="2160" w:hanging="360"/>
+      </w:pPr>
+      <w:rPr>
+        <w:rFonts w:ascii="Wingdings" w:hAnsi="Wingdings" w:hint="default"/>
+      </w:rPr>
+    </w:lvl>
+    <w:lvl w:ilvl="3" w:tplc="0C0A0001" w:tentative="1">
+      <w:start w:val="1"/>
+      <w:numFmt w:val="bullet"/>
+      <w:lvlText w:val=""/>
+      <w:lvlJc w:val="left"/>
+      <w:pPr>
+        <w:ind w:left="2880" w:hanging="360"/>
+      </w:pPr>
+      <w:rPr>
+        <w:rFonts w:ascii="Symbol" w:hAnsi="Symbol" w:hint="default"/>
+      </w:rPr>
+    </w:lvl>
+    <w:lvl w:ilvl="4" w:tplc="0C0A0003" w:tentative="1">
+      <w:start w:val="1"/>
+      <w:numFmt w:val="bullet"/>
+      <w:lvlText w:val="o"/>
+      <w:lvlJc w:val="left"/>
+      <w:pPr>
+        <w:ind w:left="3600" w:hanging="360"/>
+      </w:pPr>
+      <w:rPr>
+        <w:rFonts w:ascii="Courier New" w:hAnsi="Courier New" w:cs="Courier New" w:hint="default"/>
+      </w:rPr>
+    </w:lvl>
+    <w:lvl w:ilvl="5" w:tplc="0C0A0005" w:tentative="1">
+      <w:start w:val="1"/>
+      <w:numFmt w:val="bullet"/>
+      <w:lvlText w:val=""/>
+      <w:lvlJc w:val="left"/>
+      <w:pPr>
+        <w:ind w:left="4320" w:hanging="360"/>
+      </w:pPr>
+      <w:rPr>
+        <w:rFonts w:ascii="Wingdings" w:hAnsi="Wingdings" w:hint="default"/>
+      </w:rPr>
+    </w:lvl>
+    <w:lvl w:ilvl="6" w:tplc="0C0A0001" w:tentative="1">
+      <w:start w:val="1"/>
+      <w:numFmt w:val="bullet"/>
+      <w:lvlText w:val=""/>
+      <w:lvlJc w:val="left"/>
+      <w:pPr>
+        <w:ind w:left="5040" w:hanging="360"/>
+      </w:pPr>
+      <w:rPr>
+        <w:rFonts w:ascii="Symbol" w:hAnsi="Symbol" w:hint="default"/>
+      </w:rPr>
+    </w:lvl>
+    <w:lvl w:ilvl="7" w:tplc="0C0A0003" w:tentative="1">
+      <w:start w:val="1"/>
+      <w:numFmt w:val="bullet"/>
+      <w:lvlText w:val="o"/>
+      <w:lvlJc w:val="left"/>
+      <w:pPr>
+        <w:ind w:left="5760" w:hanging="360"/>
+      </w:pPr>
+      <w:rPr>
+        <w:rFonts w:ascii="Courier New" w:hAnsi="Courier New" w:cs="Courier New" w:hint="default"/>
+      </w:rPr>
+    </w:lvl>
+    <w:lvl w:ilvl="8" w:tplc="0C0A0005" w:tentative="1">
+      <w:start w:val="1"/>
+      <w:numFmt w:val="bullet"/>
+      <w:lvlText w:val=""/>
+      <w:lvlJc w:val="left"/>
+      <w:pPr>
+        <w:ind w:left="6480" w:hanging="360"/>
+      </w:pPr>
+      <w:rPr>
+        <w:rFonts w:ascii="Wingdings" w:hAnsi="Wingdings" w:hint="default"/>
+      </w:rPr>
+    </w:lvl>
+  </w:abstractNum>
+  <w:abstractNum w:abstractNumId="1" w15:restartNumberingAfterBreak="0">
+    <w:nsid w:val="7FCD2717"/>
+    <w:multiLevelType w:val="hybridMultilevel"/>
+    <w:tmpl w:val="9322F226"/>
+    <w:lvl w:ilvl="0" w:tplc="0C0A0001">
+      <w:start w:val="1"/>
+      <w:numFmt w:val="bullet"/>
+      <w:lvlText w:val=""/>
+      <w:lvlJc w:val="left"/>
+      <w:pPr>
+        <w:ind w:left="720" w:hanging="360"/>
+      </w:pPr>
+      <w:rPr>
+        <w:rFonts w:ascii="Symbol" w:hAnsi="Symbol" w:hint="default"/>
+      </w:rPr>
+    </w:lvl>
+    <w:lvl w:ilvl="1" w:tplc="0C0A0003" w:tentative="1">
+      <w:start w:val="1"/>
+      <w:numFmt w:val="bullet"/>
+      <w:lvlText w:val="o"/>
+      <w:lvlJc w:val="left"/>
+      <w:pPr>
+        <w:ind w:left="1440" w:hanging="360"/>
+      </w:pPr>
+      <w:rPr>
+        <w:rFonts w:ascii="Courier New" w:hAnsi="Courier New" w:cs="Courier New" w:hint="default"/>
+      </w:rPr>
+    </w:lvl>
+    <w:lvl w:ilvl="2" w:tplc="0C0A0005" w:tentative="1">
+      <w:start w:val="1"/>
+      <w:numFmt w:val="bullet"/>
+      <w:lvlText w:val=""/>
+      <w:lvlJc w:val="left"/>
+      <w:pPr>
+        <w:ind w:left="2160" w:hanging="360"/>
+      </w:pPr>
+      <w:rPr>
+        <w:rFonts w:ascii="Wingdings" w:hAnsi="Wingdings" w:hint="default"/>
+      </w:rPr>
+    </w:lvl>
+    <w:lvl w:ilvl="3" w:tplc="0C0A0001" w:tentative="1">
+      <w:start w:val="1"/>
+      <w:numFmt w:val="bullet"/>
+      <w:lvlText w:val=""/>
+      <w:lvlJc w:val="left"/>
+      <w:pPr>
+        <w:ind w:left="2880" w:hanging="360"/>
+      </w:pPr>
+      <w:rPr>
+        <w:rFonts w:ascii="Symbol" w:hAnsi="Symbol" w:hint="default"/>
+      </w:rPr>
+    </w:lvl>
+    <w:lvl w:ilvl="4" w:tplc="0C0A0003" w:tentative="1">
+      <w:start w:val="1"/>
+      <w:numFmt w:val="bullet"/>
+      <w:lvlText w:val="o"/>
+      <w:lvlJc w:val="left"/>
+      <w:pPr>
+        <w:ind w:left="3600" w:hanging="360"/>
+      </w:pPr>
+      <w:rPr>
+        <w:rFonts w:ascii="Courier New" w:hAnsi="Courier New" w:cs="Courier New" w:hint="default"/>
+      </w:rPr>
+    </w:lvl>
+    <w:lvl w:ilvl="5" w:tplc="0C0A0005" w:tentative="1">
+      <w:start w:val="1"/>
+      <w:numFmt w:val="bullet"/>
+      <w:lvlText w:val=""/>
+      <w:lvlJc w:val="left"/>
+      <w:pPr>
+        <w:ind w:left="4320" w:hanging="360"/>
+      </w:pPr>
+      <w:rPr>
+        <w:rFonts w:ascii="Wingdings" w:hAnsi="Wingdings" w:hint="default"/>
+      </w:rPr>
+    </w:lvl>
+    <w:lvl w:ilvl="6" w:tplc="0C0A0001" w:tentative="1">
+      <w:start w:val="1"/>
+      <w:numFmt w:val="bullet"/>
+      <w:lvlText w:val=""/>
+      <w:lvlJc w:val="left"/>
+      <w:pPr>
+        <w:ind w:left="5040" w:hanging="360"/>
+      </w:pPr>
+      <w:rPr>
+        <w:rFonts w:ascii="Symbol" w:hAnsi="Symbol" w:hint="default"/>
+      </w:rPr>
+    </w:lvl>
+    <w:lvl w:ilvl="7" w:tplc="0C0A0003" w:tentative="1">
+      <w:start w:val="1"/>
+      <w:numFmt w:val="bullet"/>
+      <w:lvlText w:val="o"/>
+      <w:lvlJc w:val="left"/>
+      <w:pPr>
+        <w:ind w:left="5760" w:hanging="360"/>
+      </w:pPr>
+      <w:rPr>
+        <w:rFonts w:ascii="Courier New" w:hAnsi="Courier New" w:cs="Courier New" w:hint="default"/>
+      </w:rPr>
+    </w:lvl>
+    <w:lvl w:ilvl="8" w:tplc="0C0A0005" w:tentative="1">
+      <w:start w:val="1"/>
+      <w:numFmt w:val="bullet"/>
+      <w:lvlText w:val=""/>
+      <w:lvlJc w:val="left"/>
+      <w:pPr>
+        <w:ind w:left="6480" w:hanging="360"/>
+      </w:pPr>
+      <w:rPr>
+        <w:rFonts w:ascii="Wingdings" w:hAnsi="Wingdings" w:hint="default"/>
+      </w:rPr>
+    </w:lvl>
+  </w:abstractNum>
+  <w:num w:numId="1">
+    <w:abstractNumId w:val="0"/>
+  </w:num>
+  <w:num w:numId="2">
+    <w:abstractNumId w:val="1"/>
+  </w:num>
+</w:numbering>
 </file>
 
 <file path=word/styles.xml><?xml version="1.0" encoding="utf-8"?>
@@ -4234,6 +4987,29 @@
     <w:uiPriority w:val="1"/>
     <w:rsid w:val="00AC7D14"/>
   </w:style>
+  <w:style w:type="paragraph" w:styleId="Prrafodelista">
+    <w:name w:val="List Paragraph"/>
+    <w:basedOn w:val="Normal"/>
+    <w:uiPriority w:val="34"/>
+    <w:qFormat/>
+    <w:rsid w:val="00A15BD7"/>
+    <w:pPr>
+      <w:ind w:left="720"/>
+      <w:contextualSpacing/>
+    </w:pPr>
+  </w:style>
+  <w:style w:type="character" w:styleId="Mencionar">
+    <w:name w:val="Mention"/>
+    <w:basedOn w:val="Fuentedeprrafopredeter"/>
+    <w:uiPriority w:val="99"/>
+    <w:semiHidden/>
+    <w:unhideWhenUsed/>
+    <w:rsid w:val="003F668D"/>
+    <w:rPr>
+      <w:color w:val="2B579A"/>
+      <w:shd w:val="clear" w:color="auto" w:fill="E6E6E6"/>
+    </w:rPr>
+  </w:style>
 </w:styles>
 </file>
 
@@ -4537,7 +5313,7 @@
 </file>
 
 <file path=customXml/itemProps1.xml><?xml version="1.0" encoding="utf-8"?>
-<ds:datastoreItem xmlns:ds="http://schemas.openxmlformats.org/officeDocument/2006/customXml" ds:itemID="{1CE509BB-3660-4641-A930-DACCBAB603C4}">
+<ds:datastoreItem xmlns:ds="http://schemas.openxmlformats.org/officeDocument/2006/customXml" ds:itemID="{54AEBDEE-73F2-432D-B837-4F963A047ECE}">
   <ds:schemaRefs>
     <ds:schemaRef ds:uri="http://schemas.openxmlformats.org/officeDocument/2006/bibliography"/>
   </ds:schemaRefs>

--- a/DOCUMENTOS/GDD-TFG.docx
+++ b/DOCUMENTOS/GDD-TFG.docx
@@ -1,6 +1,6 @@
 
 <file path=word/document.xml><?xml version="1.0" encoding="utf-8"?>
-<w:document xmlns:wpc="http://schemas.microsoft.com/office/word/2010/wordprocessingCanvas" xmlns:cx="http://schemas.microsoft.com/office/drawing/2014/chartex" xmlns:cx1="http://schemas.microsoft.com/office/drawing/2015/9/8/chartex" xmlns:cx2="http://schemas.microsoft.com/office/drawing/2015/10/21/chartex" xmlns:cx3="http://schemas.microsoft.com/office/drawing/2016/5/9/chartex" xmlns:cx4="http://schemas.microsoft.com/office/drawing/2016/5/10/chartex" xmlns:cx5="http://schemas.microsoft.com/office/drawing/2016/5/11/chartex" xmlns:cx6="http://schemas.microsoft.com/office/drawing/2016/5/12/chartex" xmlns:cx7="http://schemas.microsoft.com/office/drawing/2016/5/13/chartex" xmlns:cx8="http://schemas.microsoft.com/office/drawing/2016/5/14/chartex" xmlns:mc="http://schemas.openxmlformats.org/markup-compatibility/2006" xmlns:o="urn:schemas-microsoft-com:office:office" xmlns:r="http://schemas.openxmlformats.org/officeDocument/2006/relationships" xmlns:m="http://schemas.openxmlformats.org/officeDocument/2006/math" xmlns:v="urn:schemas-microsoft-com:vml" xmlns:wp14="http://schemas.microsoft.com/office/word/2010/wordprocessingDrawing" xmlns:wp="http://schemas.openxmlformats.org/drawingml/2006/wordprocessingDrawing" xmlns:w10="urn:schemas-microsoft-com:office:word" xmlns:w="http://schemas.openxmlformats.org/wordprocessingml/2006/main" xmlns:w14="http://schemas.microsoft.com/office/word/2010/wordml" xmlns:w15="http://schemas.microsoft.com/office/word/2012/wordml" xmlns:w16se="http://schemas.microsoft.com/office/word/2015/wordml/symex" xmlns:wpg="http://schemas.microsoft.com/office/word/2010/wordprocessingGroup" xmlns:wpi="http://schemas.microsoft.com/office/word/2010/wordprocessingInk" xmlns:wne="http://schemas.microsoft.com/office/word/2006/wordml" xmlns:wps="http://schemas.microsoft.com/office/word/2010/wordprocessingShape" mc:Ignorable="w14 w15 w16se wp14">
+<w:document xmlns:wpc="http://schemas.microsoft.com/office/word/2010/wordprocessingCanvas" xmlns:cx="http://schemas.microsoft.com/office/drawing/2014/chartex" xmlns:cx1="http://schemas.microsoft.com/office/drawing/2015/9/8/chartex" xmlns:cx2="http://schemas.microsoft.com/office/drawing/2015/10/21/chartex" xmlns:cx3="http://schemas.microsoft.com/office/drawing/2016/5/9/chartex" xmlns:cx4="http://schemas.microsoft.com/office/drawing/2016/5/10/chartex" xmlns:cx5="http://schemas.microsoft.com/office/drawing/2016/5/11/chartex" xmlns:cx6="http://schemas.microsoft.com/office/drawing/2016/5/12/chartex" xmlns:cx7="http://schemas.microsoft.com/office/drawing/2016/5/13/chartex" xmlns:cx8="http://schemas.microsoft.com/office/drawing/2016/5/14/chartex" xmlns:mc="http://schemas.openxmlformats.org/markup-compatibility/2006" xmlns:aink="http://schemas.microsoft.com/office/drawing/2016/ink" xmlns:am3d="http://schemas.microsoft.com/office/drawing/2017/model3d" xmlns:o="urn:schemas-microsoft-com:office:office" xmlns:r="http://schemas.openxmlformats.org/officeDocument/2006/relationships" xmlns:m="http://schemas.openxmlformats.org/officeDocument/2006/math" xmlns:v="urn:schemas-microsoft-com:vml" xmlns:wp14="http://schemas.microsoft.com/office/word/2010/wordprocessingDrawing" xmlns:wp="http://schemas.openxmlformats.org/drawingml/2006/wordprocessingDrawing" xmlns:w10="urn:schemas-microsoft-com:office:word" xmlns:w="http://schemas.openxmlformats.org/wordprocessingml/2006/main" xmlns:w14="http://schemas.microsoft.com/office/word/2010/wordml" xmlns:w15="http://schemas.microsoft.com/office/word/2012/wordml" xmlns:w16cid="http://schemas.microsoft.com/office/word/2016/wordml/cid" xmlns:w16se="http://schemas.microsoft.com/office/word/2015/wordml/symex" xmlns:wpg="http://schemas.microsoft.com/office/word/2010/wordprocessingGroup" xmlns:wpi="http://schemas.microsoft.com/office/word/2010/wordprocessingInk" xmlns:wne="http://schemas.microsoft.com/office/word/2006/wordml" xmlns:wps="http://schemas.microsoft.com/office/word/2010/wordprocessingShape" mc:Ignorable="w14 w15 w16se w16cid wp14">
   <w:body>
     <w:sdt>
       <w:sdtPr>
@@ -772,6 +772,7 @@
                               <w:dataBinding w:prefixMappings="xmlns:ns0='http://purl.org/dc/elements/1.1/' xmlns:ns1='http://schemas.openxmlformats.org/package/2006/metadata/core-properties' " w:xpath="/ns1:coreProperties[1]/ns0:title[1]" w:storeItemID="{6C3C8BC8-F283-45AE-878A-BAB7291924A1}"/>
                               <w:text/>
                             </w:sdtPr>
+                            <w:sdtEndPr/>
                             <w:sdtContent>
                               <w:p>
                                 <w:pPr>
@@ -810,6 +811,7 @@
                               <w:dataBinding w:prefixMappings="xmlns:ns0='http://purl.org/dc/elements/1.1/' xmlns:ns1='http://schemas.openxmlformats.org/package/2006/metadata/core-properties' " w:xpath="/ns1:coreProperties[1]/ns0:subject[1]" w:storeItemID="{6C3C8BC8-F283-45AE-878A-BAB7291924A1}"/>
                               <w:text/>
                             </w:sdtPr>
+                            <w:sdtEndPr/>
                             <w:sdtContent>
                               <w:p>
                                 <w:pPr>
@@ -910,7 +912,7 @@
           <w:r>
             <w:fldChar w:fldCharType="separate"/>
           </w:r>
-          <w:hyperlink w:anchor="_Toc480875334" w:history="1">
+          <w:hyperlink w:anchor="_Toc489291506" w:history="1">
             <w:r>
               <w:rPr>
                 <w:rStyle w:val="Hipervnculo"/>
@@ -937,7 +939,7 @@
                 <w:noProof/>
                 <w:webHidden/>
               </w:rPr>
-              <w:instrText xml:space="preserve"> PAGEREF _Toc480875334 \h </w:instrText>
+              <w:instrText xml:space="preserve"> PAGEREF _Toc489291506 \h </w:instrText>
             </w:r>
             <w:r>
               <w:rPr>
@@ -957,7 +959,7 @@
                 <w:noProof/>
                 <w:webHidden/>
               </w:rPr>
-              <w:t>2</w:t>
+              <w:t>1</w:t>
             </w:r>
             <w:r>
               <w:rPr>
@@ -981,7 +983,7 @@
               <w:lang w:eastAsia="es-ES"/>
             </w:rPr>
           </w:pPr>
-          <w:hyperlink w:anchor="_Toc480875335" w:history="1">
+          <w:hyperlink w:anchor="_Toc489291507" w:history="1">
             <w:r>
               <w:rPr>
                 <w:rStyle w:val="Hipervnculo"/>
@@ -1008,7 +1010,7 @@
                 <w:noProof/>
                 <w:webHidden/>
               </w:rPr>
-              <w:instrText xml:space="preserve"> PAGEREF _Toc480875335 \h </w:instrText>
+              <w:instrText xml:space="preserve"> PAGEREF _Toc489291507 \h </w:instrText>
             </w:r>
             <w:r>
               <w:rPr>
@@ -1052,7 +1054,7 @@
               <w:lang w:eastAsia="es-ES"/>
             </w:rPr>
           </w:pPr>
-          <w:hyperlink w:anchor="_Toc480875336" w:history="1">
+          <w:hyperlink w:anchor="_Toc489291508" w:history="1">
             <w:r>
               <w:rPr>
                 <w:rStyle w:val="Hipervnculo"/>
@@ -1079,7 +1081,7 @@
                 <w:noProof/>
                 <w:webHidden/>
               </w:rPr>
-              <w:instrText xml:space="preserve"> PAGEREF _Toc480875336 \h </w:instrText>
+              <w:instrText xml:space="preserve"> PAGEREF _Toc489291508 \h </w:instrText>
             </w:r>
             <w:r>
               <w:rPr>
@@ -1123,7 +1125,7 @@
               <w:lang w:eastAsia="es-ES"/>
             </w:rPr>
           </w:pPr>
-          <w:hyperlink w:anchor="_Toc480875337" w:history="1">
+          <w:hyperlink w:anchor="_Toc489291509" w:history="1">
             <w:r>
               <w:rPr>
                 <w:rStyle w:val="Hipervnculo"/>
@@ -1150,7 +1152,7 @@
                 <w:noProof/>
                 <w:webHidden/>
               </w:rPr>
-              <w:instrText xml:space="preserve"> PAGEREF _Toc480875337 \h </w:instrText>
+              <w:instrText xml:space="preserve"> PAGEREF _Toc489291509 \h </w:instrText>
             </w:r>
             <w:r>
               <w:rPr>
@@ -1194,7 +1196,7 @@
               <w:lang w:eastAsia="es-ES"/>
             </w:rPr>
           </w:pPr>
-          <w:hyperlink w:anchor="_Toc480875338" w:history="1">
+          <w:hyperlink w:anchor="_Toc489291510" w:history="1">
             <w:r>
               <w:rPr>
                 <w:rStyle w:val="Hipervnculo"/>
@@ -1221,7 +1223,7 @@
                 <w:noProof/>
                 <w:webHidden/>
               </w:rPr>
-              <w:instrText xml:space="preserve"> PAGEREF _Toc480875338 \h </w:instrText>
+              <w:instrText xml:space="preserve"> PAGEREF _Toc489291510 \h </w:instrText>
             </w:r>
             <w:r>
               <w:rPr>
@@ -1265,7 +1267,7 @@
               <w:lang w:eastAsia="es-ES"/>
             </w:rPr>
           </w:pPr>
-          <w:hyperlink w:anchor="_Toc480875339" w:history="1">
+          <w:hyperlink w:anchor="_Toc489291511" w:history="1">
             <w:r>
               <w:rPr>
                 <w:rStyle w:val="Hipervnculo"/>
@@ -1292,7 +1294,7 @@
                 <w:noProof/>
                 <w:webHidden/>
               </w:rPr>
-              <w:instrText xml:space="preserve"> PAGEREF _Toc480875339 \h </w:instrText>
+              <w:instrText xml:space="preserve"> PAGEREF _Toc489291511 \h </w:instrText>
             </w:r>
             <w:r>
               <w:rPr>
@@ -1312,7 +1314,7 @@
                 <w:noProof/>
                 <w:webHidden/>
               </w:rPr>
-              <w:t>2</w:t>
+              <w:t>3</w:t>
             </w:r>
             <w:r>
               <w:rPr>
@@ -1336,13 +1338,13 @@
               <w:lang w:eastAsia="es-ES"/>
             </w:rPr>
           </w:pPr>
-          <w:hyperlink w:anchor="_Toc480875340" w:history="1">
+          <w:hyperlink w:anchor="_Toc489291512" w:history="1">
             <w:r>
               <w:rPr>
                 <w:rStyle w:val="Hipervnculo"/>
                 <w:noProof/>
               </w:rPr>
-              <w:t>2.5 Jugabilidad</w:t>
+              <w:t>2.5 Estilo visual</w:t>
             </w:r>
             <w:r>
               <w:rPr>
@@ -1363,7 +1365,7 @@
                 <w:noProof/>
                 <w:webHidden/>
               </w:rPr>
-              <w:instrText xml:space="preserve"> PAGEREF _Toc480875340 \h </w:instrText>
+              <w:instrText xml:space="preserve"> PAGEREF _Toc489291512 \h </w:instrText>
             </w:r>
             <w:r>
               <w:rPr>
@@ -1383,7 +1385,7 @@
                 <w:noProof/>
                 <w:webHidden/>
               </w:rPr>
-              <w:t>2</w:t>
+              <w:t>3</w:t>
             </w:r>
             <w:r>
               <w:rPr>
@@ -1407,13 +1409,13 @@
               <w:lang w:eastAsia="es-ES"/>
             </w:rPr>
           </w:pPr>
-          <w:hyperlink w:anchor="_Toc480875341" w:history="1">
+          <w:hyperlink w:anchor="_Toc489291513" w:history="1">
             <w:r>
               <w:rPr>
                 <w:rStyle w:val="Hipervnculo"/>
                 <w:noProof/>
               </w:rPr>
-              <w:t>2.6 Estilo visual</w:t>
+              <w:t>2.6 Alcance</w:t>
             </w:r>
             <w:r>
               <w:rPr>
@@ -1434,7 +1436,7 @@
                 <w:noProof/>
                 <w:webHidden/>
               </w:rPr>
-              <w:instrText xml:space="preserve"> PAGEREF _Toc480875341 \h </w:instrText>
+              <w:instrText xml:space="preserve"> PAGEREF _Toc489291513 \h </w:instrText>
             </w:r>
             <w:r>
               <w:rPr>
@@ -1454,7 +1456,78 @@
                 <w:noProof/>
                 <w:webHidden/>
               </w:rPr>
-              <w:t>2</w:t>
+              <w:t>3</w:t>
+            </w:r>
+            <w:r>
+              <w:rPr>
+                <w:noProof/>
+                <w:webHidden/>
+              </w:rPr>
+              <w:fldChar w:fldCharType="end"/>
+            </w:r>
+          </w:hyperlink>
+        </w:p>
+        <w:p>
+          <w:pPr>
+            <w:pStyle w:val="TDC1"/>
+            <w:tabs>
+              <w:tab w:val="right" w:leader="dot" w:pos="8494"/>
+            </w:tabs>
+            <w:rPr>
+              <w:noProof/>
+              <w:sz w:val="22"/>
+              <w:szCs w:val="22"/>
+              <w:lang w:eastAsia="es-ES"/>
+            </w:rPr>
+          </w:pPr>
+          <w:hyperlink w:anchor="_Toc489291514" w:history="1">
+            <w:r>
+              <w:rPr>
+                <w:rStyle w:val="Hipervnculo"/>
+                <w:noProof/>
+              </w:rPr>
+              <w:t>3 Mecánicas de juego</w:t>
+            </w:r>
+            <w:r>
+              <w:rPr>
+                <w:noProof/>
+                <w:webHidden/>
+              </w:rPr>
+              <w:tab/>
+            </w:r>
+            <w:r>
+              <w:rPr>
+                <w:noProof/>
+                <w:webHidden/>
+              </w:rPr>
+              <w:fldChar w:fldCharType="begin"/>
+            </w:r>
+            <w:r>
+              <w:rPr>
+                <w:noProof/>
+                <w:webHidden/>
+              </w:rPr>
+              <w:instrText xml:space="preserve"> PAGEREF _Toc489291514 \h </w:instrText>
+            </w:r>
+            <w:r>
+              <w:rPr>
+                <w:noProof/>
+                <w:webHidden/>
+              </w:rPr>
+            </w:r>
+            <w:r>
+              <w:rPr>
+                <w:noProof/>
+                <w:webHidden/>
+              </w:rPr>
+              <w:fldChar w:fldCharType="separate"/>
+            </w:r>
+            <w:r>
+              <w:rPr>
+                <w:noProof/>
+                <w:webHidden/>
+              </w:rPr>
+              <w:t>3</w:t>
             </w:r>
             <w:r>
               <w:rPr>
@@ -1478,13 +1551,13 @@
               <w:lang w:eastAsia="es-ES"/>
             </w:rPr>
           </w:pPr>
-          <w:hyperlink w:anchor="_Toc480875342" w:history="1">
+          <w:hyperlink w:anchor="_Toc489291515" w:history="1">
             <w:r>
               <w:rPr>
                 <w:rStyle w:val="Hipervnculo"/>
                 <w:noProof/>
               </w:rPr>
-              <w:t>2.7 Alcance</w:t>
+              <w:t>3.1 Jugabilidad</w:t>
             </w:r>
             <w:r>
               <w:rPr>
@@ -1505,7 +1578,7 @@
                 <w:noProof/>
                 <w:webHidden/>
               </w:rPr>
-              <w:instrText xml:space="preserve"> PAGEREF _Toc480875342 \h </w:instrText>
+              <w:instrText xml:space="preserve"> PAGEREF _Toc489291515 \h </w:instrText>
             </w:r>
             <w:r>
               <w:rPr>
@@ -1525,7 +1598,504 @@
                 <w:noProof/>
                 <w:webHidden/>
               </w:rPr>
-              <w:t>2</w:t>
+              <w:t>4</w:t>
+            </w:r>
+            <w:r>
+              <w:rPr>
+                <w:noProof/>
+                <w:webHidden/>
+              </w:rPr>
+              <w:fldChar w:fldCharType="end"/>
+            </w:r>
+          </w:hyperlink>
+        </w:p>
+        <w:p>
+          <w:pPr>
+            <w:pStyle w:val="TDC2"/>
+            <w:tabs>
+              <w:tab w:val="right" w:leader="dot" w:pos="8494"/>
+            </w:tabs>
+            <w:rPr>
+              <w:noProof/>
+              <w:sz w:val="22"/>
+              <w:szCs w:val="22"/>
+              <w:lang w:eastAsia="es-ES"/>
+            </w:rPr>
+          </w:pPr>
+          <w:hyperlink w:anchor="_Toc489291516" w:history="1">
+            <w:r>
+              <w:rPr>
+                <w:rStyle w:val="Hipervnculo"/>
+                <w:noProof/>
+              </w:rPr>
+              <w:t>3.2 Flujo del juego</w:t>
+            </w:r>
+            <w:r>
+              <w:rPr>
+                <w:noProof/>
+                <w:webHidden/>
+              </w:rPr>
+              <w:tab/>
+            </w:r>
+            <w:r>
+              <w:rPr>
+                <w:noProof/>
+                <w:webHidden/>
+              </w:rPr>
+              <w:fldChar w:fldCharType="begin"/>
+            </w:r>
+            <w:r>
+              <w:rPr>
+                <w:noProof/>
+                <w:webHidden/>
+              </w:rPr>
+              <w:instrText xml:space="preserve"> PAGEREF _Toc489291516 \h </w:instrText>
+            </w:r>
+            <w:r>
+              <w:rPr>
+                <w:noProof/>
+                <w:webHidden/>
+              </w:rPr>
+            </w:r>
+            <w:r>
+              <w:rPr>
+                <w:noProof/>
+                <w:webHidden/>
+              </w:rPr>
+              <w:fldChar w:fldCharType="separate"/>
+            </w:r>
+            <w:r>
+              <w:rPr>
+                <w:noProof/>
+                <w:webHidden/>
+              </w:rPr>
+              <w:t>4</w:t>
+            </w:r>
+            <w:r>
+              <w:rPr>
+                <w:noProof/>
+                <w:webHidden/>
+              </w:rPr>
+              <w:fldChar w:fldCharType="end"/>
+            </w:r>
+          </w:hyperlink>
+        </w:p>
+        <w:p>
+          <w:pPr>
+            <w:pStyle w:val="TDC2"/>
+            <w:tabs>
+              <w:tab w:val="right" w:leader="dot" w:pos="8494"/>
+            </w:tabs>
+            <w:rPr>
+              <w:noProof/>
+              <w:sz w:val="22"/>
+              <w:szCs w:val="22"/>
+              <w:lang w:eastAsia="es-ES"/>
+            </w:rPr>
+          </w:pPr>
+          <w:hyperlink w:anchor="_Toc489291517" w:history="1">
+            <w:r>
+              <w:rPr>
+                <w:rStyle w:val="Hipervnculo"/>
+                <w:noProof/>
+              </w:rPr>
+              <w:t>3.3 Personajes</w:t>
+            </w:r>
+            <w:r>
+              <w:rPr>
+                <w:noProof/>
+                <w:webHidden/>
+              </w:rPr>
+              <w:tab/>
+            </w:r>
+            <w:r>
+              <w:rPr>
+                <w:noProof/>
+                <w:webHidden/>
+              </w:rPr>
+              <w:fldChar w:fldCharType="begin"/>
+            </w:r>
+            <w:r>
+              <w:rPr>
+                <w:noProof/>
+                <w:webHidden/>
+              </w:rPr>
+              <w:instrText xml:space="preserve"> PAGEREF _Toc489291517 \h </w:instrText>
+            </w:r>
+            <w:r>
+              <w:rPr>
+                <w:noProof/>
+                <w:webHidden/>
+              </w:rPr>
+            </w:r>
+            <w:r>
+              <w:rPr>
+                <w:noProof/>
+                <w:webHidden/>
+              </w:rPr>
+              <w:fldChar w:fldCharType="separate"/>
+            </w:r>
+            <w:r>
+              <w:rPr>
+                <w:noProof/>
+                <w:webHidden/>
+              </w:rPr>
+              <w:t>4</w:t>
+            </w:r>
+            <w:r>
+              <w:rPr>
+                <w:noProof/>
+                <w:webHidden/>
+              </w:rPr>
+              <w:fldChar w:fldCharType="end"/>
+            </w:r>
+          </w:hyperlink>
+        </w:p>
+        <w:p>
+          <w:pPr>
+            <w:pStyle w:val="TDC3"/>
+            <w:tabs>
+              <w:tab w:val="right" w:leader="dot" w:pos="8494"/>
+            </w:tabs>
+            <w:rPr>
+              <w:noProof/>
+              <w:sz w:val="22"/>
+              <w:szCs w:val="22"/>
+              <w:lang w:eastAsia="es-ES"/>
+            </w:rPr>
+          </w:pPr>
+          <w:hyperlink w:anchor="_Toc489291518" w:history="1">
+            <w:r>
+              <w:rPr>
+                <w:rStyle w:val="Hipervnculo"/>
+                <w:noProof/>
+              </w:rPr>
+              <w:t>3.3.1 Protagonista</w:t>
+            </w:r>
+            <w:r>
+              <w:rPr>
+                <w:noProof/>
+                <w:webHidden/>
+              </w:rPr>
+              <w:tab/>
+            </w:r>
+            <w:r>
+              <w:rPr>
+                <w:noProof/>
+                <w:webHidden/>
+              </w:rPr>
+              <w:fldChar w:fldCharType="begin"/>
+            </w:r>
+            <w:r>
+              <w:rPr>
+                <w:noProof/>
+                <w:webHidden/>
+              </w:rPr>
+              <w:instrText xml:space="preserve"> PAGEREF _Toc489291518 \h </w:instrText>
+            </w:r>
+            <w:r>
+              <w:rPr>
+                <w:noProof/>
+                <w:webHidden/>
+              </w:rPr>
+            </w:r>
+            <w:r>
+              <w:rPr>
+                <w:noProof/>
+                <w:webHidden/>
+              </w:rPr>
+              <w:fldChar w:fldCharType="separate"/>
+            </w:r>
+            <w:r>
+              <w:rPr>
+                <w:noProof/>
+                <w:webHidden/>
+              </w:rPr>
+              <w:t>4</w:t>
+            </w:r>
+            <w:r>
+              <w:rPr>
+                <w:noProof/>
+                <w:webHidden/>
+              </w:rPr>
+              <w:fldChar w:fldCharType="end"/>
+            </w:r>
+          </w:hyperlink>
+        </w:p>
+        <w:p>
+          <w:pPr>
+            <w:pStyle w:val="TDC2"/>
+            <w:tabs>
+              <w:tab w:val="right" w:leader="dot" w:pos="8494"/>
+            </w:tabs>
+            <w:rPr>
+              <w:noProof/>
+              <w:sz w:val="22"/>
+              <w:szCs w:val="22"/>
+              <w:lang w:eastAsia="es-ES"/>
+            </w:rPr>
+          </w:pPr>
+          <w:hyperlink w:anchor="_Toc489291519" w:history="1">
+            <w:r>
+              <w:rPr>
+                <w:rStyle w:val="Hipervnculo"/>
+                <w:noProof/>
+              </w:rPr>
+              <w:t>3.4 Movimiento y físicas</w:t>
+            </w:r>
+            <w:r>
+              <w:rPr>
+                <w:noProof/>
+                <w:webHidden/>
+              </w:rPr>
+              <w:tab/>
+            </w:r>
+            <w:r>
+              <w:rPr>
+                <w:noProof/>
+                <w:webHidden/>
+              </w:rPr>
+              <w:fldChar w:fldCharType="begin"/>
+            </w:r>
+            <w:r>
+              <w:rPr>
+                <w:noProof/>
+                <w:webHidden/>
+              </w:rPr>
+              <w:instrText xml:space="preserve"> PAGEREF _Toc489291519 \h </w:instrText>
+            </w:r>
+            <w:r>
+              <w:rPr>
+                <w:noProof/>
+                <w:webHidden/>
+              </w:rPr>
+            </w:r>
+            <w:r>
+              <w:rPr>
+                <w:noProof/>
+                <w:webHidden/>
+              </w:rPr>
+              <w:fldChar w:fldCharType="separate"/>
+            </w:r>
+            <w:r>
+              <w:rPr>
+                <w:noProof/>
+                <w:webHidden/>
+              </w:rPr>
+              <w:t>4</w:t>
+            </w:r>
+            <w:r>
+              <w:rPr>
+                <w:noProof/>
+                <w:webHidden/>
+              </w:rPr>
+              <w:fldChar w:fldCharType="end"/>
+            </w:r>
+          </w:hyperlink>
+        </w:p>
+        <w:p>
+          <w:pPr>
+            <w:pStyle w:val="TDC3"/>
+            <w:tabs>
+              <w:tab w:val="right" w:leader="dot" w:pos="8494"/>
+            </w:tabs>
+            <w:rPr>
+              <w:noProof/>
+              <w:sz w:val="22"/>
+              <w:szCs w:val="22"/>
+              <w:lang w:eastAsia="es-ES"/>
+            </w:rPr>
+          </w:pPr>
+          <w:hyperlink w:anchor="_Toc489291520" w:history="1">
+            <w:r>
+              <w:rPr>
+                <w:rStyle w:val="Hipervnculo"/>
+                <w:noProof/>
+              </w:rPr>
+              <w:t>3.4.1 Interacción entre elementos</w:t>
+            </w:r>
+            <w:r>
+              <w:rPr>
+                <w:noProof/>
+                <w:webHidden/>
+              </w:rPr>
+              <w:tab/>
+            </w:r>
+            <w:r>
+              <w:rPr>
+                <w:noProof/>
+                <w:webHidden/>
+              </w:rPr>
+              <w:fldChar w:fldCharType="begin"/>
+            </w:r>
+            <w:r>
+              <w:rPr>
+                <w:noProof/>
+                <w:webHidden/>
+              </w:rPr>
+              <w:instrText xml:space="preserve"> PAGEREF _Toc489291520 \h </w:instrText>
+            </w:r>
+            <w:r>
+              <w:rPr>
+                <w:noProof/>
+                <w:webHidden/>
+              </w:rPr>
+            </w:r>
+            <w:r>
+              <w:rPr>
+                <w:noProof/>
+                <w:webHidden/>
+              </w:rPr>
+              <w:fldChar w:fldCharType="separate"/>
+            </w:r>
+            <w:r>
+              <w:rPr>
+                <w:noProof/>
+                <w:webHidden/>
+              </w:rPr>
+              <w:t>4</w:t>
+            </w:r>
+            <w:r>
+              <w:rPr>
+                <w:noProof/>
+                <w:webHidden/>
+              </w:rPr>
+              <w:fldChar w:fldCharType="end"/>
+            </w:r>
+          </w:hyperlink>
+        </w:p>
+        <w:p>
+          <w:pPr>
+            <w:pStyle w:val="TDC3"/>
+            <w:tabs>
+              <w:tab w:val="right" w:leader="dot" w:pos="8494"/>
+            </w:tabs>
+            <w:rPr>
+              <w:noProof/>
+              <w:sz w:val="22"/>
+              <w:szCs w:val="22"/>
+              <w:lang w:eastAsia="es-ES"/>
+            </w:rPr>
+          </w:pPr>
+          <w:hyperlink w:anchor="_Toc489291521" w:history="1">
+            <w:r>
+              <w:rPr>
+                <w:rStyle w:val="Hipervnculo"/>
+                <w:noProof/>
+              </w:rPr>
+              <w:t>3.4.2 Controles</w:t>
+            </w:r>
+            <w:r>
+              <w:rPr>
+                <w:noProof/>
+                <w:webHidden/>
+              </w:rPr>
+              <w:tab/>
+            </w:r>
+            <w:r>
+              <w:rPr>
+                <w:noProof/>
+                <w:webHidden/>
+              </w:rPr>
+              <w:fldChar w:fldCharType="begin"/>
+            </w:r>
+            <w:r>
+              <w:rPr>
+                <w:noProof/>
+                <w:webHidden/>
+              </w:rPr>
+              <w:instrText xml:space="preserve"> PAGEREF _Toc489291521 \h </w:instrText>
+            </w:r>
+            <w:r>
+              <w:rPr>
+                <w:noProof/>
+                <w:webHidden/>
+              </w:rPr>
+            </w:r>
+            <w:r>
+              <w:rPr>
+                <w:noProof/>
+                <w:webHidden/>
+              </w:rPr>
+              <w:fldChar w:fldCharType="separate"/>
+            </w:r>
+            <w:r>
+              <w:rPr>
+                <w:noProof/>
+                <w:webHidden/>
+              </w:rPr>
+              <w:t>5</w:t>
+            </w:r>
+            <w:r>
+              <w:rPr>
+                <w:noProof/>
+                <w:webHidden/>
+              </w:rPr>
+              <w:fldChar w:fldCharType="end"/>
+            </w:r>
+          </w:hyperlink>
+        </w:p>
+        <w:p>
+          <w:pPr>
+            <w:pStyle w:val="TDC2"/>
+            <w:tabs>
+              <w:tab w:val="right" w:leader="dot" w:pos="8494"/>
+            </w:tabs>
+            <w:rPr>
+              <w:noProof/>
+              <w:sz w:val="22"/>
+              <w:szCs w:val="22"/>
+              <w:lang w:eastAsia="es-ES"/>
+            </w:rPr>
+          </w:pPr>
+          <w:hyperlink w:anchor="_Toc489291522" w:history="1">
+            <w:r>
+              <w:rPr>
+                <w:rStyle w:val="Hipervnculo"/>
+                <w:noProof/>
+              </w:rPr>
+              <w:t>3.5 Historia</w:t>
+            </w:r>
+            <w:r>
+              <w:rPr>
+                <w:noProof/>
+                <w:webHidden/>
+              </w:rPr>
+              <w:tab/>
+            </w:r>
+            <w:r>
+              <w:rPr>
+                <w:noProof/>
+                <w:webHidden/>
+              </w:rPr>
+              <w:fldChar w:fldCharType="begin"/>
+            </w:r>
+            <w:r>
+              <w:rPr>
+                <w:noProof/>
+                <w:webHidden/>
+              </w:rPr>
+              <w:instrText xml:space="preserve"> PAGEREF _Toc489291522 \h </w:instrText>
+            </w:r>
+            <w:r>
+              <w:rPr>
+                <w:noProof/>
+                <w:webHidden/>
+              </w:rPr>
+            </w:r>
+            <w:r>
+              <w:rPr>
+                <w:noProof/>
+                <w:webHidden/>
+              </w:rPr>
+              <w:fldChar w:fldCharType="separate"/>
+            </w:r>
+            <w:r>
+              <w:rPr>
+                <w:noProof/>
+                <w:webHidden/>
+              </w:rPr>
+              <w:t>5</w:t>
             </w:r>
             <w:r>
               <w:rPr>
@@ -1549,13 +2119,13 @@
               <w:lang w:eastAsia="es-ES"/>
             </w:rPr>
           </w:pPr>
-          <w:hyperlink w:anchor="_Toc480875343" w:history="1">
+          <w:hyperlink w:anchor="_Toc489291523" w:history="1">
             <w:r>
               <w:rPr>
                 <w:rStyle w:val="Hipervnculo"/>
                 <w:noProof/>
               </w:rPr>
-              <w:t>3 Mecánicas de juego</w:t>
+              <w:t>4. Niveles</w:t>
             </w:r>
             <w:r>
               <w:rPr>
@@ -1576,7 +2146,7 @@
                 <w:noProof/>
                 <w:webHidden/>
               </w:rPr>
-              <w:instrText xml:space="preserve"> PAGEREF _Toc480875343 \h </w:instrText>
+              <w:instrText xml:space="preserve"> PAGEREF _Toc489291523 \h </w:instrText>
             </w:r>
             <w:r>
               <w:rPr>
@@ -1596,7 +2166,7 @@
                 <w:noProof/>
                 <w:webHidden/>
               </w:rPr>
-              <w:t>2</w:t>
+              <w:t>5</w:t>
             </w:r>
             <w:r>
               <w:rPr>
@@ -1620,13 +2190,13 @@
               <w:lang w:eastAsia="es-ES"/>
             </w:rPr>
           </w:pPr>
-          <w:hyperlink w:anchor="_Toc480875344" w:history="1">
+          <w:hyperlink w:anchor="_Toc489291524" w:history="1">
             <w:r>
               <w:rPr>
                 <w:rStyle w:val="Hipervnculo"/>
                 <w:noProof/>
               </w:rPr>
-              <w:t>3.1 Jugabilidad</w:t>
+              <w:t>4.1 Diseño general del nivel</w:t>
             </w:r>
             <w:r>
               <w:rPr>
@@ -1647,7 +2217,7 @@
                 <w:noProof/>
                 <w:webHidden/>
               </w:rPr>
-              <w:instrText xml:space="preserve"> PAGEREF _Toc480875344 \h </w:instrText>
+              <w:instrText xml:space="preserve"> PAGEREF _Toc489291524 \h </w:instrText>
             </w:r>
             <w:r>
               <w:rPr>
@@ -1667,7 +2237,7 @@
                 <w:noProof/>
                 <w:webHidden/>
               </w:rPr>
-              <w:t>2</w:t>
+              <w:t>5</w:t>
             </w:r>
             <w:r>
               <w:rPr>
@@ -1691,13 +2261,13 @@
               <w:lang w:eastAsia="es-ES"/>
             </w:rPr>
           </w:pPr>
-          <w:hyperlink w:anchor="_Toc480875345" w:history="1">
+          <w:hyperlink w:anchor="_Toc489291525" w:history="1">
             <w:r>
               <w:rPr>
                 <w:rStyle w:val="Hipervnculo"/>
                 <w:noProof/>
               </w:rPr>
-              <w:t>3.2 Flujo del juego</w:t>
+              <w:t>4.2 Elementos del nivel</w:t>
             </w:r>
             <w:r>
               <w:rPr>
@@ -1718,7 +2288,7 @@
                 <w:noProof/>
                 <w:webHidden/>
               </w:rPr>
-              <w:instrText xml:space="preserve"> PAGEREF _Toc480875345 \h </w:instrText>
+              <w:instrText xml:space="preserve"> PAGEREF _Toc489291525 \h </w:instrText>
             </w:r>
             <w:r>
               <w:rPr>
@@ -1738,7 +2308,7 @@
                 <w:noProof/>
                 <w:webHidden/>
               </w:rPr>
-              <w:t>3</w:t>
+              <w:t>6</w:t>
             </w:r>
             <w:r>
               <w:rPr>
@@ -1762,13 +2332,13 @@
               <w:lang w:eastAsia="es-ES"/>
             </w:rPr>
           </w:pPr>
-          <w:hyperlink w:anchor="_Toc480875346" w:history="1">
+          <w:hyperlink w:anchor="_Toc489291526" w:history="1">
             <w:r>
               <w:rPr>
                 <w:rStyle w:val="Hipervnculo"/>
                 <w:noProof/>
               </w:rPr>
-              <w:t>3.3 Personajes</w:t>
+              <w:t>4.3 Diferentes diseños del nivel</w:t>
             </w:r>
             <w:r>
               <w:rPr>
@@ -1789,7 +2359,7 @@
                 <w:noProof/>
                 <w:webHidden/>
               </w:rPr>
-              <w:instrText xml:space="preserve"> PAGEREF _Toc480875346 \h </w:instrText>
+              <w:instrText xml:space="preserve"> PAGEREF _Toc489291526 \h </w:instrText>
             </w:r>
             <w:r>
               <w:rPr>
@@ -1809,7 +2379,7 @@
                 <w:noProof/>
                 <w:webHidden/>
               </w:rPr>
-              <w:t>3</w:t>
+              <w:t>6</w:t>
             </w:r>
             <w:r>
               <w:rPr>
@@ -1822,7 +2392,7 @@
         </w:p>
         <w:p>
           <w:pPr>
-            <w:pStyle w:val="TDC3"/>
+            <w:pStyle w:val="TDC1"/>
             <w:tabs>
               <w:tab w:val="right" w:leader="dot" w:pos="8494"/>
             </w:tabs>
@@ -1833,13 +2403,13 @@
               <w:lang w:eastAsia="es-ES"/>
             </w:rPr>
           </w:pPr>
-          <w:hyperlink w:anchor="_Toc480875347" w:history="1">
+          <w:hyperlink w:anchor="_Toc489291527" w:history="1">
             <w:r>
               <w:rPr>
                 <w:rStyle w:val="Hipervnculo"/>
                 <w:noProof/>
               </w:rPr>
-              <w:t>3.3.1 Protagonista</w:t>
+              <w:t>5. Interfaz</w:t>
             </w:r>
             <w:r>
               <w:rPr>
@@ -1860,7 +2430,7 @@
                 <w:noProof/>
                 <w:webHidden/>
               </w:rPr>
-              <w:instrText xml:space="preserve"> PAGEREF _Toc480875347 \h </w:instrText>
+              <w:instrText xml:space="preserve"> PAGEREF _Toc489291527 \h </w:instrText>
             </w:r>
             <w:r>
               <w:rPr>
@@ -1880,7 +2450,7 @@
                 <w:noProof/>
                 <w:webHidden/>
               </w:rPr>
-              <w:t>3</w:t>
+              <w:t>6</w:t>
             </w:r>
             <w:r>
               <w:rPr>
@@ -1904,13 +2474,13 @@
               <w:lang w:eastAsia="es-ES"/>
             </w:rPr>
           </w:pPr>
-          <w:hyperlink w:anchor="_Toc480875348" w:history="1">
+          <w:hyperlink w:anchor="_Toc489291528" w:history="1">
             <w:r>
               <w:rPr>
                 <w:rStyle w:val="Hipervnculo"/>
                 <w:noProof/>
               </w:rPr>
-              <w:t>3.4 Movimiento y físicas</w:t>
+              <w:t>5.1 Diagrama de flujo</w:t>
             </w:r>
             <w:r>
               <w:rPr>
@@ -1931,7 +2501,7 @@
                 <w:noProof/>
                 <w:webHidden/>
               </w:rPr>
-              <w:instrText xml:space="preserve"> PAGEREF _Toc480875348 \h </w:instrText>
+              <w:instrText xml:space="preserve"> PAGEREF _Toc489291528 \h </w:instrText>
             </w:r>
             <w:r>
               <w:rPr>
@@ -1951,149 +2521,7 @@
                 <w:noProof/>
                 <w:webHidden/>
               </w:rPr>
-              <w:t>3</w:t>
-            </w:r>
-            <w:r>
-              <w:rPr>
-                <w:noProof/>
-                <w:webHidden/>
-              </w:rPr>
-              <w:fldChar w:fldCharType="end"/>
-            </w:r>
-          </w:hyperlink>
-        </w:p>
-        <w:p>
-          <w:pPr>
-            <w:pStyle w:val="TDC3"/>
-            <w:tabs>
-              <w:tab w:val="right" w:leader="dot" w:pos="8494"/>
-            </w:tabs>
-            <w:rPr>
-              <w:noProof/>
-              <w:sz w:val="22"/>
-              <w:szCs w:val="22"/>
-              <w:lang w:eastAsia="es-ES"/>
-            </w:rPr>
-          </w:pPr>
-          <w:hyperlink w:anchor="_Toc480875349" w:history="1">
-            <w:r>
-              <w:rPr>
-                <w:rStyle w:val="Hipervnculo"/>
-                <w:noProof/>
-              </w:rPr>
-              <w:t>3.4.1 Interacción entre elementos</w:t>
-            </w:r>
-            <w:r>
-              <w:rPr>
-                <w:noProof/>
-                <w:webHidden/>
-              </w:rPr>
-              <w:tab/>
-            </w:r>
-            <w:r>
-              <w:rPr>
-                <w:noProof/>
-                <w:webHidden/>
-              </w:rPr>
-              <w:fldChar w:fldCharType="begin"/>
-            </w:r>
-            <w:r>
-              <w:rPr>
-                <w:noProof/>
-                <w:webHidden/>
-              </w:rPr>
-              <w:instrText xml:space="preserve"> PAGEREF _Toc480875349 \h </w:instrText>
-            </w:r>
-            <w:r>
-              <w:rPr>
-                <w:noProof/>
-                <w:webHidden/>
-              </w:rPr>
-            </w:r>
-            <w:r>
-              <w:rPr>
-                <w:noProof/>
-                <w:webHidden/>
-              </w:rPr>
-              <w:fldChar w:fldCharType="separate"/>
-            </w:r>
-            <w:r>
-              <w:rPr>
-                <w:noProof/>
-                <w:webHidden/>
-              </w:rPr>
-              <w:t>3</w:t>
-            </w:r>
-            <w:r>
-              <w:rPr>
-                <w:noProof/>
-                <w:webHidden/>
-              </w:rPr>
-              <w:fldChar w:fldCharType="end"/>
-            </w:r>
-          </w:hyperlink>
-        </w:p>
-        <w:p>
-          <w:pPr>
-            <w:pStyle w:val="TDC3"/>
-            <w:tabs>
-              <w:tab w:val="right" w:leader="dot" w:pos="8494"/>
-            </w:tabs>
-            <w:rPr>
-              <w:noProof/>
-              <w:sz w:val="22"/>
-              <w:szCs w:val="22"/>
-              <w:lang w:eastAsia="es-ES"/>
-            </w:rPr>
-          </w:pPr>
-          <w:hyperlink w:anchor="_Toc480875350" w:history="1">
-            <w:r>
-              <w:rPr>
-                <w:rStyle w:val="Hipervnculo"/>
-                <w:noProof/>
-              </w:rPr>
-              <w:t>3.4.2 Controles</w:t>
-            </w:r>
-            <w:r>
-              <w:rPr>
-                <w:noProof/>
-                <w:webHidden/>
-              </w:rPr>
-              <w:tab/>
-            </w:r>
-            <w:r>
-              <w:rPr>
-                <w:noProof/>
-                <w:webHidden/>
-              </w:rPr>
-              <w:fldChar w:fldCharType="begin"/>
-            </w:r>
-            <w:r>
-              <w:rPr>
-                <w:noProof/>
-                <w:webHidden/>
-              </w:rPr>
-              <w:instrText xml:space="preserve"> PAGEREF _Toc480875350 \h </w:instrText>
-            </w:r>
-            <w:r>
-              <w:rPr>
-                <w:noProof/>
-                <w:webHidden/>
-              </w:rPr>
-            </w:r>
-            <w:r>
-              <w:rPr>
-                <w:noProof/>
-                <w:webHidden/>
-              </w:rPr>
-              <w:fldChar w:fldCharType="separate"/>
-            </w:r>
-            <w:r>
-              <w:rPr>
-                <w:noProof/>
-                <w:webHidden/>
-              </w:rPr>
-              <w:t>3</w:t>
+              <w:t>6</w:t>
             </w:r>
             <w:r>
               <w:rPr>
@@ -2117,13 +2545,13 @@
               <w:lang w:eastAsia="es-ES"/>
             </w:rPr>
           </w:pPr>
-          <w:hyperlink w:anchor="_Toc480875351" w:history="1">
+          <w:hyperlink w:anchor="_Toc489291529" w:history="1">
             <w:r>
               <w:rPr>
                 <w:rStyle w:val="Hipervnculo"/>
                 <w:noProof/>
               </w:rPr>
-              <w:t>3.5 Historia</w:t>
+              <w:t>5.2 Cámara</w:t>
             </w:r>
             <w:r>
               <w:rPr>
@@ -2144,7 +2572,7 @@
                 <w:noProof/>
                 <w:webHidden/>
               </w:rPr>
-              <w:instrText xml:space="preserve"> PAGEREF _Toc480875351 \h </w:instrText>
+              <w:instrText xml:space="preserve"> PAGEREF _Toc489291529 \h </w:instrText>
             </w:r>
             <w:r>
               <w:rPr>
@@ -2164,7 +2592,7 @@
                 <w:noProof/>
                 <w:webHidden/>
               </w:rPr>
-              <w:t>3</w:t>
+              <w:t>6</w:t>
             </w:r>
             <w:r>
               <w:rPr>
@@ -2177,7 +2605,7 @@
         </w:p>
         <w:p>
           <w:pPr>
-            <w:pStyle w:val="TDC3"/>
+            <w:pStyle w:val="TDC2"/>
             <w:tabs>
               <w:tab w:val="right" w:leader="dot" w:pos="8494"/>
             </w:tabs>
@@ -2188,13 +2616,13 @@
               <w:lang w:eastAsia="es-ES"/>
             </w:rPr>
           </w:pPr>
-          <w:hyperlink w:anchor="_Toc480875352" w:history="1">
+          <w:hyperlink w:anchor="_Toc489291530" w:history="1">
             <w:r>
               <w:rPr>
                 <w:rStyle w:val="Hipervnculo"/>
                 <w:noProof/>
               </w:rPr>
-              <w:t>3.5.1 Historia de fondo</w:t>
+              <w:t>5.X Distintas interfaces del juego</w:t>
             </w:r>
             <w:r>
               <w:rPr>
@@ -2215,7 +2643,7 @@
                 <w:noProof/>
                 <w:webHidden/>
               </w:rPr>
-              <w:instrText xml:space="preserve"> PAGEREF _Toc480875352 \h </w:instrText>
+              <w:instrText xml:space="preserve"> PAGEREF _Toc489291530 \h </w:instrText>
             </w:r>
             <w:r>
               <w:rPr>
@@ -2235,78 +2663,7 @@
                 <w:noProof/>
                 <w:webHidden/>
               </w:rPr>
-              <w:t>3</w:t>
-            </w:r>
-            <w:r>
-              <w:rPr>
-                <w:noProof/>
-                <w:webHidden/>
-              </w:rPr>
-              <w:fldChar w:fldCharType="end"/>
-            </w:r>
-          </w:hyperlink>
-        </w:p>
-        <w:p>
-          <w:pPr>
-            <w:pStyle w:val="TDC3"/>
-            <w:tabs>
-              <w:tab w:val="right" w:leader="dot" w:pos="8494"/>
-            </w:tabs>
-            <w:rPr>
-              <w:noProof/>
-              <w:sz w:val="22"/>
-              <w:szCs w:val="22"/>
-              <w:lang w:eastAsia="es-ES"/>
-            </w:rPr>
-          </w:pPr>
-          <w:hyperlink w:anchor="_Toc480875353" w:history="1">
-            <w:r>
-              <w:rPr>
-                <w:rStyle w:val="Hipervnculo"/>
-                <w:noProof/>
-              </w:rPr>
-              <w:t>3.5.2 Historia de los personajes</w:t>
-            </w:r>
-            <w:r>
-              <w:rPr>
-                <w:noProof/>
-                <w:webHidden/>
-              </w:rPr>
-              <w:tab/>
-            </w:r>
-            <w:r>
-              <w:rPr>
-                <w:noProof/>
-                <w:webHidden/>
-              </w:rPr>
-              <w:fldChar w:fldCharType="begin"/>
-            </w:r>
-            <w:r>
-              <w:rPr>
-                <w:noProof/>
-                <w:webHidden/>
-              </w:rPr>
-              <w:instrText xml:space="preserve"> PAGEREF _Toc480875353 \h </w:instrText>
-            </w:r>
-            <w:r>
-              <w:rPr>
-                <w:noProof/>
-                <w:webHidden/>
-              </w:rPr>
-            </w:r>
-            <w:r>
-              <w:rPr>
-                <w:noProof/>
-                <w:webHidden/>
-              </w:rPr>
-              <w:fldChar w:fldCharType="separate"/>
-            </w:r>
-            <w:r>
-              <w:rPr>
-                <w:noProof/>
-                <w:webHidden/>
-              </w:rPr>
-              <w:t>3</w:t>
+              <w:t>6</w:t>
             </w:r>
             <w:r>
               <w:rPr>
@@ -2330,13 +2687,13 @@
               <w:lang w:eastAsia="es-ES"/>
             </w:rPr>
           </w:pPr>
-          <w:hyperlink w:anchor="_Toc480875354" w:history="1">
+          <w:hyperlink w:anchor="_Toc489291531" w:history="1">
             <w:r>
               <w:rPr>
                 <w:rStyle w:val="Hipervnculo"/>
                 <w:noProof/>
               </w:rPr>
-              <w:t>4. Niveles</w:t>
+              <w:t>6. IA</w:t>
             </w:r>
             <w:r>
               <w:rPr>
@@ -2357,7 +2714,7 @@
                 <w:noProof/>
                 <w:webHidden/>
               </w:rPr>
-              <w:instrText xml:space="preserve"> PAGEREF _Toc480875354 \h </w:instrText>
+              <w:instrText xml:space="preserve"> PAGEREF _Toc489291531 \h </w:instrText>
             </w:r>
             <w:r>
               <w:rPr>
@@ -2377,646 +2734,7 @@
                 <w:noProof/>
                 <w:webHidden/>
               </w:rPr>
-              <w:t>3</w:t>
-            </w:r>
-            <w:r>
-              <w:rPr>
-                <w:noProof/>
-                <w:webHidden/>
-              </w:rPr>
-              <w:fldChar w:fldCharType="end"/>
-            </w:r>
-          </w:hyperlink>
-        </w:p>
-        <w:p>
-          <w:pPr>
-            <w:pStyle w:val="TDC2"/>
-            <w:tabs>
-              <w:tab w:val="right" w:leader="dot" w:pos="8494"/>
-            </w:tabs>
-            <w:rPr>
-              <w:noProof/>
-              <w:sz w:val="22"/>
-              <w:szCs w:val="22"/>
-              <w:lang w:eastAsia="es-ES"/>
-            </w:rPr>
-          </w:pPr>
-          <w:hyperlink w:anchor="_Toc480875355" w:history="1">
-            <w:r>
-              <w:rPr>
-                <w:rStyle w:val="Hipervnculo"/>
-                <w:noProof/>
-              </w:rPr>
-              <w:t>4.1 Diseño general del nivel</w:t>
-            </w:r>
-            <w:r>
-              <w:rPr>
-                <w:noProof/>
-                <w:webHidden/>
-              </w:rPr>
-              <w:tab/>
-            </w:r>
-            <w:r>
-              <w:rPr>
-                <w:noProof/>
-                <w:webHidden/>
-              </w:rPr>
-              <w:fldChar w:fldCharType="begin"/>
-            </w:r>
-            <w:r>
-              <w:rPr>
-                <w:noProof/>
-                <w:webHidden/>
-              </w:rPr>
-              <w:instrText xml:space="preserve"> PAGEREF _Toc480875355 \h </w:instrText>
-            </w:r>
-            <w:r>
-              <w:rPr>
-                <w:noProof/>
-                <w:webHidden/>
-              </w:rPr>
-            </w:r>
-            <w:r>
-              <w:rPr>
-                <w:noProof/>
-                <w:webHidden/>
-              </w:rPr>
-              <w:fldChar w:fldCharType="separate"/>
-            </w:r>
-            <w:r>
-              <w:rPr>
-                <w:noProof/>
-                <w:webHidden/>
-              </w:rPr>
-              <w:t>3</w:t>
-            </w:r>
-            <w:r>
-              <w:rPr>
-                <w:noProof/>
-                <w:webHidden/>
-              </w:rPr>
-              <w:fldChar w:fldCharType="end"/>
-            </w:r>
-          </w:hyperlink>
-        </w:p>
-        <w:p>
-          <w:pPr>
-            <w:pStyle w:val="TDC2"/>
-            <w:tabs>
-              <w:tab w:val="right" w:leader="dot" w:pos="8494"/>
-            </w:tabs>
-            <w:rPr>
-              <w:noProof/>
-              <w:sz w:val="22"/>
-              <w:szCs w:val="22"/>
-              <w:lang w:eastAsia="es-ES"/>
-            </w:rPr>
-          </w:pPr>
-          <w:hyperlink w:anchor="_Toc480875356" w:history="1">
-            <w:r>
-              <w:rPr>
-                <w:rStyle w:val="Hipervnculo"/>
-                <w:noProof/>
-              </w:rPr>
-              <w:t>4.2 Elementos del nivel</w:t>
-            </w:r>
-            <w:r>
-              <w:rPr>
-                <w:noProof/>
-                <w:webHidden/>
-              </w:rPr>
-              <w:tab/>
-            </w:r>
-            <w:r>
-              <w:rPr>
-                <w:noProof/>
-                <w:webHidden/>
-              </w:rPr>
-              <w:fldChar w:fldCharType="begin"/>
-            </w:r>
-            <w:r>
-              <w:rPr>
-                <w:noProof/>
-                <w:webHidden/>
-              </w:rPr>
-              <w:instrText xml:space="preserve"> PAGEREF _Toc480875356 \h </w:instrText>
-            </w:r>
-            <w:r>
-              <w:rPr>
-                <w:noProof/>
-                <w:webHidden/>
-              </w:rPr>
-            </w:r>
-            <w:r>
-              <w:rPr>
-                <w:noProof/>
-                <w:webHidden/>
-              </w:rPr>
-              <w:fldChar w:fldCharType="separate"/>
-            </w:r>
-            <w:r>
-              <w:rPr>
-                <w:noProof/>
-                <w:webHidden/>
-              </w:rPr>
-              <w:t>3</w:t>
-            </w:r>
-            <w:r>
-              <w:rPr>
-                <w:noProof/>
-                <w:webHidden/>
-              </w:rPr>
-              <w:fldChar w:fldCharType="end"/>
-            </w:r>
-          </w:hyperlink>
-        </w:p>
-        <w:p>
-          <w:pPr>
-            <w:pStyle w:val="TDC2"/>
-            <w:tabs>
-              <w:tab w:val="right" w:leader="dot" w:pos="8494"/>
-            </w:tabs>
-            <w:rPr>
-              <w:noProof/>
-              <w:sz w:val="22"/>
-              <w:szCs w:val="22"/>
-              <w:lang w:eastAsia="es-ES"/>
-            </w:rPr>
-          </w:pPr>
-          <w:hyperlink w:anchor="_Toc480875357" w:history="1">
-            <w:r>
-              <w:rPr>
-                <w:rStyle w:val="Hipervnculo"/>
-                <w:noProof/>
-              </w:rPr>
-              <w:t>4.3 Diferentes diseños del nivel</w:t>
-            </w:r>
-            <w:r>
-              <w:rPr>
-                <w:noProof/>
-                <w:webHidden/>
-              </w:rPr>
-              <w:tab/>
-            </w:r>
-            <w:r>
-              <w:rPr>
-                <w:noProof/>
-                <w:webHidden/>
-              </w:rPr>
-              <w:fldChar w:fldCharType="begin"/>
-            </w:r>
-            <w:r>
-              <w:rPr>
-                <w:noProof/>
-                <w:webHidden/>
-              </w:rPr>
-              <w:instrText xml:space="preserve"> PAGEREF _Toc480875357 \h </w:instrText>
-            </w:r>
-            <w:r>
-              <w:rPr>
-                <w:noProof/>
-                <w:webHidden/>
-              </w:rPr>
-            </w:r>
-            <w:r>
-              <w:rPr>
-                <w:noProof/>
-                <w:webHidden/>
-              </w:rPr>
-              <w:fldChar w:fldCharType="separate"/>
-            </w:r>
-            <w:r>
-              <w:rPr>
-                <w:noProof/>
-                <w:webHidden/>
-              </w:rPr>
-              <w:t>3</w:t>
-            </w:r>
-            <w:r>
-              <w:rPr>
-                <w:noProof/>
-                <w:webHidden/>
-              </w:rPr>
-              <w:fldChar w:fldCharType="end"/>
-            </w:r>
-          </w:hyperlink>
-        </w:p>
-        <w:p>
-          <w:pPr>
-            <w:pStyle w:val="TDC1"/>
-            <w:tabs>
-              <w:tab w:val="right" w:leader="dot" w:pos="8494"/>
-            </w:tabs>
-            <w:rPr>
-              <w:noProof/>
-              <w:sz w:val="22"/>
-              <w:szCs w:val="22"/>
-              <w:lang w:eastAsia="es-ES"/>
-            </w:rPr>
-          </w:pPr>
-          <w:hyperlink w:anchor="_Toc480875358" w:history="1">
-            <w:r>
-              <w:rPr>
-                <w:rStyle w:val="Hipervnculo"/>
-                <w:noProof/>
-              </w:rPr>
-              <w:t>5. Interfaz</w:t>
-            </w:r>
-            <w:r>
-              <w:rPr>
-                <w:noProof/>
-                <w:webHidden/>
-              </w:rPr>
-              <w:tab/>
-            </w:r>
-            <w:r>
-              <w:rPr>
-                <w:noProof/>
-                <w:webHidden/>
-              </w:rPr>
-              <w:fldChar w:fldCharType="begin"/>
-            </w:r>
-            <w:r>
-              <w:rPr>
-                <w:noProof/>
-                <w:webHidden/>
-              </w:rPr>
-              <w:instrText xml:space="preserve"> PAGEREF _Toc480875358 \h </w:instrText>
-            </w:r>
-            <w:r>
-              <w:rPr>
-                <w:noProof/>
-                <w:webHidden/>
-              </w:rPr>
-            </w:r>
-            <w:r>
-              <w:rPr>
-                <w:noProof/>
-                <w:webHidden/>
-              </w:rPr>
-              <w:fldChar w:fldCharType="separate"/>
-            </w:r>
-            <w:r>
-              <w:rPr>
-                <w:noProof/>
-                <w:webHidden/>
-              </w:rPr>
-              <w:t>4</w:t>
-            </w:r>
-            <w:r>
-              <w:rPr>
-                <w:noProof/>
-                <w:webHidden/>
-              </w:rPr>
-              <w:fldChar w:fldCharType="end"/>
-            </w:r>
-          </w:hyperlink>
-        </w:p>
-        <w:p>
-          <w:pPr>
-            <w:pStyle w:val="TDC2"/>
-            <w:tabs>
-              <w:tab w:val="right" w:leader="dot" w:pos="8494"/>
-            </w:tabs>
-            <w:rPr>
-              <w:noProof/>
-              <w:sz w:val="22"/>
-              <w:szCs w:val="22"/>
-              <w:lang w:eastAsia="es-ES"/>
-            </w:rPr>
-          </w:pPr>
-          <w:hyperlink w:anchor="_Toc480875359" w:history="1">
-            <w:r>
-              <w:rPr>
-                <w:rStyle w:val="Hipervnculo"/>
-                <w:noProof/>
-              </w:rPr>
-              <w:t>5.1 Diagrama de flujo</w:t>
-            </w:r>
-            <w:r>
-              <w:rPr>
-                <w:noProof/>
-                <w:webHidden/>
-              </w:rPr>
-              <w:tab/>
-            </w:r>
-            <w:r>
-              <w:rPr>
-                <w:noProof/>
-                <w:webHidden/>
-              </w:rPr>
-              <w:fldChar w:fldCharType="begin"/>
-            </w:r>
-            <w:r>
-              <w:rPr>
-                <w:noProof/>
-                <w:webHidden/>
-              </w:rPr>
-              <w:instrText xml:space="preserve"> PAGEREF _Toc480875359 \h </w:instrText>
-            </w:r>
-            <w:r>
-              <w:rPr>
-                <w:noProof/>
-                <w:webHidden/>
-              </w:rPr>
-            </w:r>
-            <w:r>
-              <w:rPr>
-                <w:noProof/>
-                <w:webHidden/>
-              </w:rPr>
-              <w:fldChar w:fldCharType="separate"/>
-            </w:r>
-            <w:r>
-              <w:rPr>
-                <w:noProof/>
-                <w:webHidden/>
-              </w:rPr>
-              <w:t>4</w:t>
-            </w:r>
-            <w:r>
-              <w:rPr>
-                <w:noProof/>
-                <w:webHidden/>
-              </w:rPr>
-              <w:fldChar w:fldCharType="end"/>
-            </w:r>
-          </w:hyperlink>
-        </w:p>
-        <w:p>
-          <w:pPr>
-            <w:pStyle w:val="TDC2"/>
-            <w:tabs>
-              <w:tab w:val="right" w:leader="dot" w:pos="8494"/>
-            </w:tabs>
-            <w:rPr>
-              <w:noProof/>
-              <w:sz w:val="22"/>
-              <w:szCs w:val="22"/>
-              <w:lang w:eastAsia="es-ES"/>
-            </w:rPr>
-          </w:pPr>
-          <w:hyperlink w:anchor="_Toc480875360" w:history="1">
-            <w:r>
-              <w:rPr>
-                <w:rStyle w:val="Hipervnculo"/>
-                <w:noProof/>
-              </w:rPr>
-              <w:t>5.2 Cámara</w:t>
-            </w:r>
-            <w:r>
-              <w:rPr>
-                <w:noProof/>
-                <w:webHidden/>
-              </w:rPr>
-              <w:tab/>
-            </w:r>
-            <w:r>
-              <w:rPr>
-                <w:noProof/>
-                <w:webHidden/>
-              </w:rPr>
-              <w:fldChar w:fldCharType="begin"/>
-            </w:r>
-            <w:r>
-              <w:rPr>
-                <w:noProof/>
-                <w:webHidden/>
-              </w:rPr>
-              <w:instrText xml:space="preserve"> PAGEREF _Toc480875360 \h </w:instrText>
-            </w:r>
-            <w:r>
-              <w:rPr>
-                <w:noProof/>
-                <w:webHidden/>
-              </w:rPr>
-            </w:r>
-            <w:r>
-              <w:rPr>
-                <w:noProof/>
-                <w:webHidden/>
-              </w:rPr>
-              <w:fldChar w:fldCharType="separate"/>
-            </w:r>
-            <w:r>
-              <w:rPr>
-                <w:noProof/>
-                <w:webHidden/>
-              </w:rPr>
-              <w:t>4</w:t>
-            </w:r>
-            <w:r>
-              <w:rPr>
-                <w:noProof/>
-                <w:webHidden/>
-              </w:rPr>
-              <w:fldChar w:fldCharType="end"/>
-            </w:r>
-          </w:hyperlink>
-        </w:p>
-        <w:p>
-          <w:pPr>
-            <w:pStyle w:val="TDC2"/>
-            <w:tabs>
-              <w:tab w:val="right" w:leader="dot" w:pos="8494"/>
-            </w:tabs>
-            <w:rPr>
-              <w:noProof/>
-              <w:sz w:val="22"/>
-              <w:szCs w:val="22"/>
-              <w:lang w:eastAsia="es-ES"/>
-            </w:rPr>
-          </w:pPr>
-          <w:hyperlink w:anchor="_Toc480875361" w:history="1">
-            <w:r>
-              <w:rPr>
-                <w:rStyle w:val="Hipervnculo"/>
-                <w:noProof/>
-              </w:rPr>
-              <w:t>5.X Distintas interfaces del juego</w:t>
-            </w:r>
-            <w:r>
-              <w:rPr>
-                <w:noProof/>
-                <w:webHidden/>
-              </w:rPr>
-              <w:tab/>
-            </w:r>
-            <w:r>
-              <w:rPr>
-                <w:noProof/>
-                <w:webHidden/>
-              </w:rPr>
-              <w:fldChar w:fldCharType="begin"/>
-            </w:r>
-            <w:r>
-              <w:rPr>
-                <w:noProof/>
-                <w:webHidden/>
-              </w:rPr>
-              <w:instrText xml:space="preserve"> PAGEREF _Toc480875361 \h </w:instrText>
-            </w:r>
-            <w:r>
-              <w:rPr>
-                <w:noProof/>
-                <w:webHidden/>
-              </w:rPr>
-            </w:r>
-            <w:r>
-              <w:rPr>
-                <w:noProof/>
-                <w:webHidden/>
-              </w:rPr>
-              <w:fldChar w:fldCharType="separate"/>
-            </w:r>
-            <w:r>
-              <w:rPr>
-                <w:noProof/>
-                <w:webHidden/>
-              </w:rPr>
-              <w:t>4</w:t>
-            </w:r>
-            <w:r>
-              <w:rPr>
-                <w:noProof/>
-                <w:webHidden/>
-              </w:rPr>
-              <w:fldChar w:fldCharType="end"/>
-            </w:r>
-          </w:hyperlink>
-        </w:p>
-        <w:p>
-          <w:pPr>
-            <w:pStyle w:val="TDC1"/>
-            <w:tabs>
-              <w:tab w:val="right" w:leader="dot" w:pos="8494"/>
-            </w:tabs>
-            <w:rPr>
-              <w:noProof/>
-              <w:sz w:val="22"/>
-              <w:szCs w:val="22"/>
-              <w:lang w:eastAsia="es-ES"/>
-            </w:rPr>
-          </w:pPr>
-          <w:hyperlink w:anchor="_Toc480875362" w:history="1">
-            <w:r>
-              <w:rPr>
-                <w:rStyle w:val="Hipervnculo"/>
-                <w:noProof/>
-              </w:rPr>
-              <w:t>6. IA</w:t>
-            </w:r>
-            <w:r>
-              <w:rPr>
-                <w:noProof/>
-                <w:webHidden/>
-              </w:rPr>
-              <w:tab/>
-            </w:r>
-            <w:r>
-              <w:rPr>
-                <w:noProof/>
-                <w:webHidden/>
-              </w:rPr>
-              <w:fldChar w:fldCharType="begin"/>
-            </w:r>
-            <w:r>
-              <w:rPr>
-                <w:noProof/>
-                <w:webHidden/>
-              </w:rPr>
-              <w:instrText xml:space="preserve"> PAGEREF _Toc480875362 \h </w:instrText>
-            </w:r>
-            <w:r>
-              <w:rPr>
-                <w:noProof/>
-                <w:webHidden/>
-              </w:rPr>
-            </w:r>
-            <w:r>
-              <w:rPr>
-                <w:noProof/>
-                <w:webHidden/>
-              </w:rPr>
-              <w:fldChar w:fldCharType="separate"/>
-            </w:r>
-            <w:r>
-              <w:rPr>
-                <w:noProof/>
-                <w:webHidden/>
-              </w:rPr>
-              <w:t>4</w:t>
-            </w:r>
-            <w:r>
-              <w:rPr>
-                <w:noProof/>
-                <w:webHidden/>
-              </w:rPr>
-              <w:fldChar w:fldCharType="end"/>
-            </w:r>
-          </w:hyperlink>
-        </w:p>
-        <w:p>
-          <w:pPr>
-            <w:pStyle w:val="TDC2"/>
-            <w:tabs>
-              <w:tab w:val="right" w:leader="dot" w:pos="8494"/>
-            </w:tabs>
-            <w:rPr>
-              <w:noProof/>
-              <w:sz w:val="22"/>
-              <w:szCs w:val="22"/>
-              <w:lang w:eastAsia="es-ES"/>
-            </w:rPr>
-          </w:pPr>
-          <w:hyperlink w:anchor="_Toc480875363" w:history="1">
-            <w:r>
-              <w:rPr>
-                <w:rStyle w:val="Hipervnculo"/>
-                <w:noProof/>
-              </w:rPr>
-              <w:t>6.X Algoritmos para la ia</w:t>
-            </w:r>
-            <w:r>
-              <w:rPr>
-                <w:noProof/>
-                <w:webHidden/>
-              </w:rPr>
-              <w:tab/>
-            </w:r>
-            <w:r>
-              <w:rPr>
-                <w:noProof/>
-                <w:webHidden/>
-              </w:rPr>
-              <w:fldChar w:fldCharType="begin"/>
-            </w:r>
-            <w:r>
-              <w:rPr>
-                <w:noProof/>
-                <w:webHidden/>
-              </w:rPr>
-              <w:instrText xml:space="preserve"> PAGEREF _Toc480875363 \h </w:instrText>
-            </w:r>
-            <w:r>
-              <w:rPr>
-                <w:noProof/>
-                <w:webHidden/>
-              </w:rPr>
-            </w:r>
-            <w:r>
-              <w:rPr>
-                <w:noProof/>
-                <w:webHidden/>
-              </w:rPr>
-              <w:fldChar w:fldCharType="separate"/>
-            </w:r>
-            <w:r>
-              <w:rPr>
-                <w:noProof/>
-                <w:webHidden/>
-              </w:rPr>
-              <w:t>4</w:t>
+              <w:t>6</w:t>
             </w:r>
             <w:r>
               <w:rPr>
@@ -3057,6 +2775,21 @@
               <w:bCs/>
             </w:rPr>
           </w:pPr>
+          <w:r>
+            <w:rPr>
+              <w:b/>
+              <w:bCs/>
+            </w:rPr>
+            <w:br/>
+          </w:r>
+        </w:p>
+        <w:p>
+          <w:pPr>
+            <w:rPr>
+              <w:b/>
+              <w:bCs/>
+            </w:rPr>
+          </w:pPr>
         </w:p>
       </w:sdtContent>
     </w:sdt>
@@ -3064,8 +2797,9 @@
       <w:pPr>
         <w:pStyle w:val="Ttulo1"/>
       </w:pPr>
-      <w:bookmarkStart w:id="0" w:name="_Toc480875334"/>
-      <w:r>
+      <w:bookmarkStart w:id="0" w:name="_Toc489291506"/>
+      <w:r>
+        <w:lastRenderedPageBreak/>
         <w:t>1.Cambios</w:t>
       </w:r>
       <w:bookmarkEnd w:id="0"/>
@@ -3075,7 +2809,7 @@
       <w:pPr>
         <w:pStyle w:val="Ttulo1"/>
       </w:pPr>
-      <w:bookmarkStart w:id="1" w:name="_Toc480875335"/>
+      <w:bookmarkStart w:id="1" w:name="_Toc489291507"/>
       <w:r>
         <w:t>2. Introducción</w:t>
       </w:r>
@@ -3165,15 +2899,10 @@
       </w:r>
       <w:proofErr w:type="spellEnd"/>
       <w:r>
-        <w:t xml:space="preserve">: el uso de combos cuerpo a cuerpo, también los distintos planos de cámara donde el personaje, en algunos momentos, se desplaza de forma horizontal, aunque no sea una línea recta. De esta manera, crea un </w:t>
-      </w:r>
-      <w:proofErr w:type="spellStart"/>
-      <w:r>
-        <w:t>scroll</w:t>
-      </w:r>
-      <w:proofErr w:type="spellEnd"/>
-      <w:r>
-        <w:t xml:space="preserve"> lateral en una pasadera con profundidad. (</w:t>
+        <w:t>: el uso de combos cuerpo a cuerpo,</w:t>
+      </w:r>
+      <w:r>
+        <w:t xml:space="preserve"> el movimiento del personaje será en 3D donde podrá moverse libremente en un escenario, con límites establecidos, donde tendrá que ir avanzando para acabar el nivel. En algunos momentos del nivel, no todos, la cámara podrá cambiar de perspectiva para dar distintos enfoques. (</w:t>
       </w:r>
       <w:proofErr w:type="spellStart"/>
       <w:r>
@@ -3192,10 +2921,7 @@
         </w:r>
       </w:hyperlink>
       <w:r>
-        <w:t xml:space="preserve"> )</w:t>
-      </w:r>
-      <w:r>
-        <w:t>. También se hará hincapié en la cámara para que, dependiendo de la situación, se vaya adaptando.</w:t>
+        <w:t xml:space="preserve"> ).</w:t>
       </w:r>
     </w:p>
     <w:p/>
@@ -3203,7 +2929,7 @@
       <w:pPr>
         <w:pStyle w:val="Ttulo2"/>
       </w:pPr>
-      <w:bookmarkStart w:id="2" w:name="_Toc480875336"/>
+      <w:bookmarkStart w:id="2" w:name="_Toc489291508"/>
       <w:r>
         <w:t>2.1 Concepto del juego</w:t>
       </w:r>
@@ -3230,7 +2956,7 @@
       <w:pPr>
         <w:pStyle w:val="Ttulo2"/>
       </w:pPr>
-      <w:bookmarkStart w:id="3" w:name="_Toc480875337"/>
+      <w:bookmarkStart w:id="3" w:name="_Toc489291509"/>
       <w:r>
         <w:t>2.2 Características principales</w:t>
       </w:r>
@@ -3281,9 +3007,8 @@
       <w:pPr>
         <w:pStyle w:val="Ttulo2"/>
       </w:pPr>
-      <w:bookmarkStart w:id="4" w:name="_Toc480875338"/>
-      <w:r>
-        <w:lastRenderedPageBreak/>
+      <w:bookmarkStart w:id="4" w:name="_Toc489291510"/>
+      <w:r>
         <w:t>2.3 Género</w:t>
       </w:r>
       <w:bookmarkEnd w:id="4"/>
@@ -3303,6 +3028,7 @@
         </w:numPr>
       </w:pPr>
       <w:r>
+        <w:lastRenderedPageBreak/>
         <w:t>Acción:</w:t>
       </w:r>
       <w:r>
@@ -3365,82 +3091,588 @@
         <w:t>nuestro personaje dispone de un ataque cuerpo a cuerpo que podrá combinar para realizar distintos combos. Combo de ataques débiles o combos entre ataques débiles y fuertes.</w:t>
       </w:r>
     </w:p>
-    <w:p>
-      <w:pPr>
-        <w:pStyle w:val="Prrafodelista"/>
-      </w:pPr>
+    <w:p/>
+    <w:p>
+      <w:pPr>
+        <w:pStyle w:val="Ttulo2"/>
+      </w:pPr>
+      <w:bookmarkStart w:id="5" w:name="_Toc489291511"/>
+      <w:r>
+        <w:t>2.4 Propósito y público objetivo</w:t>
+      </w:r>
+      <w:bookmarkEnd w:id="5"/>
+    </w:p>
+    <w:p/>
+    <w:p>
+      <w:r>
+        <w:t>Este juego está enfocado a un público que le gusten los juegos de acción y aventuras con una jugabilidad fluida y entretenida.</w:t>
+      </w:r>
+    </w:p>
+    <w:p/>
+    <w:p>
+      <w:pPr>
+        <w:pStyle w:val="Ttulo2"/>
+      </w:pPr>
+      <w:bookmarkStart w:id="6" w:name="_Toc489291512"/>
+      <w:r>
+        <w:t>2.5</w:t>
+      </w:r>
+      <w:r>
+        <w:t xml:space="preserve"> Estilo visual</w:t>
+      </w:r>
+      <w:bookmarkEnd w:id="6"/>
+    </w:p>
+    <w:p/>
+    <w:p>
+      <w:r>
+        <w:t xml:space="preserve">La atmosfera del juego se ambientará en un futuro próximo con elementos redondeados o formas psicodélicas, </w:t>
+      </w:r>
+      <w:r>
+        <w:t xml:space="preserve">edificios con ventanas grandes, </w:t>
+      </w:r>
+      <w:proofErr w:type="spellStart"/>
+      <w:r>
+        <w:t>etc</w:t>
+      </w:r>
+      <w:proofErr w:type="spellEnd"/>
+      <w:r>
+        <w:t>…</w:t>
+      </w:r>
+    </w:p>
+    <w:p/>
+    <w:p>
+      <w:pPr>
+        <w:pStyle w:val="Ttulo2"/>
+      </w:pPr>
+      <w:bookmarkStart w:id="7" w:name="_Toc489291513"/>
+      <w:r>
+        <w:t>2.6</w:t>
+      </w:r>
+      <w:r>
+        <w:t xml:space="preserve"> Alcance</w:t>
+      </w:r>
+      <w:bookmarkEnd w:id="7"/>
+    </w:p>
+    <w:p/>
+    <w:p/>
+    <w:p>
+      <w:pPr>
+        <w:pStyle w:val="Ttulo1"/>
+      </w:pPr>
+      <w:bookmarkStart w:id="8" w:name="_Toc489291514"/>
+      <w:r>
+        <w:t>3 Mecánicas de juego</w:t>
+      </w:r>
+      <w:bookmarkEnd w:id="8"/>
+    </w:p>
+    <w:p/>
+    <w:p>
+      <w:r>
+        <w:tab/>
+        <w:t>Aquí se irán especificando las distintas mecánicas que tendrá el juego y demás elementos relacionados.</w:t>
+      </w:r>
+    </w:p>
+    <w:p/>
+    <w:p/>
+    <w:p/>
+    <w:p/>
+    <w:p/>
+    <w:p/>
+    <w:p>
+      <w:pPr>
+        <w:pStyle w:val="Ttulo2"/>
+      </w:pPr>
+      <w:bookmarkStart w:id="9" w:name="_Toc489291515"/>
+      <w:r>
+        <w:lastRenderedPageBreak/>
+        <w:t>3.1 Jugabilidad</w:t>
+      </w:r>
+      <w:bookmarkEnd w:id="9"/>
+    </w:p>
+    <w:p/>
+    <w:p>
+      <w:r>
+        <w:t xml:space="preserve">Mecánicas en 3D donde el jugador podrá moverse libremente por el espacio asignado, saltar, interactuar con los enemigos y objetos del escenario. La base de estas mecánicas será del tipo </w:t>
+      </w:r>
+      <w:proofErr w:type="spellStart"/>
+      <w:r>
+        <w:t>hack</w:t>
+      </w:r>
+      <w:proofErr w:type="spellEnd"/>
+      <w:r>
+        <w:t xml:space="preserve"> ‘n’ </w:t>
+      </w:r>
+      <w:proofErr w:type="spellStart"/>
+      <w:r>
+        <w:t>slash</w:t>
+      </w:r>
+      <w:proofErr w:type="spellEnd"/>
+      <w:r>
+        <w:t xml:space="preserve">, donde el jugador tendrá una serie de ataques para derrotar a los enemigos. </w:t>
+      </w:r>
+    </w:p>
+    <w:p>
+      <w:r>
+        <w:t>El jugador también podrá cambiar de modo de ataque, posee un arma distancia que cambia el estilo de juego, de atacar a corta distancia a mayor. Este ataque tendrá sus propios combos distintos a los de cuerpo a cuerpo y el jugador podrá cambiar de estilo cuando más lo necesite. Ambos modos de juego poseen una barra que se llena, una vez esté completa, el jugador podrá relazar un ataque más potente de ese estilo que causará más daño a los enemigos. Una vez usa ese poder, tendrá que esperar unos segundos para volver a llenar la barra. La barra se va cargando con el uso de los combos, si cambias de estilo, perderás el progreso de esta barra. Si estás durante unos segundos sin hacer combos esta barra irá decreciendo, también si recibes daño de los enemigos.</w:t>
+      </w:r>
+    </w:p>
+    <w:p/>
+    <w:p>
+      <w:pPr>
+        <w:pStyle w:val="Ttulo2"/>
+      </w:pPr>
+      <w:bookmarkStart w:id="10" w:name="_Toc489291516"/>
+      <w:r>
+        <w:t>3.2 Flujo del juego</w:t>
+      </w:r>
+      <w:bookmarkEnd w:id="10"/>
+    </w:p>
+    <w:p/>
+    <w:p>
+      <w:r>
+        <w:t xml:space="preserve">Menú principal </w:t>
+      </w:r>
+      <w:r>
+        <w:sym w:font="Wingdings" w:char="F0E0"/>
+      </w:r>
+      <w:r>
+        <w:t xml:space="preserve"> Nivel tutorial </w:t>
+      </w:r>
+      <w:r>
+        <w:sym w:font="Wingdings" w:char="F0E0"/>
+      </w:r>
+      <w:r>
+        <w:t xml:space="preserve"> Jefe del tutorial </w:t>
+      </w:r>
+      <w:r>
+        <w:sym w:font="Wingdings" w:char="F0E0"/>
+      </w:r>
+      <w:r>
+        <w:t xml:space="preserve"> Nivel X </w:t>
+      </w:r>
+      <w:r>
+        <w:sym w:font="Wingdings" w:char="F0E0"/>
+      </w:r>
+      <w:r>
+        <w:t xml:space="preserve"> Jefe del nivel X</w:t>
+      </w:r>
+    </w:p>
+    <w:p/>
+    <w:p>
+      <w:pPr>
+        <w:pStyle w:val="Ttulo2"/>
+      </w:pPr>
+      <w:bookmarkStart w:id="11" w:name="_Toc489291517"/>
+      <w:r>
+        <w:t>3.3 Personajes</w:t>
+      </w:r>
+      <w:bookmarkEnd w:id="11"/>
+    </w:p>
+    <w:p/>
+    <w:p>
+      <w:r>
+        <w:t>En esta sección se describirán los personajes como son y que relación con la historia tienen</w:t>
+      </w:r>
+    </w:p>
+    <w:p/>
+    <w:p>
+      <w:pPr>
+        <w:pStyle w:val="Ttulo3"/>
+      </w:pPr>
+      <w:bookmarkStart w:id="12" w:name="_Toc489291518"/>
+      <w:r>
+        <w:t>3.3.1 Protagonista</w:t>
+      </w:r>
+      <w:bookmarkEnd w:id="12"/>
+    </w:p>
+    <w:p/>
+    <w:p/>
+    <w:p/>
+    <w:p>
+      <w:pPr>
+        <w:pStyle w:val="Ttulo2"/>
+      </w:pPr>
+      <w:bookmarkStart w:id="13" w:name="_Toc489291519"/>
+      <w:r>
+        <w:t>3.4 Movimiento y físicas</w:t>
+      </w:r>
+      <w:bookmarkEnd w:id="13"/>
+    </w:p>
+    <w:p/>
+    <w:p>
+      <w:pPr>
+        <w:pStyle w:val="Ttulo3"/>
+      </w:pPr>
+      <w:bookmarkStart w:id="14" w:name="_Toc489291520"/>
+      <w:r>
+        <w:t>3.4.1 Interacción entre elementos</w:t>
+      </w:r>
+      <w:bookmarkEnd w:id="14"/>
+    </w:p>
+    <w:p/>
+    <w:p>
+      <w:r>
+        <w:t>El jugador podrá interactuar con los distintos objetos que habrá en el escenario que se especificarán en este apartado:</w:t>
+      </w:r>
     </w:p>
     <w:p>
       <w:pPr>
         <w:pStyle w:val="Prrafodelista"/>
         <w:numPr>
           <w:ilvl w:val="0"/>
-          <w:numId w:val="2"/>
+          <w:numId w:val="3"/>
         </w:numPr>
       </w:pPr>
+      <w:r>
+        <w:lastRenderedPageBreak/>
+        <w:t>Podrá colisionar con distintos elementos del escenario ya sean paredes, los propios enemigos, cajas, elementos decorativos del escenario, puertas.</w:t>
+      </w:r>
+    </w:p>
+    <w:p>
+      <w:pPr>
+        <w:pStyle w:val="Prrafodelista"/>
+      </w:pPr>
+    </w:p>
+    <w:p>
+      <w:pPr>
+        <w:pStyle w:val="Prrafodelista"/>
+        <w:numPr>
+          <w:ilvl w:val="0"/>
+          <w:numId w:val="3"/>
+        </w:numPr>
+      </w:pPr>
+      <w:proofErr w:type="gramStart"/>
+      <w:r>
+        <w:t>Habrán</w:t>
+      </w:r>
+      <w:proofErr w:type="gramEnd"/>
+      <w:r>
+        <w:t xml:space="preserve"> objetos los cuales el jugador podrá interactuar de ellos de formas distintas. Hay puertas que podrá abrirlas para pasar a otras zonas, paneles que permiten acceso a zonas más importantes u objetos que podrá romper que tienen objetos consumibles o importantes para la historia.</w:t>
+      </w:r>
+    </w:p>
+    <w:p/>
+    <w:p/>
+    <w:p>
+      <w:pPr>
+        <w:pStyle w:val="Ttulo3"/>
+      </w:pPr>
+      <w:bookmarkStart w:id="15" w:name="_Toc489291521"/>
+      <w:r>
+        <w:t>3.4.2 Controles</w:t>
+      </w:r>
+      <w:bookmarkEnd w:id="15"/>
+    </w:p>
+    <w:p/>
+    <w:p>
+      <w:r>
+        <w:t>Los controles están más pensados para jugar con mando, pero se adaptarán lo mejor posible al teclado y ratón.</w:t>
+      </w:r>
+    </w:p>
+    <w:p/>
+    <w:p>
+      <w:pPr>
+        <w:pStyle w:val="Prrafodelista"/>
+        <w:numPr>
+          <w:ilvl w:val="0"/>
+          <w:numId w:val="4"/>
+        </w:numPr>
+      </w:pPr>
+      <w:r>
+        <w:t xml:space="preserve">Movimiento del personaje </w:t>
+      </w:r>
+      <w:r>
+        <w:sym w:font="Wingdings" w:char="F0E0"/>
+      </w:r>
+      <w:r>
+        <w:t xml:space="preserve"> Joystick izquierdo</w:t>
+      </w:r>
+    </w:p>
+    <w:p>
+      <w:pPr>
+        <w:pStyle w:val="Prrafodelista"/>
+        <w:ind w:left="1425"/>
+      </w:pPr>
+    </w:p>
+    <w:p>
+      <w:pPr>
+        <w:pStyle w:val="Prrafodelista"/>
+        <w:numPr>
+          <w:ilvl w:val="0"/>
+          <w:numId w:val="4"/>
+        </w:numPr>
+      </w:pPr>
+      <w:r>
+        <w:t xml:space="preserve">Movimiento de la cámara </w:t>
+      </w:r>
+      <w:r>
+        <w:sym w:font="Wingdings" w:char="F0E0"/>
+      </w:r>
+      <w:r>
+        <w:t xml:space="preserve"> Joystick derecho</w:t>
+      </w:r>
+    </w:p>
+    <w:p>
+      <w:pPr>
+        <w:pStyle w:val="Prrafodelista"/>
+      </w:pPr>
+    </w:p>
+    <w:p>
+      <w:pPr>
+        <w:pStyle w:val="Prrafodelista"/>
+        <w:numPr>
+          <w:ilvl w:val="0"/>
+          <w:numId w:val="4"/>
+        </w:numPr>
+      </w:pPr>
+      <w:r>
+        <w:t xml:space="preserve">X </w:t>
+      </w:r>
+      <w:r>
+        <w:sym w:font="Wingdings" w:char="F0E0"/>
+      </w:r>
+      <w:r>
+        <w:t xml:space="preserve"> Ataque débil</w:t>
+      </w:r>
+    </w:p>
+    <w:p>
+      <w:pPr>
+        <w:pStyle w:val="Prrafodelista"/>
+      </w:pPr>
+    </w:p>
+    <w:p>
+      <w:pPr>
+        <w:pStyle w:val="Prrafodelista"/>
+        <w:numPr>
+          <w:ilvl w:val="0"/>
+          <w:numId w:val="4"/>
+        </w:numPr>
+      </w:pPr>
+      <w:r>
+        <w:t xml:space="preserve">Y </w:t>
+      </w:r>
+      <w:r>
+        <w:sym w:font="Wingdings" w:char="F0E0"/>
+      </w:r>
+      <w:r>
+        <w:t xml:space="preserve"> Ataque fuerte</w:t>
+      </w:r>
+    </w:p>
+    <w:p>
+      <w:pPr>
+        <w:pStyle w:val="Prrafodelista"/>
+      </w:pPr>
+    </w:p>
+    <w:p>
+      <w:pPr>
+        <w:pStyle w:val="Prrafodelista"/>
+        <w:numPr>
+          <w:ilvl w:val="0"/>
+          <w:numId w:val="4"/>
+        </w:numPr>
+      </w:pPr>
+      <w:r>
+        <w:t xml:space="preserve">A </w:t>
+      </w:r>
+      <w:r>
+        <w:sym w:font="Wingdings" w:char="F0E0"/>
+      </w:r>
+      <w:r>
+        <w:t xml:space="preserve"> Saltar (doble salto)</w:t>
+      </w:r>
+    </w:p>
+    <w:p>
+      <w:pPr>
+        <w:pStyle w:val="Prrafodelista"/>
+      </w:pPr>
+    </w:p>
+    <w:p>
+      <w:pPr>
+        <w:pStyle w:val="Prrafodelista"/>
+        <w:numPr>
+          <w:ilvl w:val="0"/>
+          <w:numId w:val="4"/>
+        </w:numPr>
+      </w:pPr>
+      <w:r>
+        <w:t xml:space="preserve">RT </w:t>
+      </w:r>
+      <w:r>
+        <w:sym w:font="Wingdings" w:char="F0E0"/>
+      </w:r>
+      <w:r>
+        <w:t xml:space="preserve"> Esquivar/Correr</w:t>
+      </w:r>
+    </w:p>
+    <w:p>
+      <w:pPr>
+        <w:pStyle w:val="Prrafodelista"/>
+      </w:pPr>
+    </w:p>
+    <w:p>
+      <w:pPr>
+        <w:pStyle w:val="Prrafodelista"/>
+        <w:numPr>
+          <w:ilvl w:val="0"/>
+          <w:numId w:val="4"/>
+        </w:numPr>
+      </w:pPr>
+      <w:r>
+        <w:t xml:space="preserve">RB </w:t>
+      </w:r>
+      <w:r>
+        <w:sym w:font="Wingdings" w:char="F0E0"/>
+      </w:r>
+      <w:r>
+        <w:t xml:space="preserve"> Cambiar de estilo</w:t>
+      </w:r>
+    </w:p>
+    <w:p/>
+    <w:p/>
+    <w:p>
+      <w:pPr>
+        <w:pStyle w:val="Ttulo2"/>
+      </w:pPr>
+      <w:bookmarkStart w:id="16" w:name="_Toc489291522"/>
+      <w:r>
+        <w:t>3.5 Historia</w:t>
+      </w:r>
+      <w:bookmarkEnd w:id="16"/>
+    </w:p>
+    <w:p/>
+    <w:p/>
+    <w:p>
+      <w:pPr>
+        <w:pStyle w:val="Ttulo1"/>
+      </w:pPr>
+      <w:bookmarkStart w:id="17" w:name="_Toc489291523"/>
+      <w:r>
+        <w:t>4. Niveles</w:t>
+      </w:r>
+      <w:bookmarkEnd w:id="17"/>
+    </w:p>
+    <w:p/>
+    <w:p>
+      <w:pPr>
+        <w:pStyle w:val="Ttulo2"/>
+      </w:pPr>
+      <w:bookmarkStart w:id="18" w:name="_Toc489291524"/>
+      <w:r>
+        <w:t>4.1 Diseño general del nivel</w:t>
+      </w:r>
+      <w:bookmarkEnd w:id="18"/>
+    </w:p>
+    <w:p/>
+    <w:p>
+      <w:r>
+        <w:lastRenderedPageBreak/>
+        <w:t>El esquema base que seguirán los niveles es: una zona principal, dónde el jugador empieza; distintas fases donde hay distintos tipos de enemigos en las que tendrá que ir avanzando; y, por último, la zona del jefe final dónde el jugador tendrá que enfrentarse a un enemigo más fuerte y ganarle.</w:t>
+      </w:r>
+    </w:p>
+    <w:p/>
+    <w:p>
+      <w:pPr>
+        <w:pStyle w:val="Ttulo2"/>
+      </w:pPr>
+      <w:bookmarkStart w:id="19" w:name="_Toc489291525"/>
+      <w:r>
+        <w:t>4.2 Elementos del nivel</w:t>
+      </w:r>
+      <w:bookmarkEnd w:id="19"/>
+    </w:p>
+    <w:p/>
+    <w:p>
+      <w:r>
+        <w:t xml:space="preserve">Los niveles tendrán distintos elementos, tanto visuales como objetos </w:t>
+      </w:r>
       <w:proofErr w:type="spellStart"/>
       <w:r>
-        <w:t>Scroll</w:t>
+        <w:t>interactuables</w:t>
       </w:r>
       <w:proofErr w:type="spellEnd"/>
       <w:r>
-        <w:t xml:space="preserve"> lateral: </w:t>
-      </w:r>
-      <w:r>
-        <w:t xml:space="preserve">el desplazamiento del personaje </w:t>
-      </w:r>
-      <w:r>
-        <w:t>se verá limitado</w:t>
-      </w:r>
-      <w:r>
-        <w:t xml:space="preserve"> por las plataformas que constará el nivel aunque pueda desplazarse en profundidad un poco para dar un poco más de dinamismo a la lucha cuerpo a cuerpo.</w:t>
-      </w:r>
-      <w:bookmarkStart w:id="5" w:name="_GoBack"/>
-      <w:bookmarkEnd w:id="5"/>
+        <w:t>, para que cada uno se siento algo distinto al anterior. También aparecerán los enemigos de maneras distinta a la de los demás niveles.</w:t>
+      </w:r>
     </w:p>
     <w:p/>
     <w:p>
       <w:pPr>
         <w:pStyle w:val="Ttulo2"/>
       </w:pPr>
-      <w:bookmarkStart w:id="6" w:name="_Toc480875339"/>
-      <w:r>
-        <w:t>2.4 Propósito y público objetivo</w:t>
-      </w:r>
-      <w:bookmarkEnd w:id="6"/>
+      <w:bookmarkStart w:id="20" w:name="_Toc489291526"/>
+      <w:r>
+        <w:t>4.3 Diferentes diseños del nivel</w:t>
+      </w:r>
+      <w:bookmarkEnd w:id="20"/>
+    </w:p>
+    <w:p/>
+    <w:p>
+      <w:r>
+        <w:t>(Añadir bocetos conceptuales de distintos niveles diseñad</w:t>
+      </w:r>
+      <w:r>
+        <w:t xml:space="preserve">os, sea en papel o montados en </w:t>
+      </w:r>
+      <w:proofErr w:type="spellStart"/>
+      <w:r>
+        <w:t>U</w:t>
+      </w:r>
+      <w:r>
+        <w:t>nreal</w:t>
+      </w:r>
+      <w:proofErr w:type="spellEnd"/>
+      <w:r>
+        <w:t>)</w:t>
+      </w:r>
+    </w:p>
+    <w:p/>
+    <w:p>
+      <w:pPr>
+        <w:pStyle w:val="Ttulo1"/>
+      </w:pPr>
+      <w:bookmarkStart w:id="21" w:name="_Toc489291527"/>
+      <w:r>
+        <w:t>5. Interfaz</w:t>
+      </w:r>
+      <w:bookmarkEnd w:id="21"/>
     </w:p>
     <w:p/>
     <w:p>
       <w:pPr>
         <w:pStyle w:val="Ttulo2"/>
       </w:pPr>
-      <w:bookmarkStart w:id="7" w:name="_Toc480875340"/>
-      <w:r>
-        <w:t>2.5 Jugabilidad</w:t>
-      </w:r>
-      <w:bookmarkEnd w:id="7"/>
+      <w:bookmarkStart w:id="22" w:name="_Toc489291528"/>
+      <w:r>
+        <w:t>5.1 Diagrama de flujo</w:t>
+      </w:r>
+      <w:bookmarkEnd w:id="22"/>
     </w:p>
     <w:p/>
     <w:p>
       <w:pPr>
         <w:pStyle w:val="Ttulo2"/>
       </w:pPr>
-      <w:bookmarkStart w:id="8" w:name="_Toc480875341"/>
-      <w:r>
-        <w:t>2.6 Estilo visual</w:t>
-      </w:r>
-      <w:bookmarkEnd w:id="8"/>
+      <w:bookmarkStart w:id="23" w:name="_Toc489291529"/>
+      <w:r>
+        <w:t>5.2 Cámara</w:t>
+      </w:r>
+      <w:bookmarkEnd w:id="23"/>
+    </w:p>
+    <w:p/>
+    <w:p>
+      <w:r>
+        <w:t>La cámara será en 3º persona donde el jugador podrá rotar sobre el personaje y se irá regulando dependiendo de las condiciones del escenario, si está cerca de alguna pared se regula la distancia automáticamente…</w:t>
+      </w:r>
     </w:p>
     <w:p/>
     <w:p>
       <w:pPr>
         <w:pStyle w:val="Ttulo2"/>
       </w:pPr>
-      <w:bookmarkStart w:id="9" w:name="_Toc480875342"/>
-      <w:r>
-        <w:t>2.7 Alcance</w:t>
-      </w:r>
-      <w:bookmarkEnd w:id="9"/>
+      <w:bookmarkStart w:id="24" w:name="_Toc489291530"/>
+      <w:r>
+        <w:t>5.X Distintas interfaces del juego</w:t>
+      </w:r>
+      <w:bookmarkEnd w:id="24"/>
     </w:p>
     <w:p/>
     <w:p/>
@@ -3448,242 +3680,84 @@
       <w:pPr>
         <w:pStyle w:val="Ttulo1"/>
       </w:pPr>
-      <w:bookmarkStart w:id="10" w:name="_Toc480875343"/>
-      <w:r>
-        <w:t>3 Mecánicas de juego</w:t>
-      </w:r>
-      <w:bookmarkEnd w:id="10"/>
-    </w:p>
-    <w:p/>
-    <w:p>
-      <w:pPr>
-        <w:pStyle w:val="Ttulo2"/>
-      </w:pPr>
-      <w:bookmarkStart w:id="11" w:name="_Toc480875344"/>
-      <w:r>
-        <w:t>3.1 Jugabilidad</w:t>
-      </w:r>
-      <w:bookmarkEnd w:id="11"/>
-    </w:p>
-    <w:p/>
-    <w:p>
-      <w:pPr>
-        <w:pStyle w:val="Ttulo2"/>
-      </w:pPr>
-      <w:bookmarkStart w:id="12" w:name="_Toc480875345"/>
-      <w:r>
-        <w:t>3.2 Flujo del juego</w:t>
-      </w:r>
-      <w:bookmarkEnd w:id="12"/>
-    </w:p>
-    <w:p/>
-    <w:p>
-      <w:pPr>
-        <w:pStyle w:val="Ttulo2"/>
-      </w:pPr>
-      <w:bookmarkStart w:id="13" w:name="_Toc480875346"/>
-      <w:r>
-        <w:t>3.3 Personajes</w:t>
-      </w:r>
-      <w:bookmarkEnd w:id="13"/>
-    </w:p>
-    <w:p/>
-    <w:p>
-      <w:pPr>
-        <w:pStyle w:val="Ttulo3"/>
-      </w:pPr>
-      <w:bookmarkStart w:id="14" w:name="_Toc480875347"/>
-      <w:r>
-        <w:t>3.3.1 Protagonista</w:t>
-      </w:r>
-      <w:bookmarkEnd w:id="14"/>
-    </w:p>
-    <w:p/>
-    <w:p>
-      <w:pPr>
-        <w:pStyle w:val="Ttulo2"/>
-      </w:pPr>
-      <w:bookmarkStart w:id="15" w:name="_Toc480875348"/>
-      <w:r>
-        <w:t>3.4 Movimiento y físicas</w:t>
-      </w:r>
-      <w:bookmarkEnd w:id="15"/>
-    </w:p>
-    <w:p/>
-    <w:p>
-      <w:pPr>
-        <w:pStyle w:val="Ttulo3"/>
-      </w:pPr>
-      <w:bookmarkStart w:id="16" w:name="_Toc480875349"/>
-      <w:r>
-        <w:t>3.4.1 Interacción entre elementos</w:t>
-      </w:r>
-      <w:bookmarkEnd w:id="16"/>
-    </w:p>
-    <w:p/>
-    <w:p>
-      <w:pPr>
-        <w:pStyle w:val="Ttulo3"/>
-      </w:pPr>
-      <w:bookmarkStart w:id="17" w:name="_Toc480875350"/>
-      <w:r>
-        <w:t>3.4.2 Controles</w:t>
-      </w:r>
-      <w:bookmarkEnd w:id="17"/>
-    </w:p>
-    <w:p/>
-    <w:p>
-      <w:pPr>
-        <w:pStyle w:val="Ttulo2"/>
-      </w:pPr>
-      <w:bookmarkStart w:id="18" w:name="_Toc480875351"/>
-      <w:r>
-        <w:t>3.5 Historia</w:t>
-      </w:r>
-      <w:bookmarkEnd w:id="18"/>
-    </w:p>
-    <w:p/>
-    <w:p>
-      <w:pPr>
-        <w:pStyle w:val="Ttulo3"/>
-      </w:pPr>
-      <w:bookmarkStart w:id="19" w:name="_Toc480875352"/>
-      <w:r>
-        <w:t>3.5.1 Historia de fondo</w:t>
-      </w:r>
-      <w:bookmarkEnd w:id="19"/>
-    </w:p>
-    <w:p/>
-    <w:p>
-      <w:pPr>
-        <w:pStyle w:val="Ttulo3"/>
-      </w:pPr>
-      <w:bookmarkStart w:id="20" w:name="_Toc480875353"/>
-      <w:r>
-        <w:t>3.5.2 Historia de los personajes</w:t>
-      </w:r>
-      <w:bookmarkEnd w:id="20"/>
-    </w:p>
-    <w:p/>
-    <w:p>
-      <w:pPr>
-        <w:pStyle w:val="Ttulo4"/>
-      </w:pPr>
-      <w:r>
-        <w:t>3.5.2.X Personaje X</w:t>
-      </w:r>
-    </w:p>
-    <w:p/>
-    <w:p>
-      <w:pPr>
-        <w:pStyle w:val="Ttulo1"/>
-      </w:pPr>
-      <w:bookmarkStart w:id="21" w:name="_Toc480875354"/>
-      <w:r>
-        <w:t>4. Niveles</w:t>
-      </w:r>
-      <w:bookmarkEnd w:id="21"/>
-    </w:p>
-    <w:p/>
-    <w:p>
-      <w:pPr>
-        <w:pStyle w:val="Ttulo2"/>
-      </w:pPr>
-      <w:bookmarkStart w:id="22" w:name="_Toc480875355"/>
-      <w:r>
-        <w:t>4.1 Diseño general del nivel</w:t>
-      </w:r>
-      <w:bookmarkEnd w:id="22"/>
-    </w:p>
-    <w:p/>
-    <w:p>
-      <w:pPr>
-        <w:pStyle w:val="Ttulo2"/>
-      </w:pPr>
-      <w:bookmarkStart w:id="23" w:name="_Toc480875356"/>
-      <w:r>
-        <w:t>4.2 Elementos del nivel</w:t>
-      </w:r>
-      <w:bookmarkEnd w:id="23"/>
-    </w:p>
-    <w:p/>
-    <w:p>
-      <w:pPr>
-        <w:pStyle w:val="Ttulo2"/>
-      </w:pPr>
-      <w:bookmarkStart w:id="24" w:name="_Toc480875357"/>
-      <w:r>
-        <w:t>4.3 Diferentes diseños del nivel</w:t>
-      </w:r>
-      <w:bookmarkEnd w:id="24"/>
-    </w:p>
-    <w:p/>
-    <w:p>
-      <w:pPr>
-        <w:pStyle w:val="Ttulo1"/>
-      </w:pPr>
-      <w:bookmarkStart w:id="25" w:name="_Toc480875358"/>
-      <w:r>
-        <w:t>5. Interfaz</w:t>
+      <w:bookmarkStart w:id="25" w:name="_Toc489291531"/>
+      <w:r>
+        <w:t>6. IA</w:t>
       </w:r>
       <w:bookmarkEnd w:id="25"/>
     </w:p>
     <w:p/>
     <w:p>
-      <w:pPr>
-        <w:pStyle w:val="Ttulo2"/>
-      </w:pPr>
-      <w:bookmarkStart w:id="26" w:name="_Toc480875359"/>
-      <w:r>
-        <w:t>5.1 Diagrama de flujo</w:t>
-      </w:r>
+      <w:r>
+        <w:t>Habrá distintos tipos de enemigos. Están divididos en 3 grandes grupos:</w:t>
+      </w:r>
+    </w:p>
+    <w:p/>
+    <w:p>
+      <w:pPr>
+        <w:pStyle w:val="Prrafodelista"/>
+        <w:numPr>
+          <w:ilvl w:val="0"/>
+          <w:numId w:val="5"/>
+        </w:numPr>
+      </w:pPr>
+      <w:r>
+        <w:lastRenderedPageBreak/>
+        <w:t>Enemigo básico: Este enemigo será el que más abunde en el juego, en distintas variantes</w:t>
+      </w:r>
+      <w:r>
+        <w:t xml:space="preserve"> como por ejemplo un enemigo volador, otro normal o con un escudo… Su comportamiento es de patrullar una zona o estar quietos hasta que se encuentran con el jugador. Una vez le ha visto, éste va a por él usando distintos patrones de ataques.</w:t>
+      </w:r>
+    </w:p>
+    <w:p>
+      <w:pPr>
+        <w:pStyle w:val="Prrafodelista"/>
+      </w:pPr>
+    </w:p>
+    <w:p>
+      <w:pPr>
+        <w:pStyle w:val="Prrafodelista"/>
+        <w:numPr>
+          <w:ilvl w:val="0"/>
+          <w:numId w:val="5"/>
+        </w:numPr>
+      </w:pPr>
+      <w:r>
+        <w:t xml:space="preserve">Enemigo fuerte: Al contrario del enemigo básico, este enemigo es mucho más fuerte e inteligente que él. Serán menos abundantes que estos y tendrán comportamientos más elaborados para que resulten más desafiantes al jugador. También </w:t>
+      </w:r>
+      <w:r>
+        <w:t>habrá</w:t>
+      </w:r>
+      <w:r>
+        <w:t xml:space="preserve"> distin</w:t>
+      </w:r>
+      <w:r>
+        <w:t>tos tipos de enemigos: voladores, con espadas, a distancia…</w:t>
+      </w:r>
+    </w:p>
+    <w:p>
+      <w:pPr>
+        <w:pStyle w:val="Prrafodelista"/>
+      </w:pPr>
+    </w:p>
+    <w:p>
+      <w:pPr>
+        <w:pStyle w:val="Prrafodelista"/>
+        <w:numPr>
+          <w:ilvl w:val="0"/>
+          <w:numId w:val="5"/>
+        </w:numPr>
+      </w:pPr>
+      <w:r>
+        <w:t xml:space="preserve">Enemigo jefe: </w:t>
+      </w:r>
+      <w:r>
+        <w:t>Cuando el jugador llegue al final del nivel, tendrá que enfrentarse a un jefe final donde pondrá a prueba todo lo que ha aprendido. Este jefe es mucho más resistente y fuerte que los demás enemigos. Sus patrones serán más complejos que los otros enemigos e irán cambiando conforme a menos vida tenga. También puede que el enemigo sea más agresivo que en un principio o más precavido.</w:t>
+      </w:r>
+      <w:bookmarkStart w:id="26" w:name="_GoBack"/>
       <w:bookmarkEnd w:id="26"/>
     </w:p>
     <w:p/>
-    <w:p>
-      <w:pPr>
-        <w:pStyle w:val="Ttulo2"/>
-      </w:pPr>
-      <w:bookmarkStart w:id="27" w:name="_Toc480875360"/>
-      <w:r>
-        <w:t>5.2 Cámara</w:t>
-      </w:r>
-      <w:bookmarkEnd w:id="27"/>
-    </w:p>
-    <w:p/>
-    <w:p>
-      <w:pPr>
-        <w:pStyle w:val="Ttulo2"/>
-      </w:pPr>
-      <w:bookmarkStart w:id="28" w:name="_Toc480875361"/>
-      <w:r>
-        <w:t>5.X Distintas interfaces del juego</w:t>
-      </w:r>
-      <w:bookmarkEnd w:id="28"/>
-    </w:p>
-    <w:p/>
-    <w:p/>
-    <w:p>
-      <w:pPr>
-        <w:pStyle w:val="Ttulo1"/>
-      </w:pPr>
-      <w:bookmarkStart w:id="29" w:name="_Toc480875362"/>
-      <w:r>
-        <w:t>6. IA</w:t>
-      </w:r>
-      <w:bookmarkEnd w:id="29"/>
-    </w:p>
-    <w:p/>
-    <w:p>
-      <w:pPr>
-        <w:pStyle w:val="Ttulo2"/>
-      </w:pPr>
-      <w:bookmarkStart w:id="30" w:name="_Toc480875363"/>
-      <w:r>
-        <w:t>6.X Algoritmos para la ia</w:t>
-      </w:r>
-      <w:bookmarkEnd w:id="30"/>
-    </w:p>
     <w:sectPr>
       <w:pgSz w:w="11906" w:h="16838"/>
       <w:pgMar w:top="1417" w:right="1701" w:bottom="1417" w:left="1701" w:header="708" w:footer="708" w:gutter="0"/>
@@ -3697,7 +3771,7 @@
 </file>
 
 <file path=word/numbering.xml><?xml version="1.0" encoding="utf-8"?>
-<w:numbering xmlns:wpc="http://schemas.microsoft.com/office/word/2010/wordprocessingCanvas" xmlns:cx="http://schemas.microsoft.com/office/drawing/2014/chartex" xmlns:cx1="http://schemas.microsoft.com/office/drawing/2015/9/8/chartex" xmlns:cx2="http://schemas.microsoft.com/office/drawing/2015/10/21/chartex" xmlns:cx3="http://schemas.microsoft.com/office/drawing/2016/5/9/chartex" xmlns:cx4="http://schemas.microsoft.com/office/drawing/2016/5/10/chartex" xmlns:cx5="http://schemas.microsoft.com/office/drawing/2016/5/11/chartex" xmlns:cx6="http://schemas.microsoft.com/office/drawing/2016/5/12/chartex" xmlns:cx7="http://schemas.microsoft.com/office/drawing/2016/5/13/chartex" xmlns:cx8="http://schemas.microsoft.com/office/drawing/2016/5/14/chartex" xmlns:mc="http://schemas.openxmlformats.org/markup-compatibility/2006" xmlns:o="urn:schemas-microsoft-com:office:office" xmlns:r="http://schemas.openxmlformats.org/officeDocument/2006/relationships" xmlns:m="http://schemas.openxmlformats.org/officeDocument/2006/math" xmlns:v="urn:schemas-microsoft-com:vml" xmlns:wp14="http://schemas.microsoft.com/office/word/2010/wordprocessingDrawing" xmlns:wp="http://schemas.openxmlformats.org/drawingml/2006/wordprocessingDrawing" xmlns:w10="urn:schemas-microsoft-com:office:word" xmlns:w="http://schemas.openxmlformats.org/wordprocessingml/2006/main" xmlns:w14="http://schemas.microsoft.com/office/word/2010/wordml" xmlns:w15="http://schemas.microsoft.com/office/word/2012/wordml" xmlns:w16se="http://schemas.microsoft.com/office/word/2015/wordml/symex" xmlns:wpg="http://schemas.microsoft.com/office/word/2010/wordprocessingGroup" xmlns:wpi="http://schemas.microsoft.com/office/word/2010/wordprocessingInk" xmlns:wne="http://schemas.microsoft.com/office/word/2006/wordml" xmlns:wps="http://schemas.microsoft.com/office/word/2010/wordprocessingShape" mc:Ignorable="w14 w15 w16se wp14">
+<w:numbering xmlns:wpc="http://schemas.microsoft.com/office/word/2010/wordprocessingCanvas" xmlns:cx="http://schemas.microsoft.com/office/drawing/2014/chartex" xmlns:cx1="http://schemas.microsoft.com/office/drawing/2015/9/8/chartex" xmlns:cx2="http://schemas.microsoft.com/office/drawing/2015/10/21/chartex" xmlns:cx3="http://schemas.microsoft.com/office/drawing/2016/5/9/chartex" xmlns:cx4="http://schemas.microsoft.com/office/drawing/2016/5/10/chartex" xmlns:cx5="http://schemas.microsoft.com/office/drawing/2016/5/11/chartex" xmlns:cx6="http://schemas.microsoft.com/office/drawing/2016/5/12/chartex" xmlns:cx7="http://schemas.microsoft.com/office/drawing/2016/5/13/chartex" xmlns:cx8="http://schemas.microsoft.com/office/drawing/2016/5/14/chartex" xmlns:mc="http://schemas.openxmlformats.org/markup-compatibility/2006" xmlns:aink="http://schemas.microsoft.com/office/drawing/2016/ink" xmlns:am3d="http://schemas.microsoft.com/office/drawing/2017/model3d" xmlns:o="urn:schemas-microsoft-com:office:office" xmlns:r="http://schemas.openxmlformats.org/officeDocument/2006/relationships" xmlns:m="http://schemas.openxmlformats.org/officeDocument/2006/math" xmlns:v="urn:schemas-microsoft-com:vml" xmlns:wp14="http://schemas.microsoft.com/office/word/2010/wordprocessingDrawing" xmlns:wp="http://schemas.openxmlformats.org/drawingml/2006/wordprocessingDrawing" xmlns:w10="urn:schemas-microsoft-com:office:word" xmlns:w="http://schemas.openxmlformats.org/wordprocessingml/2006/main" xmlns:w14="http://schemas.microsoft.com/office/word/2010/wordml" xmlns:w15="http://schemas.microsoft.com/office/word/2012/wordml" xmlns:w16cid="http://schemas.microsoft.com/office/word/2016/wordml/cid" xmlns:w16se="http://schemas.microsoft.com/office/word/2015/wordml/symex" xmlns:wpg="http://schemas.microsoft.com/office/word/2010/wordprocessingGroup" xmlns:wpi="http://schemas.microsoft.com/office/word/2010/wordprocessingInk" xmlns:wne="http://schemas.microsoft.com/office/word/2006/wordml" xmlns:wps="http://schemas.microsoft.com/office/word/2010/wordprocessingShape" mc:Ignorable="w14 w15 w16se w16cid wp14">
   <w:abstractNum w:abstractNumId="0" w15:restartNumberingAfterBreak="0">
     <w:nsid w:val="00236CA6"/>
     <w:multiLevelType w:val="hybridMultilevel"/>
@@ -3812,9 +3886,9 @@
     </w:lvl>
   </w:abstractNum>
   <w:abstractNum w:abstractNumId="1" w15:restartNumberingAfterBreak="0">
-    <w:nsid w:val="7FCD2717"/>
+    <w:nsid w:val="07420C8B"/>
     <w:multiLevelType w:val="hybridMultilevel"/>
-    <w:tmpl w:val="9322F226"/>
+    <w:tmpl w:val="A7EED3E8"/>
     <w:lvl w:ilvl="0" w:tplc="0C0A0001">
       <w:start w:val="1"/>
       <w:numFmt w:val="bullet"/>
@@ -3924,17 +3998,365 @@
       </w:rPr>
     </w:lvl>
   </w:abstractNum>
+  <w:abstractNum w:abstractNumId="2" w15:restartNumberingAfterBreak="0">
+    <w:nsid w:val="0D692A3F"/>
+    <w:multiLevelType w:val="hybridMultilevel"/>
+    <w:tmpl w:val="DE1C87DE"/>
+    <w:lvl w:ilvl="0" w:tplc="0C0A0001">
+      <w:start w:val="1"/>
+      <w:numFmt w:val="bullet"/>
+      <w:lvlText w:val=""/>
+      <w:lvlJc w:val="left"/>
+      <w:pPr>
+        <w:ind w:left="1425" w:hanging="360"/>
+      </w:pPr>
+      <w:rPr>
+        <w:rFonts w:ascii="Symbol" w:hAnsi="Symbol" w:hint="default"/>
+      </w:rPr>
+    </w:lvl>
+    <w:lvl w:ilvl="1" w:tplc="0C0A0003" w:tentative="1">
+      <w:start w:val="1"/>
+      <w:numFmt w:val="bullet"/>
+      <w:lvlText w:val="o"/>
+      <w:lvlJc w:val="left"/>
+      <w:pPr>
+        <w:ind w:left="2145" w:hanging="360"/>
+      </w:pPr>
+      <w:rPr>
+        <w:rFonts w:ascii="Courier New" w:hAnsi="Courier New" w:cs="Courier New" w:hint="default"/>
+      </w:rPr>
+    </w:lvl>
+    <w:lvl w:ilvl="2" w:tplc="0C0A0005" w:tentative="1">
+      <w:start w:val="1"/>
+      <w:numFmt w:val="bullet"/>
+      <w:lvlText w:val=""/>
+      <w:lvlJc w:val="left"/>
+      <w:pPr>
+        <w:ind w:left="2865" w:hanging="360"/>
+      </w:pPr>
+      <w:rPr>
+        <w:rFonts w:ascii="Wingdings" w:hAnsi="Wingdings" w:hint="default"/>
+      </w:rPr>
+    </w:lvl>
+    <w:lvl w:ilvl="3" w:tplc="0C0A0001" w:tentative="1">
+      <w:start w:val="1"/>
+      <w:numFmt w:val="bullet"/>
+      <w:lvlText w:val=""/>
+      <w:lvlJc w:val="left"/>
+      <w:pPr>
+        <w:ind w:left="3585" w:hanging="360"/>
+      </w:pPr>
+      <w:rPr>
+        <w:rFonts w:ascii="Symbol" w:hAnsi="Symbol" w:hint="default"/>
+      </w:rPr>
+    </w:lvl>
+    <w:lvl w:ilvl="4" w:tplc="0C0A0003" w:tentative="1">
+      <w:start w:val="1"/>
+      <w:numFmt w:val="bullet"/>
+      <w:lvlText w:val="o"/>
+      <w:lvlJc w:val="left"/>
+      <w:pPr>
+        <w:ind w:left="4305" w:hanging="360"/>
+      </w:pPr>
+      <w:rPr>
+        <w:rFonts w:ascii="Courier New" w:hAnsi="Courier New" w:cs="Courier New" w:hint="default"/>
+      </w:rPr>
+    </w:lvl>
+    <w:lvl w:ilvl="5" w:tplc="0C0A0005" w:tentative="1">
+      <w:start w:val="1"/>
+      <w:numFmt w:val="bullet"/>
+      <w:lvlText w:val=""/>
+      <w:lvlJc w:val="left"/>
+      <w:pPr>
+        <w:ind w:left="5025" w:hanging="360"/>
+      </w:pPr>
+      <w:rPr>
+        <w:rFonts w:ascii="Wingdings" w:hAnsi="Wingdings" w:hint="default"/>
+      </w:rPr>
+    </w:lvl>
+    <w:lvl w:ilvl="6" w:tplc="0C0A0001" w:tentative="1">
+      <w:start w:val="1"/>
+      <w:numFmt w:val="bullet"/>
+      <w:lvlText w:val=""/>
+      <w:lvlJc w:val="left"/>
+      <w:pPr>
+        <w:ind w:left="5745" w:hanging="360"/>
+      </w:pPr>
+      <w:rPr>
+        <w:rFonts w:ascii="Symbol" w:hAnsi="Symbol" w:hint="default"/>
+      </w:rPr>
+    </w:lvl>
+    <w:lvl w:ilvl="7" w:tplc="0C0A0003" w:tentative="1">
+      <w:start w:val="1"/>
+      <w:numFmt w:val="bullet"/>
+      <w:lvlText w:val="o"/>
+      <w:lvlJc w:val="left"/>
+      <w:pPr>
+        <w:ind w:left="6465" w:hanging="360"/>
+      </w:pPr>
+      <w:rPr>
+        <w:rFonts w:ascii="Courier New" w:hAnsi="Courier New" w:cs="Courier New" w:hint="default"/>
+      </w:rPr>
+    </w:lvl>
+    <w:lvl w:ilvl="8" w:tplc="0C0A0005" w:tentative="1">
+      <w:start w:val="1"/>
+      <w:numFmt w:val="bullet"/>
+      <w:lvlText w:val=""/>
+      <w:lvlJc w:val="left"/>
+      <w:pPr>
+        <w:ind w:left="7185" w:hanging="360"/>
+      </w:pPr>
+      <w:rPr>
+        <w:rFonts w:ascii="Wingdings" w:hAnsi="Wingdings" w:hint="default"/>
+      </w:rPr>
+    </w:lvl>
+  </w:abstractNum>
+  <w:abstractNum w:abstractNumId="3" w15:restartNumberingAfterBreak="0">
+    <w:nsid w:val="74617DE6"/>
+    <w:multiLevelType w:val="hybridMultilevel"/>
+    <w:tmpl w:val="6A54A22A"/>
+    <w:lvl w:ilvl="0" w:tplc="0C0A0001">
+      <w:start w:val="1"/>
+      <w:numFmt w:val="bullet"/>
+      <w:lvlText w:val=""/>
+      <w:lvlJc w:val="left"/>
+      <w:pPr>
+        <w:ind w:left="720" w:hanging="360"/>
+      </w:pPr>
+      <w:rPr>
+        <w:rFonts w:ascii="Symbol" w:hAnsi="Symbol" w:hint="default"/>
+      </w:rPr>
+    </w:lvl>
+    <w:lvl w:ilvl="1" w:tplc="0C0A0003" w:tentative="1">
+      <w:start w:val="1"/>
+      <w:numFmt w:val="bullet"/>
+      <w:lvlText w:val="o"/>
+      <w:lvlJc w:val="left"/>
+      <w:pPr>
+        <w:ind w:left="1440" w:hanging="360"/>
+      </w:pPr>
+      <w:rPr>
+        <w:rFonts w:ascii="Courier New" w:hAnsi="Courier New" w:cs="Courier New" w:hint="default"/>
+      </w:rPr>
+    </w:lvl>
+    <w:lvl w:ilvl="2" w:tplc="0C0A0005" w:tentative="1">
+      <w:start w:val="1"/>
+      <w:numFmt w:val="bullet"/>
+      <w:lvlText w:val=""/>
+      <w:lvlJc w:val="left"/>
+      <w:pPr>
+        <w:ind w:left="2160" w:hanging="360"/>
+      </w:pPr>
+      <w:rPr>
+        <w:rFonts w:ascii="Wingdings" w:hAnsi="Wingdings" w:hint="default"/>
+      </w:rPr>
+    </w:lvl>
+    <w:lvl w:ilvl="3" w:tplc="0C0A0001" w:tentative="1">
+      <w:start w:val="1"/>
+      <w:numFmt w:val="bullet"/>
+      <w:lvlText w:val=""/>
+      <w:lvlJc w:val="left"/>
+      <w:pPr>
+        <w:ind w:left="2880" w:hanging="360"/>
+      </w:pPr>
+      <w:rPr>
+        <w:rFonts w:ascii="Symbol" w:hAnsi="Symbol" w:hint="default"/>
+      </w:rPr>
+    </w:lvl>
+    <w:lvl w:ilvl="4" w:tplc="0C0A0003" w:tentative="1">
+      <w:start w:val="1"/>
+      <w:numFmt w:val="bullet"/>
+      <w:lvlText w:val="o"/>
+      <w:lvlJc w:val="left"/>
+      <w:pPr>
+        <w:ind w:left="3600" w:hanging="360"/>
+      </w:pPr>
+      <w:rPr>
+        <w:rFonts w:ascii="Courier New" w:hAnsi="Courier New" w:cs="Courier New" w:hint="default"/>
+      </w:rPr>
+    </w:lvl>
+    <w:lvl w:ilvl="5" w:tplc="0C0A0005" w:tentative="1">
+      <w:start w:val="1"/>
+      <w:numFmt w:val="bullet"/>
+      <w:lvlText w:val=""/>
+      <w:lvlJc w:val="left"/>
+      <w:pPr>
+        <w:ind w:left="4320" w:hanging="360"/>
+      </w:pPr>
+      <w:rPr>
+        <w:rFonts w:ascii="Wingdings" w:hAnsi="Wingdings" w:hint="default"/>
+      </w:rPr>
+    </w:lvl>
+    <w:lvl w:ilvl="6" w:tplc="0C0A0001" w:tentative="1">
+      <w:start w:val="1"/>
+      <w:numFmt w:val="bullet"/>
+      <w:lvlText w:val=""/>
+      <w:lvlJc w:val="left"/>
+      <w:pPr>
+        <w:ind w:left="5040" w:hanging="360"/>
+      </w:pPr>
+      <w:rPr>
+        <w:rFonts w:ascii="Symbol" w:hAnsi="Symbol" w:hint="default"/>
+      </w:rPr>
+    </w:lvl>
+    <w:lvl w:ilvl="7" w:tplc="0C0A0003" w:tentative="1">
+      <w:start w:val="1"/>
+      <w:numFmt w:val="bullet"/>
+      <w:lvlText w:val="o"/>
+      <w:lvlJc w:val="left"/>
+      <w:pPr>
+        <w:ind w:left="5760" w:hanging="360"/>
+      </w:pPr>
+      <w:rPr>
+        <w:rFonts w:ascii="Courier New" w:hAnsi="Courier New" w:cs="Courier New" w:hint="default"/>
+      </w:rPr>
+    </w:lvl>
+    <w:lvl w:ilvl="8" w:tplc="0C0A0005" w:tentative="1">
+      <w:start w:val="1"/>
+      <w:numFmt w:val="bullet"/>
+      <w:lvlText w:val=""/>
+      <w:lvlJc w:val="left"/>
+      <w:pPr>
+        <w:ind w:left="6480" w:hanging="360"/>
+      </w:pPr>
+      <w:rPr>
+        <w:rFonts w:ascii="Wingdings" w:hAnsi="Wingdings" w:hint="default"/>
+      </w:rPr>
+    </w:lvl>
+  </w:abstractNum>
+  <w:abstractNum w:abstractNumId="4" w15:restartNumberingAfterBreak="0">
+    <w:nsid w:val="7FCD2717"/>
+    <w:multiLevelType w:val="hybridMultilevel"/>
+    <w:tmpl w:val="9322F226"/>
+    <w:lvl w:ilvl="0" w:tplc="0C0A0001">
+      <w:start w:val="1"/>
+      <w:numFmt w:val="bullet"/>
+      <w:lvlText w:val=""/>
+      <w:lvlJc w:val="left"/>
+      <w:pPr>
+        <w:ind w:left="720" w:hanging="360"/>
+      </w:pPr>
+      <w:rPr>
+        <w:rFonts w:ascii="Symbol" w:hAnsi="Symbol" w:hint="default"/>
+      </w:rPr>
+    </w:lvl>
+    <w:lvl w:ilvl="1" w:tplc="0C0A0003" w:tentative="1">
+      <w:start w:val="1"/>
+      <w:numFmt w:val="bullet"/>
+      <w:lvlText w:val="o"/>
+      <w:lvlJc w:val="left"/>
+      <w:pPr>
+        <w:ind w:left="1440" w:hanging="360"/>
+      </w:pPr>
+      <w:rPr>
+        <w:rFonts w:ascii="Courier New" w:hAnsi="Courier New" w:cs="Courier New" w:hint="default"/>
+      </w:rPr>
+    </w:lvl>
+    <w:lvl w:ilvl="2" w:tplc="0C0A0005" w:tentative="1">
+      <w:start w:val="1"/>
+      <w:numFmt w:val="bullet"/>
+      <w:lvlText w:val=""/>
+      <w:lvlJc w:val="left"/>
+      <w:pPr>
+        <w:ind w:left="2160" w:hanging="360"/>
+      </w:pPr>
+      <w:rPr>
+        <w:rFonts w:ascii="Wingdings" w:hAnsi="Wingdings" w:hint="default"/>
+      </w:rPr>
+    </w:lvl>
+    <w:lvl w:ilvl="3" w:tplc="0C0A0001" w:tentative="1">
+      <w:start w:val="1"/>
+      <w:numFmt w:val="bullet"/>
+      <w:lvlText w:val=""/>
+      <w:lvlJc w:val="left"/>
+      <w:pPr>
+        <w:ind w:left="2880" w:hanging="360"/>
+      </w:pPr>
+      <w:rPr>
+        <w:rFonts w:ascii="Symbol" w:hAnsi="Symbol" w:hint="default"/>
+      </w:rPr>
+    </w:lvl>
+    <w:lvl w:ilvl="4" w:tplc="0C0A0003" w:tentative="1">
+      <w:start w:val="1"/>
+      <w:numFmt w:val="bullet"/>
+      <w:lvlText w:val="o"/>
+      <w:lvlJc w:val="left"/>
+      <w:pPr>
+        <w:ind w:left="3600" w:hanging="360"/>
+      </w:pPr>
+      <w:rPr>
+        <w:rFonts w:ascii="Courier New" w:hAnsi="Courier New" w:cs="Courier New" w:hint="default"/>
+      </w:rPr>
+    </w:lvl>
+    <w:lvl w:ilvl="5" w:tplc="0C0A0005" w:tentative="1">
+      <w:start w:val="1"/>
+      <w:numFmt w:val="bullet"/>
+      <w:lvlText w:val=""/>
+      <w:lvlJc w:val="left"/>
+      <w:pPr>
+        <w:ind w:left="4320" w:hanging="360"/>
+      </w:pPr>
+      <w:rPr>
+        <w:rFonts w:ascii="Wingdings" w:hAnsi="Wingdings" w:hint="default"/>
+      </w:rPr>
+    </w:lvl>
+    <w:lvl w:ilvl="6" w:tplc="0C0A0001" w:tentative="1">
+      <w:start w:val="1"/>
+      <w:numFmt w:val="bullet"/>
+      <w:lvlText w:val=""/>
+      <w:lvlJc w:val="left"/>
+      <w:pPr>
+        <w:ind w:left="5040" w:hanging="360"/>
+      </w:pPr>
+      <w:rPr>
+        <w:rFonts w:ascii="Symbol" w:hAnsi="Symbol" w:hint="default"/>
+      </w:rPr>
+    </w:lvl>
+    <w:lvl w:ilvl="7" w:tplc="0C0A0003" w:tentative="1">
+      <w:start w:val="1"/>
+      <w:numFmt w:val="bullet"/>
+      <w:lvlText w:val="o"/>
+      <w:lvlJc w:val="left"/>
+      <w:pPr>
+        <w:ind w:left="5760" w:hanging="360"/>
+      </w:pPr>
+      <w:rPr>
+        <w:rFonts w:ascii="Courier New" w:hAnsi="Courier New" w:cs="Courier New" w:hint="default"/>
+      </w:rPr>
+    </w:lvl>
+    <w:lvl w:ilvl="8" w:tplc="0C0A0005" w:tentative="1">
+      <w:start w:val="1"/>
+      <w:numFmt w:val="bullet"/>
+      <w:lvlText w:val=""/>
+      <w:lvlJc w:val="left"/>
+      <w:pPr>
+        <w:ind w:left="6480" w:hanging="360"/>
+      </w:pPr>
+      <w:rPr>
+        <w:rFonts w:ascii="Wingdings" w:hAnsi="Wingdings" w:hint="default"/>
+      </w:rPr>
+    </w:lvl>
+  </w:abstractNum>
   <w:num w:numId="1">
     <w:abstractNumId w:val="0"/>
   </w:num>
   <w:num w:numId="2">
+    <w:abstractNumId w:val="4"/>
+  </w:num>
+  <w:num w:numId="3">
     <w:abstractNumId w:val="1"/>
+  </w:num>
+  <w:num w:numId="4">
+    <w:abstractNumId w:val="2"/>
+  </w:num>
+  <w:num w:numId="5">
+    <w:abstractNumId w:val="3"/>
   </w:num>
 </w:numbering>
 </file>
 
 <file path=word/styles.xml><?xml version="1.0" encoding="utf-8"?>
-<w:styles xmlns:mc="http://schemas.openxmlformats.org/markup-compatibility/2006" xmlns:r="http://schemas.openxmlformats.org/officeDocument/2006/relationships" xmlns:w="http://schemas.openxmlformats.org/wordprocessingml/2006/main" xmlns:w14="http://schemas.microsoft.com/office/word/2010/wordml" xmlns:w15="http://schemas.microsoft.com/office/word/2012/wordml" xmlns:w16se="http://schemas.microsoft.com/office/word/2015/wordml/symex" mc:Ignorable="w14 w15 w16se">
+<w:styles xmlns:mc="http://schemas.openxmlformats.org/markup-compatibility/2006" xmlns:r="http://schemas.openxmlformats.org/officeDocument/2006/relationships" xmlns:w="http://schemas.openxmlformats.org/wordprocessingml/2006/main" xmlns:w14="http://schemas.microsoft.com/office/word/2010/wordml" xmlns:w15="http://schemas.microsoft.com/office/word/2012/wordml" xmlns:w16cid="http://schemas.microsoft.com/office/word/2016/wordml/cid" xmlns:w16se="http://schemas.microsoft.com/office/word/2015/wordml/symex" mc:Ignorable="w14 w15 w16se w16cid">
   <w:docDefaults>
     <w:rPrDefault>
       <w:rPr>
@@ -3948,7 +4370,7 @@
       </w:pPr>
     </w:pPrDefault>
   </w:docDefaults>
-  <w:latentStyles w:defLockedState="0" w:defUIPriority="99" w:defSemiHidden="0" w:defUnhideWhenUsed="0" w:defQFormat="0" w:count="374">
+  <w:latentStyles w:defLockedState="0" w:defUIPriority="99" w:defSemiHidden="0" w:defUnhideWhenUsed="0" w:defQFormat="0" w:count="375">
     <w:lsdException w:name="Normal" w:uiPriority="0" w:qFormat="1"/>
     <w:lsdException w:name="heading 1" w:uiPriority="9" w:qFormat="1"/>
     <w:lsdException w:name="heading 2" w:semiHidden="1" w:uiPriority="9" w:unhideWhenUsed="1" w:qFormat="1"/>
@@ -4323,6 +4745,7 @@
     <w:lsdException w:name="Mention" w:semiHidden="1" w:unhideWhenUsed="1"/>
     <w:lsdException w:name="Smart Hyperlink" w:semiHidden="1" w:unhideWhenUsed="1"/>
     <w:lsdException w:name="Hashtag" w:semiHidden="1" w:unhideWhenUsed="1"/>
+    <w:lsdException w:name="Unresolved Mention" w:semiHidden="1" w:unhideWhenUsed="1"/>
   </w:latentStyles>
   <w:style w:type="paragraph" w:default="1" w:styleId="Normal">
     <w:name w:val="Normal"/>
@@ -5010,6 +5433,18 @@
       <w:shd w:val="clear" w:color="auto" w:fill="E6E6E6"/>
     </w:rPr>
   </w:style>
+  <w:style w:type="character" w:styleId="Hipervnculovisitado">
+    <w:name w:val="FollowedHyperlink"/>
+    <w:basedOn w:val="Fuentedeprrafopredeter"/>
+    <w:uiPriority w:val="99"/>
+    <w:semiHidden/>
+    <w:unhideWhenUsed/>
+    <w:rsid w:val="009C2B53"/>
+    <w:rPr>
+      <w:color w:val="954F72" w:themeColor="followedHyperlink"/>
+      <w:u w:val="single"/>
+    </w:rPr>
+  </w:style>
 </w:styles>
 </file>
 
@@ -5313,7 +5748,7 @@
 </file>
 
 <file path=customXml/itemProps1.xml><?xml version="1.0" encoding="utf-8"?>
-<ds:datastoreItem xmlns:ds="http://schemas.openxmlformats.org/officeDocument/2006/customXml" ds:itemID="{54AEBDEE-73F2-432D-B837-4F963A047ECE}">
+<ds:datastoreItem xmlns:ds="http://schemas.openxmlformats.org/officeDocument/2006/customXml" ds:itemID="{C2DD6BA3-F238-4ADB-A1A3-F175BAB7B080}">
   <ds:schemaRefs>
     <ds:schemaRef ds:uri="http://schemas.openxmlformats.org/officeDocument/2006/bibliography"/>
   </ds:schemaRefs>

--- a/DOCUMENTOS/GDD-TFG.docx
+++ b/DOCUMENTOS/GDD-TFG.docx
@@ -2819,23 +2819,7 @@
     <w:p>
       <w:r>
         <w:tab/>
-        <w:t xml:space="preserve">Este es el documento de diseño de Futuro Imperfecto. Juego que se desarrollará usando el motor </w:t>
-      </w:r>
-      <w:proofErr w:type="spellStart"/>
-      <w:r>
-        <w:t>Unreal</w:t>
-      </w:r>
-      <w:proofErr w:type="spellEnd"/>
-      <w:r>
-        <w:t xml:space="preserve"> </w:t>
-      </w:r>
-      <w:proofErr w:type="spellStart"/>
-      <w:r>
-        <w:t>Engine</w:t>
-      </w:r>
-      <w:proofErr w:type="spellEnd"/>
-      <w:r>
-        <w:t xml:space="preserve"> y será para la plataforma PC. Aquí se irán especificando los distintos apartados que </w:t>
+        <w:t xml:space="preserve">Este es el documento de diseño de Futuro Imperfecto. Juego que se desarrollará usando el motor Unreal Engine y será para la plataforma PC. Aquí se irán especificando los distintos apartados que </w:t>
       </w:r>
       <w:r>
         <w:t>se implementarán en el juego y que sirva como guía para el desarrollo.</w:t>
@@ -2859,58 +2843,13 @@
         <w:t>como,</w:t>
       </w:r>
       <w:r>
-        <w:t xml:space="preserve"> por ejemplo: </w:t>
-      </w:r>
-      <w:proofErr w:type="spellStart"/>
-      <w:r>
-        <w:t>Megaman</w:t>
-      </w:r>
-      <w:proofErr w:type="spellEnd"/>
-      <w:r>
-        <w:t xml:space="preserve">, donde tendrá distintos elementos típicos de la saga; </w:t>
-      </w:r>
-      <w:proofErr w:type="spellStart"/>
-      <w:r>
-        <w:t>Nier</w:t>
-      </w:r>
-      <w:proofErr w:type="spellEnd"/>
-      <w:r>
-        <w:t xml:space="preserve"> </w:t>
-      </w:r>
-      <w:proofErr w:type="spellStart"/>
-      <w:r>
-        <w:t>Automata</w:t>
-      </w:r>
-      <w:proofErr w:type="spellEnd"/>
-      <w:r>
-        <w:t xml:space="preserve">, dónde cogerá distintos elementos </w:t>
-      </w:r>
-      <w:proofErr w:type="spellStart"/>
-      <w:r>
-        <w:t>hack</w:t>
-      </w:r>
-      <w:proofErr w:type="spellEnd"/>
-      <w:r>
-        <w:t xml:space="preserve"> ‘n’ </w:t>
-      </w:r>
-      <w:proofErr w:type="spellStart"/>
-      <w:r>
-        <w:t>slash</w:t>
-      </w:r>
-      <w:proofErr w:type="spellEnd"/>
+        <w:t xml:space="preserve"> por ejemplo: Megaman, donde tendrá distintos elementos típicos de la saga; Nier Automata, dónde cogerá distintos elementos hack ‘n’ slash</w:t>
+      </w:r>
       <w:r>
         <w:t>: el uso de combos cuerpo a cuerpo,</w:t>
       </w:r>
       <w:r>
-        <w:t xml:space="preserve"> el movimiento del personaje será en 3D donde podrá moverse libremente en un escenario, con límites establecidos, donde tendrá que ir avanzando para acabar el nivel. En algunos momentos del nivel, no todos, la cámara podrá cambiar de perspectiva para dar distintos enfoques. (</w:t>
-      </w:r>
-      <w:proofErr w:type="spellStart"/>
-      <w:r>
-        <w:t>Ej</w:t>
-      </w:r>
-      <w:proofErr w:type="spellEnd"/>
-      <w:r>
-        <w:t xml:space="preserve">: </w:t>
+        <w:t xml:space="preserve"> el movimiento del personaje será en 3D donde podrá moverse libremente en un escenario, con límites establecidos, donde tendrá que ir avanzando para acabar el nivel. En algunos momentos del nivel, no todos, la cámara podrá cambiar de perspectiva para dar distintos enfoques. (Ej: </w:t>
       </w:r>
       <w:hyperlink r:id="rId6" w:history="1">
         <w:r>
@@ -3068,21 +3007,8 @@
           <w:numId w:val="2"/>
         </w:numPr>
       </w:pPr>
-      <w:proofErr w:type="spellStart"/>
-      <w:r>
-        <w:t>Hack</w:t>
-      </w:r>
-      <w:proofErr w:type="spellEnd"/>
-      <w:r>
-        <w:t xml:space="preserve"> ‘n’ </w:t>
-      </w:r>
-      <w:proofErr w:type="spellStart"/>
-      <w:r>
-        <w:t>slash</w:t>
-      </w:r>
-      <w:proofErr w:type="spellEnd"/>
-      <w:r>
-        <w:t>:</w:t>
+      <w:r>
+        <w:t>Hack ‘n’ slash:</w:t>
       </w:r>
       <w:r>
         <w:t xml:space="preserve"> </w:t>
@@ -3128,15 +3054,7 @@
         <w:t xml:space="preserve">La atmosfera del juego se ambientará en un futuro próximo con elementos redondeados o formas psicodélicas, </w:t>
       </w:r>
       <w:r>
-        <w:t xml:space="preserve">edificios con ventanas grandes, </w:t>
-      </w:r>
-      <w:proofErr w:type="spellStart"/>
-      <w:r>
-        <w:t>etc</w:t>
-      </w:r>
-      <w:proofErr w:type="spellEnd"/>
-      <w:r>
-        <w:t>…</w:t>
+        <w:t>edificios con ventanas grandes, etc…</w:t>
       </w:r>
     </w:p>
     <w:p/>
@@ -3192,23 +3110,7 @@
     <w:p/>
     <w:p>
       <w:r>
-        <w:t xml:space="preserve">Mecánicas en 3D donde el jugador podrá moverse libremente por el espacio asignado, saltar, interactuar con los enemigos y objetos del escenario. La base de estas mecánicas será del tipo </w:t>
-      </w:r>
-      <w:proofErr w:type="spellStart"/>
-      <w:r>
-        <w:t>hack</w:t>
-      </w:r>
-      <w:proofErr w:type="spellEnd"/>
-      <w:r>
-        <w:t xml:space="preserve"> ‘n’ </w:t>
-      </w:r>
-      <w:proofErr w:type="spellStart"/>
-      <w:r>
-        <w:t>slash</w:t>
-      </w:r>
-      <w:proofErr w:type="spellEnd"/>
-      <w:r>
-        <w:t xml:space="preserve">, donde el jugador tendrá una serie de ataques para derrotar a los enemigos. </w:t>
+        <w:t xml:space="preserve">Mecánicas en 3D donde el jugador podrá moverse libremente por el espacio asignado, saltar, interactuar con los enemigos y objetos del escenario. La base de estas mecánicas será del tipo hack ‘n’ slash, donde el jugador tendrá una serie de ataques para derrotar a los enemigos. </w:t>
       </w:r>
     </w:p>
     <w:p>
@@ -3350,6 +3252,23 @@
         <w:t xml:space="preserve"> objetos los cuales el jugador podrá interactuar de ellos de formas distintas. Hay puertas que podrá abrirlas para pasar a otras zonas, paneles que permiten acceso a zonas más importantes u objetos que podrá romper que tienen objetos consumibles o importantes para la historia.</w:t>
       </w:r>
     </w:p>
+    <w:p>
+      <w:pPr>
+        <w:pStyle w:val="Prrafodelista"/>
+      </w:pPr>
+    </w:p>
+    <w:p>
+      <w:pPr>
+        <w:pStyle w:val="Prrafodelista"/>
+        <w:numPr>
+          <w:ilvl w:val="0"/>
+          <w:numId w:val="3"/>
+        </w:numPr>
+      </w:pPr>
+      <w:r>
+        <w:t>Otra mecánica de juego que habrá es un rayo magnético que atrae a los enemigos (que son robot de acero). El jugador podrá atraer a uno (o varios) enemigos para poder eliminarle o lanzarlos por los aires. Este rayo tiene una barra de energía que se ira cargando cuando se cojan baterías o mediante ataques a los enemigos. A los jefes de nivel o enemigos más fuertes, será más difícil poder atraerles o repelerles ya que, necesitan estar debilitados para poder usar el rayo sobre ellos.</w:t>
+      </w:r>
+    </w:p>
     <w:p/>
     <w:p/>
     <w:p>
@@ -3528,44 +3447,141 @@
     </w:p>
     <w:p/>
     <w:p/>
+    <w:p/>
+    <w:p/>
+    <w:p/>
+    <w:p/>
     <w:p>
       <w:pPr>
         <w:pStyle w:val="Ttulo2"/>
       </w:pPr>
       <w:bookmarkStart w:id="16" w:name="_Toc489291522"/>
       <w:r>
+        <w:lastRenderedPageBreak/>
         <w:t>3.5 Historia</w:t>
       </w:r>
       <w:bookmarkEnd w:id="16"/>
     </w:p>
     <w:p/>
+    <w:p>
+      <w:r>
+        <w:t xml:space="preserve">Los eventos del juego </w:t>
+      </w:r>
+      <w:r>
+        <w:t>ocurren en el futuro donde la ciudad donde transcurren los hechos está regida por una organización que eliminan a la gente suponen un peligro para ellos. Nuestro protagonista, sin saber por qué, es objetivo de esta organización que envía robots para matarle. Conforme avancemos en la historia veremos porqué ocurre esto y la razón por la que el protagonista va viendo que ha perdido fragmentos de sus recuerdos en momentos concretos de su vida</w:t>
+      </w:r>
+      <w:r>
+        <w:t xml:space="preserve"> donde ve que no cuadran bien.</w:t>
+      </w:r>
+      <w:bookmarkStart w:id="17" w:name="_GoBack"/>
+      <w:bookmarkEnd w:id="17"/>
+    </w:p>
     <w:p/>
     <w:p>
       <w:pPr>
         <w:pStyle w:val="Ttulo1"/>
       </w:pPr>
-      <w:bookmarkStart w:id="17" w:name="_Toc489291523"/>
+      <w:bookmarkStart w:id="18" w:name="_Toc489291523"/>
       <w:r>
         <w:t>4. Niveles</w:t>
       </w:r>
-      <w:bookmarkEnd w:id="17"/>
+      <w:bookmarkEnd w:id="18"/>
     </w:p>
     <w:p/>
     <w:p>
       <w:pPr>
         <w:pStyle w:val="Ttulo2"/>
       </w:pPr>
-      <w:bookmarkStart w:id="18" w:name="_Toc489291524"/>
+      <w:bookmarkStart w:id="19" w:name="_Toc489291524"/>
       <w:r>
         <w:t>4.1 Diseño general del nivel</w:t>
       </w:r>
-      <w:bookmarkEnd w:id="18"/>
+      <w:bookmarkEnd w:id="19"/>
+    </w:p>
+    <w:p/>
+    <w:p>
+      <w:r>
+        <w:t>El esquema base que seguirán los niveles es: una zona principal, dónde el jugador empieza; distintas fases donde hay distintos tipos de enemigos en las que tendrá que ir avanzando; y, por último, la zona del jefe final dónde el jugador tendrá que enfrentarse a un enemigo más fuerte y ganarle.</w:t>
+      </w:r>
+    </w:p>
+    <w:p/>
+    <w:p>
+      <w:pPr>
+        <w:pStyle w:val="Ttulo2"/>
+      </w:pPr>
+      <w:bookmarkStart w:id="20" w:name="_Toc489291525"/>
+      <w:r>
+        <w:t>4.2 Elementos del nivel</w:t>
+      </w:r>
+      <w:bookmarkEnd w:id="20"/>
+    </w:p>
+    <w:p/>
+    <w:p>
+      <w:r>
+        <w:t>Los niveles tendrán distintos elementos, tanto visuales como objetos interactuables, para que cada uno se siento algo distinto al anterior. También aparecerán los enemigos de maneras distinta a la de los demás niveles.</w:t>
+      </w:r>
+    </w:p>
+    <w:p/>
+    <w:p>
+      <w:pPr>
+        <w:pStyle w:val="Ttulo2"/>
+      </w:pPr>
+      <w:bookmarkStart w:id="21" w:name="_Toc489291526"/>
+      <w:r>
+        <w:t>4.3 Diferentes diseños del nivel</w:t>
+      </w:r>
+      <w:bookmarkEnd w:id="21"/>
+    </w:p>
+    <w:p/>
+    <w:p>
+      <w:r>
+        <w:t>(Añadir bocetos conceptuales de distintos niveles diseñad</w:t>
+      </w:r>
+      <w:r>
+        <w:t>os, sea en papel o montados en U</w:t>
+      </w:r>
+      <w:r>
+        <w:t>nreal)</w:t>
+      </w:r>
+    </w:p>
+    <w:p/>
+    <w:p>
+      <w:pPr>
+        <w:pStyle w:val="Ttulo1"/>
+      </w:pPr>
+      <w:bookmarkStart w:id="22" w:name="_Toc489291527"/>
+      <w:r>
+        <w:t>5. Interfaz</w:t>
+      </w:r>
+      <w:bookmarkEnd w:id="22"/>
+    </w:p>
+    <w:p/>
+    <w:p>
+      <w:pPr>
+        <w:pStyle w:val="Ttulo2"/>
+      </w:pPr>
+      <w:bookmarkStart w:id="23" w:name="_Toc489291528"/>
+      <w:r>
+        <w:t>5.1 Diagrama de flujo</w:t>
+      </w:r>
+      <w:bookmarkEnd w:id="23"/>
+    </w:p>
+    <w:p/>
+    <w:p>
+      <w:pPr>
+        <w:pStyle w:val="Ttulo2"/>
+      </w:pPr>
+      <w:bookmarkStart w:id="24" w:name="_Toc489291529"/>
+      <w:r>
+        <w:t>5.2 Cámara</w:t>
+      </w:r>
+      <w:bookmarkEnd w:id="24"/>
     </w:p>
     <w:p/>
     <w:p>
       <w:r>
         <w:lastRenderedPageBreak/>
-        <w:t>El esquema base que seguirán los niveles es: una zona principal, dónde el jugador empieza; distintas fases donde hay distintos tipos de enemigos en las que tendrá que ir avanzando; y, por último, la zona del jefe final dónde el jugador tendrá que enfrentarse a un enemigo más fuerte y ganarle.</w:t>
+        <w:t>La cámara será en 3º persona donde el jugador podrá rotar sobre el personaje y se irá regulando dependiendo de las condiciones del escenario, si está cerca de alguna pared se regula la distancia automáticamente…</w:t>
       </w:r>
     </w:p>
     <w:p/>
@@ -3573,118 +3589,23 @@
       <w:pPr>
         <w:pStyle w:val="Ttulo2"/>
       </w:pPr>
-      <w:bookmarkStart w:id="19" w:name="_Toc489291525"/>
-      <w:r>
-        <w:t>4.2 Elementos del nivel</w:t>
-      </w:r>
-      <w:bookmarkEnd w:id="19"/>
-    </w:p>
-    <w:p/>
-    <w:p>
-      <w:r>
-        <w:t xml:space="preserve">Los niveles tendrán distintos elementos, tanto visuales como objetos </w:t>
-      </w:r>
-      <w:proofErr w:type="spellStart"/>
-      <w:r>
-        <w:t>interactuables</w:t>
-      </w:r>
-      <w:proofErr w:type="spellEnd"/>
-      <w:r>
-        <w:t>, para que cada uno se siento algo distinto al anterior. También aparecerán los enemigos de maneras distinta a la de los demás niveles.</w:t>
-      </w:r>
-    </w:p>
-    <w:p/>
-    <w:p>
-      <w:pPr>
-        <w:pStyle w:val="Ttulo2"/>
-      </w:pPr>
-      <w:bookmarkStart w:id="20" w:name="_Toc489291526"/>
-      <w:r>
-        <w:t>4.3 Diferentes diseños del nivel</w:t>
-      </w:r>
-      <w:bookmarkEnd w:id="20"/>
-    </w:p>
-    <w:p/>
-    <w:p>
-      <w:r>
-        <w:t>(Añadir bocetos conceptuales de distintos niveles diseñad</w:t>
-      </w:r>
-      <w:r>
-        <w:t xml:space="preserve">os, sea en papel o montados en </w:t>
-      </w:r>
-      <w:proofErr w:type="spellStart"/>
-      <w:r>
-        <w:t>U</w:t>
-      </w:r>
-      <w:r>
-        <w:t>nreal</w:t>
-      </w:r>
-      <w:proofErr w:type="spellEnd"/>
-      <w:r>
-        <w:t>)</w:t>
-      </w:r>
-    </w:p>
+      <w:bookmarkStart w:id="25" w:name="_Toc489291530"/>
+      <w:r>
+        <w:t>5.X Distintas interfaces del juego</w:t>
+      </w:r>
+      <w:bookmarkEnd w:id="25"/>
+    </w:p>
+    <w:p/>
     <w:p/>
     <w:p>
       <w:pPr>
         <w:pStyle w:val="Ttulo1"/>
       </w:pPr>
-      <w:bookmarkStart w:id="21" w:name="_Toc489291527"/>
-      <w:r>
-        <w:t>5. Interfaz</w:t>
-      </w:r>
-      <w:bookmarkEnd w:id="21"/>
-    </w:p>
-    <w:p/>
-    <w:p>
-      <w:pPr>
-        <w:pStyle w:val="Ttulo2"/>
-      </w:pPr>
-      <w:bookmarkStart w:id="22" w:name="_Toc489291528"/>
-      <w:r>
-        <w:t>5.1 Diagrama de flujo</w:t>
-      </w:r>
-      <w:bookmarkEnd w:id="22"/>
-    </w:p>
-    <w:p/>
-    <w:p>
-      <w:pPr>
-        <w:pStyle w:val="Ttulo2"/>
-      </w:pPr>
-      <w:bookmarkStart w:id="23" w:name="_Toc489291529"/>
-      <w:r>
-        <w:t>5.2 Cámara</w:t>
-      </w:r>
-      <w:bookmarkEnd w:id="23"/>
-    </w:p>
-    <w:p/>
-    <w:p>
-      <w:r>
-        <w:t>La cámara será en 3º persona donde el jugador podrá rotar sobre el personaje y se irá regulando dependiendo de las condiciones del escenario, si está cerca de alguna pared se regula la distancia automáticamente…</w:t>
-      </w:r>
-    </w:p>
-    <w:p/>
-    <w:p>
-      <w:pPr>
-        <w:pStyle w:val="Ttulo2"/>
-      </w:pPr>
-      <w:bookmarkStart w:id="24" w:name="_Toc489291530"/>
-      <w:r>
-        <w:t>5.X Distintas interfaces del juego</w:t>
-      </w:r>
-      <w:bookmarkEnd w:id="24"/>
-    </w:p>
-    <w:p/>
-    <w:p/>
-    <w:p>
-      <w:pPr>
-        <w:pStyle w:val="Ttulo1"/>
-      </w:pPr>
-      <w:bookmarkStart w:id="25" w:name="_Toc489291531"/>
+      <w:bookmarkStart w:id="26" w:name="_Toc489291531"/>
       <w:r>
         <w:t>6. IA</w:t>
       </w:r>
-      <w:bookmarkEnd w:id="25"/>
+      <w:bookmarkEnd w:id="26"/>
     </w:p>
     <w:p/>
     <w:p>
@@ -3702,7 +3623,6 @@
         </w:numPr>
       </w:pPr>
       <w:r>
-        <w:lastRenderedPageBreak/>
         <w:t>Enemigo básico: Este enemigo será el que más abunde en el juego, en distintas variantes</w:t>
       </w:r>
       <w:r>
@@ -3754,8 +3674,6 @@
       <w:r>
         <w:t>Cuando el jugador llegue al final del nivel, tendrá que enfrentarse a un jefe final donde pondrá a prueba todo lo que ha aprendido. Este jefe es mucho más resistente y fuerte que los demás enemigos. Sus patrones serán más complejos que los otros enemigos e irán cambiando conforme a menos vida tenga. También puede que el enemigo sea más agresivo que en un principio o más precavido.</w:t>
       </w:r>
-      <w:bookmarkStart w:id="26" w:name="_GoBack"/>
-      <w:bookmarkEnd w:id="26"/>
     </w:p>
     <w:p/>
     <w:sectPr>
@@ -5748,7 +5666,7 @@
 </file>
 
 <file path=customXml/itemProps1.xml><?xml version="1.0" encoding="utf-8"?>
-<ds:datastoreItem xmlns:ds="http://schemas.openxmlformats.org/officeDocument/2006/customXml" ds:itemID="{C2DD6BA3-F238-4ADB-A1A3-F175BAB7B080}">
+<ds:datastoreItem xmlns:ds="http://schemas.openxmlformats.org/officeDocument/2006/customXml" ds:itemID="{3E67F9FC-F25A-42AC-8943-717FB991071D}">
   <ds:schemaRefs>
     <ds:schemaRef ds:uri="http://schemas.openxmlformats.org/officeDocument/2006/bibliography"/>
   </ds:schemaRefs>

--- a/DOCUMENTOS/GDD-TFG.docx
+++ b/DOCUMENTOS/GDD-TFG.docx
@@ -2819,7 +2819,23 @@
     <w:p>
       <w:r>
         <w:tab/>
-        <w:t xml:space="preserve">Este es el documento de diseño de Futuro Imperfecto. Juego que se desarrollará usando el motor Unreal Engine y será para la plataforma PC. Aquí se irán especificando los distintos apartados que </w:t>
+        <w:t xml:space="preserve">Este es el documento de diseño de Futuro Imperfecto. Juego que se desarrollará usando el motor </w:t>
+      </w:r>
+      <w:proofErr w:type="spellStart"/>
+      <w:r>
+        <w:t>Unreal</w:t>
+      </w:r>
+      <w:proofErr w:type="spellEnd"/>
+      <w:r>
+        <w:t xml:space="preserve"> </w:t>
+      </w:r>
+      <w:proofErr w:type="spellStart"/>
+      <w:r>
+        <w:t>Engine</w:t>
+      </w:r>
+      <w:proofErr w:type="spellEnd"/>
+      <w:r>
+        <w:t xml:space="preserve"> y será para la plataforma PC. Aquí se irán especificando los distintos apartados que </w:t>
       </w:r>
       <w:r>
         <w:t>se implementarán en el juego y que sirva como guía para el desarrollo.</w:t>
@@ -2843,13 +2859,58 @@
         <w:t>como,</w:t>
       </w:r>
       <w:r>
-        <w:t xml:space="preserve"> por ejemplo: Megaman, donde tendrá distintos elementos típicos de la saga; Nier Automata, dónde cogerá distintos elementos hack ‘n’ slash</w:t>
-      </w:r>
+        <w:t xml:space="preserve"> por ejemplo: </w:t>
+      </w:r>
+      <w:proofErr w:type="spellStart"/>
+      <w:r>
+        <w:t>Megaman</w:t>
+      </w:r>
+      <w:proofErr w:type="spellEnd"/>
+      <w:r>
+        <w:t xml:space="preserve">, donde tendrá distintos elementos típicos de la saga; </w:t>
+      </w:r>
+      <w:proofErr w:type="spellStart"/>
+      <w:r>
+        <w:t>Nier</w:t>
+      </w:r>
+      <w:proofErr w:type="spellEnd"/>
+      <w:r>
+        <w:t xml:space="preserve"> </w:t>
+      </w:r>
+      <w:proofErr w:type="spellStart"/>
+      <w:r>
+        <w:t>Automata</w:t>
+      </w:r>
+      <w:proofErr w:type="spellEnd"/>
+      <w:r>
+        <w:t xml:space="preserve">, dónde cogerá distintos elementos </w:t>
+      </w:r>
+      <w:proofErr w:type="spellStart"/>
+      <w:r>
+        <w:t>hack</w:t>
+      </w:r>
+      <w:proofErr w:type="spellEnd"/>
+      <w:r>
+        <w:t xml:space="preserve"> ‘n’ </w:t>
+      </w:r>
+      <w:proofErr w:type="spellStart"/>
+      <w:r>
+        <w:t>slash</w:t>
+      </w:r>
+      <w:proofErr w:type="spellEnd"/>
       <w:r>
         <w:t>: el uso de combos cuerpo a cuerpo,</w:t>
       </w:r>
       <w:r>
-        <w:t xml:space="preserve"> el movimiento del personaje será en 3D donde podrá moverse libremente en un escenario, con límites establecidos, donde tendrá que ir avanzando para acabar el nivel. En algunos momentos del nivel, no todos, la cámara podrá cambiar de perspectiva para dar distintos enfoques. (Ej: </w:t>
+        <w:t xml:space="preserve"> el movimiento del personaje será en 3D donde podrá moverse libremente en un escenario, con límites establecidos, donde tendrá que ir avanzando para acabar el nivel. En algunos momentos del nivel, no todos, la cámara podrá cambiar de perspectiva para dar distintos enfoques. (</w:t>
+      </w:r>
+      <w:proofErr w:type="spellStart"/>
+      <w:r>
+        <w:t>Ej</w:t>
+      </w:r>
+      <w:proofErr w:type="spellEnd"/>
+      <w:r>
+        <w:t xml:space="preserve">: </w:t>
       </w:r>
       <w:hyperlink r:id="rId6" w:history="1">
         <w:r>
@@ -3007,8 +3068,21 @@
           <w:numId w:val="2"/>
         </w:numPr>
       </w:pPr>
-      <w:r>
-        <w:t>Hack ‘n’ slash:</w:t>
+      <w:proofErr w:type="spellStart"/>
+      <w:r>
+        <w:t>Hack</w:t>
+      </w:r>
+      <w:proofErr w:type="spellEnd"/>
+      <w:r>
+        <w:t xml:space="preserve"> ‘n’ </w:t>
+      </w:r>
+      <w:proofErr w:type="spellStart"/>
+      <w:r>
+        <w:t>slash</w:t>
+      </w:r>
+      <w:proofErr w:type="spellEnd"/>
+      <w:r>
+        <w:t>:</w:t>
       </w:r>
       <w:r>
         <w:t xml:space="preserve"> </w:t>
@@ -3054,7 +3128,15 @@
         <w:t xml:space="preserve">La atmosfera del juego se ambientará en un futuro próximo con elementos redondeados o formas psicodélicas, </w:t>
       </w:r>
       <w:r>
-        <w:t>edificios con ventanas grandes, etc…</w:t>
+        <w:t xml:space="preserve">edificios con ventanas grandes, </w:t>
+      </w:r>
+      <w:proofErr w:type="spellStart"/>
+      <w:r>
+        <w:t>etc</w:t>
+      </w:r>
+      <w:proofErr w:type="spellEnd"/>
+      <w:r>
+        <w:t>…</w:t>
       </w:r>
     </w:p>
     <w:p/>
@@ -3110,7 +3192,23 @@
     <w:p/>
     <w:p>
       <w:r>
-        <w:t xml:space="preserve">Mecánicas en 3D donde el jugador podrá moverse libremente por el espacio asignado, saltar, interactuar con los enemigos y objetos del escenario. La base de estas mecánicas será del tipo hack ‘n’ slash, donde el jugador tendrá una serie de ataques para derrotar a los enemigos. </w:t>
+        <w:t xml:space="preserve">Mecánicas en 3D donde el jugador podrá moverse libremente por el espacio asignado, saltar, interactuar con los enemigos y objetos del escenario. La base de estas mecánicas será del tipo </w:t>
+      </w:r>
+      <w:proofErr w:type="spellStart"/>
+      <w:r>
+        <w:t>hack</w:t>
+      </w:r>
+      <w:proofErr w:type="spellEnd"/>
+      <w:r>
+        <w:t xml:space="preserve"> ‘n’ </w:t>
+      </w:r>
+      <w:proofErr w:type="spellStart"/>
+      <w:r>
+        <w:t>slash</w:t>
+      </w:r>
+      <w:proofErr w:type="spellEnd"/>
+      <w:r>
+        <w:t xml:space="preserve">, donde el jugador tendrá una serie de ataques para derrotar a los enemigos. </w:t>
       </w:r>
     </w:p>
     <w:p>
@@ -3473,6 +3571,23 @@
       <w:r>
         <w:t xml:space="preserve"> donde ve que no cuadran bien.</w:t>
       </w:r>
+    </w:p>
+    <w:p>
+      <w:r>
+        <w:t xml:space="preserve">La historia empieza con </w:t>
+      </w:r>
+      <w:r>
+        <w:t xml:space="preserve">nuestro protagonista haciendo una misión para un equipo perteneciente a esa organización encargados de recopilar información sobre el objetivo a </w:t>
+      </w:r>
+      <w:r>
+        <w:t>asesinar,</w:t>
+      </w:r>
+      <w:r>
+        <w:t xml:space="preserve"> aunque no todo iba a salir</w:t>
+      </w:r>
+      <w:r>
+        <w:t xml:space="preserve"> bien. Justo antes de acabar, es traicionado por su organización y no sabemos por qué, por eso, tendremos que escapar y buscar la razón por la cual somos objetivo de ellos.</w:t>
+      </w:r>
       <w:bookmarkStart w:id="17" w:name="_GoBack"/>
       <w:bookmarkEnd w:id="17"/>
     </w:p>
@@ -3518,7 +3633,15 @@
     <w:p/>
     <w:p>
       <w:r>
-        <w:t>Los niveles tendrán distintos elementos, tanto visuales como objetos interactuables, para que cada uno se siento algo distinto al anterior. También aparecerán los enemigos de maneras distinta a la de los demás niveles.</w:t>
+        <w:t xml:space="preserve">Los niveles tendrán distintos elementos, tanto visuales como objetos </w:t>
+      </w:r>
+      <w:proofErr w:type="spellStart"/>
+      <w:r>
+        <w:t>interactuables</w:t>
+      </w:r>
+      <w:proofErr w:type="spellEnd"/>
+      <w:r>
+        <w:t>, para que cada uno se siento algo distinto al anterior. También aparecerán los enemigos de maneras distinta a la de los demás niveles.</w:t>
       </w:r>
     </w:p>
     <w:p/>
@@ -3538,10 +3661,18 @@
         <w:t>(Añadir bocetos conceptuales de distintos niveles diseñad</w:t>
       </w:r>
       <w:r>
-        <w:t>os, sea en papel o montados en U</w:t>
-      </w:r>
-      <w:r>
-        <w:t>nreal)</w:t>
+        <w:t xml:space="preserve">os, sea en papel o montados en </w:t>
+      </w:r>
+      <w:proofErr w:type="spellStart"/>
+      <w:r>
+        <w:t>U</w:t>
+      </w:r>
+      <w:r>
+        <w:t>nreal</w:t>
+      </w:r>
+      <w:proofErr w:type="spellEnd"/>
+      <w:r>
+        <w:t>)</w:t>
       </w:r>
     </w:p>
     <w:p/>
@@ -3580,7 +3711,6 @@
     <w:p/>
     <w:p>
       <w:r>
-        <w:lastRenderedPageBreak/>
         <w:t>La cámara será en 3º persona donde el jugador podrá rotar sobre el personaje y se irá regulando dependiendo de las condiciones del escenario, si está cerca de alguna pared se regula la distancia automáticamente…</w:t>
       </w:r>
     </w:p>
@@ -5666,7 +5796,7 @@
 </file>
 
 <file path=customXml/itemProps1.xml><?xml version="1.0" encoding="utf-8"?>
-<ds:datastoreItem xmlns:ds="http://schemas.openxmlformats.org/officeDocument/2006/customXml" ds:itemID="{3E67F9FC-F25A-42AC-8943-717FB991071D}">
+<ds:datastoreItem xmlns:ds="http://schemas.openxmlformats.org/officeDocument/2006/customXml" ds:itemID="{607DEAFD-73E1-4839-ABAA-E9F7A2E13E7C}">
   <ds:schemaRefs>
     <ds:schemaRef ds:uri="http://schemas.openxmlformats.org/officeDocument/2006/bibliography"/>
   </ds:schemaRefs>

--- a/DOCUMENTOS/GDD-TFG.docx
+++ b/DOCUMENTOS/GDD-TFG.docx
@@ -2819,23 +2819,7 @@
     <w:p>
       <w:r>
         <w:tab/>
-        <w:t xml:space="preserve">Este es el documento de diseño de Futuro Imperfecto. Juego que se desarrollará usando el motor </w:t>
-      </w:r>
-      <w:proofErr w:type="spellStart"/>
-      <w:r>
-        <w:t>Unreal</w:t>
-      </w:r>
-      <w:proofErr w:type="spellEnd"/>
-      <w:r>
-        <w:t xml:space="preserve"> </w:t>
-      </w:r>
-      <w:proofErr w:type="spellStart"/>
-      <w:r>
-        <w:t>Engine</w:t>
-      </w:r>
-      <w:proofErr w:type="spellEnd"/>
-      <w:r>
-        <w:t xml:space="preserve"> y será para la plataforma PC. Aquí se irán especificando los distintos apartados que </w:t>
+        <w:t xml:space="preserve">Este es el documento de diseño de Futuro Imperfecto. Juego que se desarrollará usando el motor Unreal Engine y será para la plataforma PC. Aquí se irán especificando los distintos apartados que </w:t>
       </w:r>
       <w:r>
         <w:t>se implementarán en el juego y que sirva como guía para el desarrollo.</w:t>
@@ -2859,58 +2843,13 @@
         <w:t>como,</w:t>
       </w:r>
       <w:r>
-        <w:t xml:space="preserve"> por ejemplo: </w:t>
-      </w:r>
-      <w:proofErr w:type="spellStart"/>
-      <w:r>
-        <w:t>Megaman</w:t>
-      </w:r>
-      <w:proofErr w:type="spellEnd"/>
-      <w:r>
-        <w:t xml:space="preserve">, donde tendrá distintos elementos típicos de la saga; </w:t>
-      </w:r>
-      <w:proofErr w:type="spellStart"/>
-      <w:r>
-        <w:t>Nier</w:t>
-      </w:r>
-      <w:proofErr w:type="spellEnd"/>
-      <w:r>
-        <w:t xml:space="preserve"> </w:t>
-      </w:r>
-      <w:proofErr w:type="spellStart"/>
-      <w:r>
-        <w:t>Automata</w:t>
-      </w:r>
-      <w:proofErr w:type="spellEnd"/>
-      <w:r>
-        <w:t xml:space="preserve">, dónde cogerá distintos elementos </w:t>
-      </w:r>
-      <w:proofErr w:type="spellStart"/>
-      <w:r>
-        <w:t>hack</w:t>
-      </w:r>
-      <w:proofErr w:type="spellEnd"/>
-      <w:r>
-        <w:t xml:space="preserve"> ‘n’ </w:t>
-      </w:r>
-      <w:proofErr w:type="spellStart"/>
-      <w:r>
-        <w:t>slash</w:t>
-      </w:r>
-      <w:proofErr w:type="spellEnd"/>
+        <w:t xml:space="preserve"> por ejemplo: Megaman, donde tendrá distintos elementos típicos de la saga; Nier Automata, dónde cogerá distintos elementos hack ‘n’ slash</w:t>
+      </w:r>
       <w:r>
         <w:t>: el uso de combos cuerpo a cuerpo,</w:t>
       </w:r>
       <w:r>
-        <w:t xml:space="preserve"> el movimiento del personaje será en 3D donde podrá moverse libremente en un escenario, con límites establecidos, donde tendrá que ir avanzando para acabar el nivel. En algunos momentos del nivel, no todos, la cámara podrá cambiar de perspectiva para dar distintos enfoques. (</w:t>
-      </w:r>
-      <w:proofErr w:type="spellStart"/>
-      <w:r>
-        <w:t>Ej</w:t>
-      </w:r>
-      <w:proofErr w:type="spellEnd"/>
-      <w:r>
-        <w:t xml:space="preserve">: </w:t>
+        <w:t xml:space="preserve"> el movimiento del personaje será en 3D donde podrá moverse libremente en un escenario, con límites establecidos, donde tendrá que ir avanzando para acabar el nivel. En algunos momentos del nivel, no todos, la cámara podrá cambiar de perspectiva para dar distintos enfoques. (Ej: </w:t>
       </w:r>
       <w:hyperlink r:id="rId6" w:history="1">
         <w:r>
@@ -3068,21 +3007,8 @@
           <w:numId w:val="2"/>
         </w:numPr>
       </w:pPr>
-      <w:proofErr w:type="spellStart"/>
-      <w:r>
-        <w:t>Hack</w:t>
-      </w:r>
-      <w:proofErr w:type="spellEnd"/>
-      <w:r>
-        <w:t xml:space="preserve"> ‘n’ </w:t>
-      </w:r>
-      <w:proofErr w:type="spellStart"/>
-      <w:r>
-        <w:t>slash</w:t>
-      </w:r>
-      <w:proofErr w:type="spellEnd"/>
-      <w:r>
-        <w:t>:</w:t>
+      <w:r>
+        <w:t>Hack ‘n’ slash:</w:t>
       </w:r>
       <w:r>
         <w:t xml:space="preserve"> </w:t>
@@ -3125,18 +3051,42 @@
     <w:p/>
     <w:p>
       <w:r>
-        <w:t xml:space="preserve">La atmosfera del juego se ambientará en un futuro próximo con elementos redondeados o formas psicodélicas, </w:t>
-      </w:r>
-      <w:r>
-        <w:t xml:space="preserve">edificios con ventanas grandes, </w:t>
-      </w:r>
-      <w:proofErr w:type="spellStart"/>
-      <w:r>
-        <w:t>etc</w:t>
-      </w:r>
-      <w:proofErr w:type="spellEnd"/>
-      <w:r>
-        <w:t>…</w:t>
+        <w:t xml:space="preserve">La atmosfera del juego se ambientará en un futuro próximo con elementos </w:t>
+      </w:r>
+      <w:r>
+        <w:t>redondeados, lisos y limpios</w:t>
+      </w:r>
+      <w:r>
+        <w:t xml:space="preserve">, </w:t>
+      </w:r>
+      <w:r>
+        <w:t>edificios con ventanas grandes</w:t>
+      </w:r>
+      <w:r>
+        <w:t>, con fachadas limpias y de estructuras poco orgánicas, siendo más perfectas y rectas o con pequeños detalles redondeados de curvatura perfecta</w:t>
+      </w:r>
+      <w:r>
+        <w:t xml:space="preserve">; de colores claros </w:t>
+      </w:r>
+      <w:r>
+        <w:t>y/o fríos para dar l</w:t>
+      </w:r>
+      <w:r>
+        <w:t xml:space="preserve">a sensación de un futuro </w:t>
+      </w:r>
+      <w:r>
+        <w:t>distópico. En algunas partes de la ciudad dónde ocurren los hechos del juego están algo más sucias, con toques de suciedad en las paredes o dibujos, y otras estarán más limpias y relucientes dando a lugar distintos sitios con características únicas.</w:t>
+      </w:r>
+    </w:p>
+    <w:p>
+      <w:r>
+        <w:t>Como un ejemplo más claro, podemos decir que el estilo visual que tendrá este juego será algo parecido al del juego Mirros’s Edge</w:t>
+      </w:r>
+      <w:r>
+        <w:t xml:space="preserve"> principalmente y entre otros</w:t>
+      </w:r>
+      <w:r>
+        <w:t xml:space="preserve"> (tengo que poner mas ejemplos)</w:t>
       </w:r>
     </w:p>
     <w:p/>
@@ -3184,7 +3134,6 @@
       </w:pPr>
       <w:bookmarkStart w:id="9" w:name="_Toc489291515"/>
       <w:r>
-        <w:lastRenderedPageBreak/>
         <w:t>3.1 Jugabilidad</w:t>
       </w:r>
       <w:bookmarkEnd w:id="9"/>
@@ -3192,23 +3141,7 @@
     <w:p/>
     <w:p>
       <w:r>
-        <w:t xml:space="preserve">Mecánicas en 3D donde el jugador podrá moverse libremente por el espacio asignado, saltar, interactuar con los enemigos y objetos del escenario. La base de estas mecánicas será del tipo </w:t>
-      </w:r>
-      <w:proofErr w:type="spellStart"/>
-      <w:r>
-        <w:t>hack</w:t>
-      </w:r>
-      <w:proofErr w:type="spellEnd"/>
-      <w:r>
-        <w:t xml:space="preserve"> ‘n’ </w:t>
-      </w:r>
-      <w:proofErr w:type="spellStart"/>
-      <w:r>
-        <w:t>slash</w:t>
-      </w:r>
-      <w:proofErr w:type="spellEnd"/>
-      <w:r>
-        <w:t xml:space="preserve">, donde el jugador tendrá una serie de ataques para derrotar a los enemigos. </w:t>
+        <w:t xml:space="preserve">Mecánicas en 3D donde el jugador podrá moverse libremente por el espacio asignado, saltar, interactuar con los enemigos y objetos del escenario. La base de estas mecánicas será del tipo hack ‘n’ slash, donde el jugador tendrá una serie de ataques para derrotar a los enemigos. </w:t>
       </w:r>
     </w:p>
     <w:p>
@@ -3230,6 +3163,14 @@
     <w:p/>
     <w:p>
       <w:r>
+        <w:t>Esquema</w:t>
+      </w:r>
+      <w:r>
+        <w:t xml:space="preserve"> que hay que poner un diagrama </w:t>
+      </w:r>
+    </w:p>
+    <w:p>
+      <w:r>
         <w:t xml:space="preserve">Menú principal </w:t>
       </w:r>
       <w:r>
@@ -3242,7 +3183,15 @@
         <w:sym w:font="Wingdings" w:char="F0E0"/>
       </w:r>
       <w:r>
-        <w:t xml:space="preserve"> Jefe del tutorial </w:t>
+        <w:t xml:space="preserve"> </w:t>
+      </w:r>
+      <w:proofErr w:type="gramStart"/>
+      <w:r>
+        <w:t>Jefe</w:t>
+      </w:r>
+      <w:proofErr w:type="gramEnd"/>
+      <w:r>
+        <w:t xml:space="preserve"> del tutorial </w:t>
       </w:r>
       <w:r>
         <w:sym w:font="Wingdings" w:char="F0E0"/>
@@ -3257,6 +3206,33 @@
         <w:t xml:space="preserve"> Jefe del nivel X</w:t>
       </w:r>
     </w:p>
+    <w:p/>
+    <w:p>
+      <w:r>
+        <w:t xml:space="preserve">El modo de juego principal es de un jugador, donde se nos irá contando una historia y tendremos que recorrer una serie de niveles semi-lineales (estos niveles no serán completamente una línea recta en lo relacionado al diseño de </w:t>
+      </w:r>
+      <w:r>
+        <w:t>nivel,</w:t>
+      </w:r>
+      <w:r>
+        <w:t xml:space="preserve"> sino que, el jugador tendrá momentos donde </w:t>
+      </w:r>
+      <w:proofErr w:type="gramStart"/>
+      <w:r>
+        <w:t>habrán</w:t>
+      </w:r>
+      <w:proofErr w:type="gramEnd"/>
+      <w:r>
+        <w:t xml:space="preserve"> más caminos o lugares grandes donde hacer varias cosas cómo resolver algún pequeño </w:t>
+      </w:r>
+      <w:r>
+        <w:t>puzzle</w:t>
+      </w:r>
+      <w:r>
+        <w:t>)</w:t>
+      </w:r>
+    </w:p>
+    <w:p/>
     <w:p/>
     <w:p>
       <w:pPr>
@@ -3324,7 +3300,6 @@
         </w:numPr>
       </w:pPr>
       <w:r>
-        <w:lastRenderedPageBreak/>
         <w:t>Podrá colisionar con distintos elementos del escenario ya sean paredes, los propios enemigos, cajas, elementos decorativos del escenario, puertas.</w:t>
       </w:r>
     </w:p>
@@ -3488,6 +3463,7 @@
         </w:numPr>
       </w:pPr>
       <w:r>
+        <w:lastRenderedPageBreak/>
         <w:t xml:space="preserve">A </w:t>
       </w:r>
       <w:r>
@@ -3555,93 +3531,145 @@
       </w:pPr>
       <w:bookmarkStart w:id="16" w:name="_Toc489291522"/>
       <w:r>
+        <w:t>3.5 Historia</w:t>
+      </w:r>
+      <w:bookmarkEnd w:id="16"/>
+    </w:p>
+    <w:p/>
+    <w:p>
+      <w:r>
+        <w:t xml:space="preserve">Los eventos del juego </w:t>
+      </w:r>
+      <w:r>
+        <w:t>ocurren en el futuro donde la ciudad donde transcurren los hechos está regida por una organización que eliminan a la gente suponen un peligro para ellos. Nuestro protagonista, sin saber por qué, es objetivo de esta organización que envía robots para matarle. Conforme avancemos en la historia veremos porqué ocurre esto y la razón por la que el protagonista va viendo que ha perdido fragmentos de sus recuerdos en momentos concretos de su vida</w:t>
+      </w:r>
+      <w:r>
+        <w:t xml:space="preserve"> donde ve que no cuadran bien.</w:t>
+      </w:r>
+    </w:p>
+    <w:p>
+      <w:r>
+        <w:t xml:space="preserve">La historia empieza con </w:t>
+      </w:r>
+      <w:r>
+        <w:t xml:space="preserve">nuestro protagonista haciendo una misión para un equipo perteneciente a esa organización encargados de recopilar información sobre el objetivo a </w:t>
+      </w:r>
+      <w:r>
+        <w:t>asesinar,</w:t>
+      </w:r>
+      <w:r>
+        <w:t xml:space="preserve"> aunque no todo iba a salir</w:t>
+      </w:r>
+      <w:r>
+        <w:t xml:space="preserve"> bien. Justo antes de acabar, es traicionado por su organización y no sabemos por qué, por eso, tendremos que escapar y buscar la razón por la cual somos objetivo de ellos.</w:t>
+      </w:r>
+    </w:p>
+    <w:p/>
+    <w:p>
+      <w:pPr>
+        <w:pStyle w:val="Ttulo1"/>
+      </w:pPr>
+      <w:bookmarkStart w:id="17" w:name="_Toc489291523"/>
+      <w:r>
+        <w:t>4. Niveles</w:t>
+      </w:r>
+      <w:bookmarkEnd w:id="17"/>
+    </w:p>
+    <w:p/>
+    <w:p>
+      <w:pPr>
+        <w:pStyle w:val="Ttulo2"/>
+      </w:pPr>
+      <w:bookmarkStart w:id="18" w:name="_Toc489291524"/>
+      <w:r>
+        <w:t>4.1 Diseño general del nivel</w:t>
+      </w:r>
+      <w:bookmarkEnd w:id="18"/>
+    </w:p>
+    <w:p/>
+    <w:p>
+      <w:r>
+        <w:t>El esquema base que seguirán los niveles es: una zona principal, dónde el jugador empieza; distintas fases donde hay distintos tipos de enemigos en las que tendrá que ir avanzando; y, por último, la zona del jefe final dónde el jugador tendrá que enfrentarse a un enemigo más fuerte y ganarle.</w:t>
+      </w:r>
+    </w:p>
+    <w:p/>
+    <w:p>
+      <w:pPr>
+        <w:pStyle w:val="Ttulo2"/>
+      </w:pPr>
+      <w:bookmarkStart w:id="19" w:name="_Toc489291525"/>
+      <w:r>
+        <w:t>4.2 Elementos del nivel</w:t>
+      </w:r>
+      <w:bookmarkEnd w:id="19"/>
+    </w:p>
+    <w:p/>
+    <w:p>
+      <w:r>
         <w:lastRenderedPageBreak/>
-        <w:t>3.5 Historia</w:t>
-      </w:r>
-      <w:bookmarkEnd w:id="16"/>
-    </w:p>
-    <w:p/>
-    <w:p>
-      <w:r>
-        <w:t xml:space="preserve">Los eventos del juego </w:t>
-      </w:r>
-      <w:r>
-        <w:t>ocurren en el futuro donde la ciudad donde transcurren los hechos está regida por una organización que eliminan a la gente suponen un peligro para ellos. Nuestro protagonista, sin saber por qué, es objetivo de esta organización que envía robots para matarle. Conforme avancemos en la historia veremos porqué ocurre esto y la razón por la que el protagonista va viendo que ha perdido fragmentos de sus recuerdos en momentos concretos de su vida</w:t>
-      </w:r>
-      <w:r>
-        <w:t xml:space="preserve"> donde ve que no cuadran bien.</w:t>
-      </w:r>
-    </w:p>
-    <w:p>
-      <w:r>
-        <w:t xml:space="preserve">La historia empieza con </w:t>
-      </w:r>
-      <w:r>
-        <w:t xml:space="preserve">nuestro protagonista haciendo una misión para un equipo perteneciente a esa organización encargados de recopilar información sobre el objetivo a </w:t>
-      </w:r>
-      <w:r>
-        <w:t>asesinar,</w:t>
-      </w:r>
-      <w:r>
-        <w:t xml:space="preserve"> aunque no todo iba a salir</w:t>
-      </w:r>
-      <w:r>
-        <w:t xml:space="preserve"> bien. Justo antes de acabar, es traicionado por su organización y no sabemos por qué, por eso, tendremos que escapar y buscar la razón por la cual somos objetivo de ellos.</w:t>
-      </w:r>
-      <w:bookmarkStart w:id="17" w:name="_GoBack"/>
-      <w:bookmarkEnd w:id="17"/>
+        <w:t>Los niveles tendrán distintos elementos, tanto visuales como objetos interactuables, para que cada uno se siento algo distinto al anterior. También aparecerán los enemigos de maneras distinta a la de los demás niveles.</w:t>
+      </w:r>
+    </w:p>
+    <w:p/>
+    <w:p>
+      <w:pPr>
+        <w:pStyle w:val="Ttulo2"/>
+      </w:pPr>
+      <w:bookmarkStart w:id="20" w:name="_Toc489291526"/>
+      <w:r>
+        <w:t>4.3 Diferentes diseños del nivel</w:t>
+      </w:r>
+      <w:bookmarkEnd w:id="20"/>
+    </w:p>
+    <w:p/>
+    <w:p>
+      <w:r>
+        <w:t>(Añadir bocetos conceptuales de distintos niveles diseñad</w:t>
+      </w:r>
+      <w:r>
+        <w:t>os, sea en papel o montados en U</w:t>
+      </w:r>
+      <w:r>
+        <w:t>nreal)</w:t>
+      </w:r>
     </w:p>
     <w:p/>
     <w:p>
       <w:pPr>
         <w:pStyle w:val="Ttulo1"/>
       </w:pPr>
-      <w:bookmarkStart w:id="18" w:name="_Toc489291523"/>
-      <w:r>
-        <w:t>4. Niveles</w:t>
-      </w:r>
-      <w:bookmarkEnd w:id="18"/>
+      <w:bookmarkStart w:id="21" w:name="_Toc489291527"/>
+      <w:r>
+        <w:t>5. Interfaz</w:t>
+      </w:r>
+      <w:bookmarkEnd w:id="21"/>
     </w:p>
     <w:p/>
     <w:p>
       <w:pPr>
         <w:pStyle w:val="Ttulo2"/>
       </w:pPr>
-      <w:bookmarkStart w:id="19" w:name="_Toc489291524"/>
-      <w:r>
-        <w:t>4.1 Diseño general del nivel</w:t>
-      </w:r>
-      <w:bookmarkEnd w:id="19"/>
-    </w:p>
-    <w:p/>
-    <w:p>
-      <w:r>
-        <w:t>El esquema base que seguirán los niveles es: una zona principal, dónde el jugador empieza; distintas fases donde hay distintos tipos de enemigos en las que tendrá que ir avanzando; y, por último, la zona del jefe final dónde el jugador tendrá que enfrentarse a un enemigo más fuerte y ganarle.</w:t>
-      </w:r>
+      <w:bookmarkStart w:id="22" w:name="_Toc489291528"/>
+      <w:r>
+        <w:t>5.1 Diagrama de flujo</w:t>
+      </w:r>
+      <w:bookmarkEnd w:id="22"/>
     </w:p>
     <w:p/>
     <w:p>
       <w:pPr>
         <w:pStyle w:val="Ttulo2"/>
       </w:pPr>
-      <w:bookmarkStart w:id="20" w:name="_Toc489291525"/>
-      <w:r>
-        <w:t>4.2 Elementos del nivel</w:t>
-      </w:r>
-      <w:bookmarkEnd w:id="20"/>
-    </w:p>
-    <w:p/>
-    <w:p>
-      <w:r>
-        <w:t xml:space="preserve">Los niveles tendrán distintos elementos, tanto visuales como objetos </w:t>
-      </w:r>
-      <w:proofErr w:type="spellStart"/>
-      <w:r>
-        <w:t>interactuables</w:t>
-      </w:r>
-      <w:proofErr w:type="spellEnd"/>
-      <w:r>
-        <w:t>, para que cada uno se siento algo distinto al anterior. También aparecerán los enemigos de maneras distinta a la de los demás niveles.</w:t>
+      <w:bookmarkStart w:id="23" w:name="_Toc489291529"/>
+      <w:r>
+        <w:t>5.2 Cámara</w:t>
+      </w:r>
+      <w:bookmarkEnd w:id="23"/>
+    </w:p>
+    <w:p/>
+    <w:p>
+      <w:r>
+        <w:t>La cámara será en 3º persona donde el jugador podrá rotar sobre el personaje y se irá regulando dependiendo de las condiciones del escenario, si está cerca de alguna pared se regula la distancia automáticamente…</w:t>
       </w:r>
     </w:p>
     <w:p/>
@@ -3649,93 +3677,23 @@
       <w:pPr>
         <w:pStyle w:val="Ttulo2"/>
       </w:pPr>
-      <w:bookmarkStart w:id="21" w:name="_Toc489291526"/>
-      <w:r>
-        <w:t>4.3 Diferentes diseños del nivel</w:t>
-      </w:r>
-      <w:bookmarkEnd w:id="21"/>
-    </w:p>
-    <w:p/>
-    <w:p>
-      <w:r>
-        <w:t>(Añadir bocetos conceptuales de distintos niveles diseñad</w:t>
-      </w:r>
-      <w:r>
-        <w:t xml:space="preserve">os, sea en papel o montados en </w:t>
-      </w:r>
-      <w:proofErr w:type="spellStart"/>
-      <w:r>
-        <w:t>U</w:t>
-      </w:r>
-      <w:r>
-        <w:t>nreal</w:t>
-      </w:r>
-      <w:proofErr w:type="spellEnd"/>
-      <w:r>
-        <w:t>)</w:t>
-      </w:r>
-    </w:p>
+      <w:bookmarkStart w:id="24" w:name="_Toc489291530"/>
+      <w:r>
+        <w:t>5.X Distintas interfaces del juego</w:t>
+      </w:r>
+      <w:bookmarkEnd w:id="24"/>
+    </w:p>
+    <w:p/>
     <w:p/>
     <w:p>
       <w:pPr>
         <w:pStyle w:val="Ttulo1"/>
       </w:pPr>
-      <w:bookmarkStart w:id="22" w:name="_Toc489291527"/>
-      <w:r>
-        <w:t>5. Interfaz</w:t>
-      </w:r>
-      <w:bookmarkEnd w:id="22"/>
-    </w:p>
-    <w:p/>
-    <w:p>
-      <w:pPr>
-        <w:pStyle w:val="Ttulo2"/>
-      </w:pPr>
-      <w:bookmarkStart w:id="23" w:name="_Toc489291528"/>
-      <w:r>
-        <w:t>5.1 Diagrama de flujo</w:t>
-      </w:r>
-      <w:bookmarkEnd w:id="23"/>
-    </w:p>
-    <w:p/>
-    <w:p>
-      <w:pPr>
-        <w:pStyle w:val="Ttulo2"/>
-      </w:pPr>
-      <w:bookmarkStart w:id="24" w:name="_Toc489291529"/>
-      <w:r>
-        <w:t>5.2 Cámara</w:t>
-      </w:r>
-      <w:bookmarkEnd w:id="24"/>
-    </w:p>
-    <w:p/>
-    <w:p>
-      <w:r>
-        <w:t>La cámara será en 3º persona donde el jugador podrá rotar sobre el personaje y se irá regulando dependiendo de las condiciones del escenario, si está cerca de alguna pared se regula la distancia automáticamente…</w:t>
-      </w:r>
-    </w:p>
-    <w:p/>
-    <w:p>
-      <w:pPr>
-        <w:pStyle w:val="Ttulo2"/>
-      </w:pPr>
-      <w:bookmarkStart w:id="25" w:name="_Toc489291530"/>
-      <w:r>
-        <w:t>5.X Distintas interfaces del juego</w:t>
+      <w:bookmarkStart w:id="25" w:name="_Toc489291531"/>
+      <w:r>
+        <w:t>6. IA</w:t>
       </w:r>
       <w:bookmarkEnd w:id="25"/>
-    </w:p>
-    <w:p/>
-    <w:p/>
-    <w:p>
-      <w:pPr>
-        <w:pStyle w:val="Ttulo1"/>
-      </w:pPr>
-      <w:bookmarkStart w:id="26" w:name="_Toc489291531"/>
-      <w:r>
-        <w:t>6. IA</w:t>
-      </w:r>
-      <w:bookmarkEnd w:id="26"/>
     </w:p>
     <w:p/>
     <w:p>
@@ -3806,6 +3764,14 @@
       </w:r>
     </w:p>
     <w:p/>
+    <w:p/>
+    <w:p>
+      <w:r>
+        <w:t>Añadir tabla resumen para ver las distintas funciones de la IA</w:t>
+      </w:r>
+      <w:bookmarkStart w:id="26" w:name="_GoBack"/>
+      <w:bookmarkEnd w:id="26"/>
+    </w:p>
     <w:sectPr>
       <w:pgSz w:w="11906" w:h="16838"/>
       <w:pgMar w:top="1417" w:right="1701" w:bottom="1417" w:left="1701" w:header="708" w:footer="708" w:gutter="0"/>
@@ -5796,7 +5762,7 @@
 </file>
 
 <file path=customXml/itemProps1.xml><?xml version="1.0" encoding="utf-8"?>
-<ds:datastoreItem xmlns:ds="http://schemas.openxmlformats.org/officeDocument/2006/customXml" ds:itemID="{607DEAFD-73E1-4839-ABAA-E9F7A2E13E7C}">
+<ds:datastoreItem xmlns:ds="http://schemas.openxmlformats.org/officeDocument/2006/customXml" ds:itemID="{6F8065FC-34C2-47D7-B1FD-126E55AE5502}">
   <ds:schemaRefs>
     <ds:schemaRef ds:uri="http://schemas.openxmlformats.org/officeDocument/2006/bibliography"/>
   </ds:schemaRefs>

--- a/DOCUMENTOS/GDD-TFG.docx
+++ b/DOCUMENTOS/GDD-TFG.docx
@@ -2819,7 +2819,23 @@
     <w:p>
       <w:r>
         <w:tab/>
-        <w:t xml:space="preserve">Este es el documento de diseño de Futuro Imperfecto. Juego que se desarrollará usando el motor Unreal Engine y será para la plataforma PC. Aquí se irán especificando los distintos apartados que </w:t>
+        <w:t xml:space="preserve">Este es el documento de diseño de Futuro Imperfecto. Juego que se desarrollará usando el motor </w:t>
+      </w:r>
+      <w:proofErr w:type="spellStart"/>
+      <w:r>
+        <w:t>Unreal</w:t>
+      </w:r>
+      <w:proofErr w:type="spellEnd"/>
+      <w:r>
+        <w:t xml:space="preserve"> </w:t>
+      </w:r>
+      <w:proofErr w:type="spellStart"/>
+      <w:r>
+        <w:t>Engine</w:t>
+      </w:r>
+      <w:proofErr w:type="spellEnd"/>
+      <w:r>
+        <w:t xml:space="preserve"> y será para la plataforma PC. Aquí se irán especificando los distintos apartados que </w:t>
       </w:r>
       <w:r>
         <w:t>se implementarán en el juego y que sirva como guía para el desarrollo.</w:t>
@@ -2843,13 +2859,58 @@
         <w:t>como,</w:t>
       </w:r>
       <w:r>
-        <w:t xml:space="preserve"> por ejemplo: Megaman, donde tendrá distintos elementos típicos de la saga; Nier Automata, dónde cogerá distintos elementos hack ‘n’ slash</w:t>
-      </w:r>
+        <w:t xml:space="preserve"> por ejemplo: </w:t>
+      </w:r>
+      <w:proofErr w:type="spellStart"/>
+      <w:r>
+        <w:t>Megaman</w:t>
+      </w:r>
+      <w:proofErr w:type="spellEnd"/>
+      <w:r>
+        <w:t xml:space="preserve">, donde tendrá distintos elementos típicos de la saga; </w:t>
+      </w:r>
+      <w:proofErr w:type="spellStart"/>
+      <w:r>
+        <w:t>Nier</w:t>
+      </w:r>
+      <w:proofErr w:type="spellEnd"/>
+      <w:r>
+        <w:t xml:space="preserve"> </w:t>
+      </w:r>
+      <w:proofErr w:type="spellStart"/>
+      <w:r>
+        <w:t>Automata</w:t>
+      </w:r>
+      <w:proofErr w:type="spellEnd"/>
+      <w:r>
+        <w:t xml:space="preserve">, dónde cogerá distintos elementos </w:t>
+      </w:r>
+      <w:proofErr w:type="spellStart"/>
+      <w:r>
+        <w:t>hack</w:t>
+      </w:r>
+      <w:proofErr w:type="spellEnd"/>
+      <w:r>
+        <w:t xml:space="preserve"> ‘n’ </w:t>
+      </w:r>
+      <w:proofErr w:type="spellStart"/>
+      <w:r>
+        <w:t>slash</w:t>
+      </w:r>
+      <w:proofErr w:type="spellEnd"/>
       <w:r>
         <w:t>: el uso de combos cuerpo a cuerpo,</w:t>
       </w:r>
       <w:r>
-        <w:t xml:space="preserve"> el movimiento del personaje será en 3D donde podrá moverse libremente en un escenario, con límites establecidos, donde tendrá que ir avanzando para acabar el nivel. En algunos momentos del nivel, no todos, la cámara podrá cambiar de perspectiva para dar distintos enfoques. (Ej: </w:t>
+        <w:t xml:space="preserve"> el movimiento del personaje será en 3D donde podrá moverse libremente en un escenario, con límites establecidos, donde tendrá que ir avanzando para acabar el nivel. En algunos momentos del nivel, no todos, la cámara podrá cambiar de perspectiva para dar distintos enfoques. (</w:t>
+      </w:r>
+      <w:proofErr w:type="spellStart"/>
+      <w:r>
+        <w:t>Ej</w:t>
+      </w:r>
+      <w:proofErr w:type="spellEnd"/>
+      <w:r>
+        <w:t xml:space="preserve">: </w:t>
       </w:r>
       <w:hyperlink r:id="rId6" w:history="1">
         <w:r>
@@ -3007,8 +3068,21 @@
           <w:numId w:val="2"/>
         </w:numPr>
       </w:pPr>
-      <w:r>
-        <w:t>Hack ‘n’ slash:</w:t>
+      <w:proofErr w:type="spellStart"/>
+      <w:r>
+        <w:t>Hack</w:t>
+      </w:r>
+      <w:proofErr w:type="spellEnd"/>
+      <w:r>
+        <w:t xml:space="preserve"> ‘n’ </w:t>
+      </w:r>
+      <w:proofErr w:type="spellStart"/>
+      <w:r>
+        <w:t>slash</w:t>
+      </w:r>
+      <w:proofErr w:type="spellEnd"/>
+      <w:r>
+        <w:t>:</w:t>
       </w:r>
       <w:r>
         <w:t xml:space="preserve"> </w:t>
@@ -3080,13 +3154,29 @@
     </w:p>
     <w:p>
       <w:r>
-        <w:t>Como un ejemplo más claro, podemos decir que el estilo visual que tendrá este juego será algo parecido al del juego Mirros’s Edge</w:t>
+        <w:t xml:space="preserve">Como un ejemplo más claro, podemos decir que el estilo visual que tendrá este juego será algo parecido al del juego </w:t>
+      </w:r>
+      <w:proofErr w:type="spellStart"/>
+      <w:r>
+        <w:t>Mirros’s</w:t>
+      </w:r>
+      <w:proofErr w:type="spellEnd"/>
+      <w:r>
+        <w:t xml:space="preserve"> Edge</w:t>
       </w:r>
       <w:r>
         <w:t xml:space="preserve"> principalmente y entre otros</w:t>
       </w:r>
       <w:r>
-        <w:t xml:space="preserve"> (tengo que poner mas ejemplos)</w:t>
+        <w:t xml:space="preserve"> (tengo que poner </w:t>
+      </w:r>
+      <w:proofErr w:type="spellStart"/>
+      <w:r>
+        <w:t>mas</w:t>
+      </w:r>
+      <w:proofErr w:type="spellEnd"/>
+      <w:r>
+        <w:t xml:space="preserve"> ejemplos)</w:t>
       </w:r>
     </w:p>
     <w:p/>
@@ -3141,7 +3231,23 @@
     <w:p/>
     <w:p>
       <w:r>
-        <w:t xml:space="preserve">Mecánicas en 3D donde el jugador podrá moverse libremente por el espacio asignado, saltar, interactuar con los enemigos y objetos del escenario. La base de estas mecánicas será del tipo hack ‘n’ slash, donde el jugador tendrá una serie de ataques para derrotar a los enemigos. </w:t>
+        <w:t xml:space="preserve">Mecánicas en 3D donde el jugador podrá moverse libremente por el espacio asignado, saltar, interactuar con los enemigos y objetos del escenario. La base de estas mecánicas será del tipo </w:t>
+      </w:r>
+      <w:proofErr w:type="spellStart"/>
+      <w:r>
+        <w:t>hack</w:t>
+      </w:r>
+      <w:proofErr w:type="spellEnd"/>
+      <w:r>
+        <w:t xml:space="preserve"> ‘n’ </w:t>
+      </w:r>
+      <w:proofErr w:type="spellStart"/>
+      <w:r>
+        <w:t>slash</w:t>
+      </w:r>
+      <w:proofErr w:type="spellEnd"/>
+      <w:r>
+        <w:t xml:space="preserve">, donde el jugador tendrá una serie de ataques para derrotar a los enemigos. </w:t>
       </w:r>
     </w:p>
     <w:p>
@@ -3225,24 +3331,39 @@
       <w:r>
         <w:t xml:space="preserve"> más caminos o lugares grandes donde hacer varias cosas cómo resolver algún pequeño </w:t>
       </w:r>
+      <w:proofErr w:type="spellStart"/>
       <w:r>
         <w:t>puzzle</w:t>
       </w:r>
+      <w:proofErr w:type="spellEnd"/>
       <w:r>
         <w:t>)</w:t>
       </w:r>
     </w:p>
+    <w:p>
+      <w:r>
+        <w:t>El jugador dispondrá de todos los combos que puede hacer y no tendrá que desbloquear ninguno (es posible que se cambie según el desarrollo del juego) y las mejoras que podrá comprar o desbloquear serán de salud, energía del guante de magnetismo y/o mejoras de daño de ataque.</w:t>
+      </w:r>
+      <w:r>
+        <w:t xml:space="preserve"> Estas mejoras se podrán conseguir buscando por el escenario o comprándolas antes de elegir la misión que quieres hacer</w:t>
+      </w:r>
+      <w:r>
+        <w:t>, este sistema nos permitirá ir mejorando a nuestro personaje para que sea más fuerte y nos sea más fácil el juego.</w:t>
+      </w:r>
+      <w:bookmarkStart w:id="11" w:name="_GoBack"/>
+      <w:bookmarkEnd w:id="11"/>
+    </w:p>
     <w:p/>
     <w:p/>
     <w:p>
       <w:pPr>
         <w:pStyle w:val="Ttulo2"/>
       </w:pPr>
-      <w:bookmarkStart w:id="11" w:name="_Toc489291517"/>
+      <w:bookmarkStart w:id="12" w:name="_Toc489291517"/>
       <w:r>
         <w:t>3.3 Personajes</w:t>
       </w:r>
-      <w:bookmarkEnd w:id="11"/>
+      <w:bookmarkEnd w:id="12"/>
     </w:p>
     <w:p/>
     <w:p>
@@ -3255,11 +3376,11 @@
       <w:pPr>
         <w:pStyle w:val="Ttulo3"/>
       </w:pPr>
-      <w:bookmarkStart w:id="12" w:name="_Toc489291518"/>
+      <w:bookmarkStart w:id="13" w:name="_Toc489291518"/>
       <w:r>
         <w:t>3.3.1 Protagonista</w:t>
       </w:r>
-      <w:bookmarkEnd w:id="12"/>
+      <w:bookmarkEnd w:id="13"/>
     </w:p>
     <w:p/>
     <w:p/>
@@ -3268,22 +3389,22 @@
       <w:pPr>
         <w:pStyle w:val="Ttulo2"/>
       </w:pPr>
-      <w:bookmarkStart w:id="13" w:name="_Toc489291519"/>
+      <w:bookmarkStart w:id="14" w:name="_Toc489291519"/>
       <w:r>
         <w:t>3.4 Movimiento y físicas</w:t>
       </w:r>
-      <w:bookmarkEnd w:id="13"/>
+      <w:bookmarkEnd w:id="14"/>
     </w:p>
     <w:p/>
     <w:p>
       <w:pPr>
         <w:pStyle w:val="Ttulo3"/>
       </w:pPr>
-      <w:bookmarkStart w:id="14" w:name="_Toc489291520"/>
+      <w:bookmarkStart w:id="15" w:name="_Toc489291520"/>
       <w:r>
         <w:t>3.4.1 Interacción entre elementos</w:t>
       </w:r>
-      <w:bookmarkEnd w:id="14"/>
+      <w:bookmarkEnd w:id="15"/>
     </w:p>
     <w:p/>
     <w:p>
@@ -3348,11 +3469,11 @@
       <w:pPr>
         <w:pStyle w:val="Ttulo3"/>
       </w:pPr>
-      <w:bookmarkStart w:id="15" w:name="_Toc489291521"/>
+      <w:bookmarkStart w:id="16" w:name="_Toc489291521"/>
       <w:r>
         <w:t>3.4.2 Controles</w:t>
       </w:r>
-      <w:bookmarkEnd w:id="15"/>
+      <w:bookmarkEnd w:id="16"/>
     </w:p>
     <w:p/>
     <w:p>
@@ -3463,7 +3584,6 @@
         </w:numPr>
       </w:pPr>
       <w:r>
-        <w:lastRenderedPageBreak/>
         <w:t xml:space="preserve">A </w:t>
       </w:r>
       <w:r>
@@ -3529,11 +3649,11 @@
       <w:pPr>
         <w:pStyle w:val="Ttulo2"/>
       </w:pPr>
-      <w:bookmarkStart w:id="16" w:name="_Toc489291522"/>
+      <w:bookmarkStart w:id="17" w:name="_Toc489291522"/>
       <w:r>
         <w:t>3.5 Historia</w:t>
       </w:r>
-      <w:bookmarkEnd w:id="16"/>
+      <w:bookmarkEnd w:id="17"/>
     </w:p>
     <w:p/>
     <w:p>
@@ -3569,22 +3689,22 @@
       <w:pPr>
         <w:pStyle w:val="Ttulo1"/>
       </w:pPr>
-      <w:bookmarkStart w:id="17" w:name="_Toc489291523"/>
+      <w:bookmarkStart w:id="18" w:name="_Toc489291523"/>
       <w:r>
         <w:t>4. Niveles</w:t>
       </w:r>
-      <w:bookmarkEnd w:id="17"/>
+      <w:bookmarkEnd w:id="18"/>
     </w:p>
     <w:p/>
     <w:p>
       <w:pPr>
         <w:pStyle w:val="Ttulo2"/>
       </w:pPr>
-      <w:bookmarkStart w:id="18" w:name="_Toc489291524"/>
+      <w:bookmarkStart w:id="19" w:name="_Toc489291524"/>
       <w:r>
         <w:t>4.1 Diseño general del nivel</w:t>
       </w:r>
-      <w:bookmarkEnd w:id="18"/>
+      <w:bookmarkEnd w:id="19"/>
     </w:p>
     <w:p/>
     <w:p>
@@ -3597,17 +3717,24 @@
       <w:pPr>
         <w:pStyle w:val="Ttulo2"/>
       </w:pPr>
-      <w:bookmarkStart w:id="19" w:name="_Toc489291525"/>
+      <w:bookmarkStart w:id="20" w:name="_Toc489291525"/>
       <w:r>
         <w:t>4.2 Elementos del nivel</w:t>
       </w:r>
-      <w:bookmarkEnd w:id="19"/>
-    </w:p>
-    <w:p/>
-    <w:p>
-      <w:r>
-        <w:lastRenderedPageBreak/>
-        <w:t>Los niveles tendrán distintos elementos, tanto visuales como objetos interactuables, para que cada uno se siento algo distinto al anterior. También aparecerán los enemigos de maneras distinta a la de los demás niveles.</w:t>
+      <w:bookmarkEnd w:id="20"/>
+    </w:p>
+    <w:p/>
+    <w:p>
+      <w:r>
+        <w:t xml:space="preserve">Los niveles tendrán distintos elementos, tanto visuales como objetos </w:t>
+      </w:r>
+      <w:proofErr w:type="spellStart"/>
+      <w:r>
+        <w:t>interactuables</w:t>
+      </w:r>
+      <w:proofErr w:type="spellEnd"/>
+      <w:r>
+        <w:t>, para que cada uno se siento algo distinto al anterior. También aparecerán los enemigos de maneras distinta a la de los demás niveles.</w:t>
       </w:r>
     </w:p>
     <w:p/>
@@ -3615,11 +3742,11 @@
       <w:pPr>
         <w:pStyle w:val="Ttulo2"/>
       </w:pPr>
-      <w:bookmarkStart w:id="20" w:name="_Toc489291526"/>
+      <w:bookmarkStart w:id="21" w:name="_Toc489291526"/>
       <w:r>
         <w:t>4.3 Diferentes diseños del nivel</w:t>
       </w:r>
-      <w:bookmarkEnd w:id="20"/>
+      <w:bookmarkEnd w:id="21"/>
     </w:p>
     <w:p/>
     <w:p>
@@ -3627,10 +3754,18 @@
         <w:t>(Añadir bocetos conceptuales de distintos niveles diseñad</w:t>
       </w:r>
       <w:r>
-        <w:t>os, sea en papel o montados en U</w:t>
-      </w:r>
-      <w:r>
-        <w:t>nreal)</w:t>
+        <w:t xml:space="preserve">os, sea en papel o montados en </w:t>
+      </w:r>
+      <w:proofErr w:type="spellStart"/>
+      <w:r>
+        <w:t>U</w:t>
+      </w:r>
+      <w:r>
+        <w:t>nreal</w:t>
+      </w:r>
+      <w:proofErr w:type="spellEnd"/>
+      <w:r>
+        <w:t>)</w:t>
       </w:r>
     </w:p>
     <w:p/>
@@ -3638,33 +3773,33 @@
       <w:pPr>
         <w:pStyle w:val="Ttulo1"/>
       </w:pPr>
-      <w:bookmarkStart w:id="21" w:name="_Toc489291527"/>
+      <w:bookmarkStart w:id="22" w:name="_Toc489291527"/>
       <w:r>
         <w:t>5. Interfaz</w:t>
       </w:r>
-      <w:bookmarkEnd w:id="21"/>
+      <w:bookmarkEnd w:id="22"/>
     </w:p>
     <w:p/>
     <w:p>
       <w:pPr>
         <w:pStyle w:val="Ttulo2"/>
       </w:pPr>
-      <w:bookmarkStart w:id="22" w:name="_Toc489291528"/>
+      <w:bookmarkStart w:id="23" w:name="_Toc489291528"/>
       <w:r>
         <w:t>5.1 Diagrama de flujo</w:t>
       </w:r>
-      <w:bookmarkEnd w:id="22"/>
+      <w:bookmarkEnd w:id="23"/>
     </w:p>
     <w:p/>
     <w:p>
       <w:pPr>
         <w:pStyle w:val="Ttulo2"/>
       </w:pPr>
-      <w:bookmarkStart w:id="23" w:name="_Toc489291529"/>
+      <w:bookmarkStart w:id="24" w:name="_Toc489291529"/>
       <w:r>
         <w:t>5.2 Cámara</w:t>
       </w:r>
-      <w:bookmarkEnd w:id="23"/>
+      <w:bookmarkEnd w:id="24"/>
     </w:p>
     <w:p/>
     <w:p>
@@ -3677,11 +3812,11 @@
       <w:pPr>
         <w:pStyle w:val="Ttulo2"/>
       </w:pPr>
-      <w:bookmarkStart w:id="24" w:name="_Toc489291530"/>
+      <w:bookmarkStart w:id="25" w:name="_Toc489291530"/>
       <w:r>
         <w:t>5.X Distintas interfaces del juego</w:t>
       </w:r>
-      <w:bookmarkEnd w:id="24"/>
+      <w:bookmarkEnd w:id="25"/>
     </w:p>
     <w:p/>
     <w:p/>
@@ -3689,11 +3824,11 @@
       <w:pPr>
         <w:pStyle w:val="Ttulo1"/>
       </w:pPr>
-      <w:bookmarkStart w:id="25" w:name="_Toc489291531"/>
+      <w:bookmarkStart w:id="26" w:name="_Toc489291531"/>
       <w:r>
         <w:t>6. IA</w:t>
       </w:r>
-      <w:bookmarkEnd w:id="25"/>
+      <w:bookmarkEnd w:id="26"/>
     </w:p>
     <w:p/>
     <w:p>
@@ -3714,14 +3849,20 @@
         <w:t>Enemigo básico: Este enemigo será el que más abunde en el juego, en distintas variantes</w:t>
       </w:r>
       <w:r>
-        <w:t xml:space="preserve"> como por ejemplo un enemigo volador, otro normal o con un escudo… Su comportamiento es de patrullar una zona o estar quietos hasta que se encuentran con el jugador. Una vez le ha visto, éste va a por él usando distintos patrones de ataques.</w:t>
-      </w:r>
-    </w:p>
-    <w:p>
-      <w:pPr>
-        <w:pStyle w:val="Prrafodelista"/>
-      </w:pPr>
-    </w:p>
+        <w:t xml:space="preserve"> como por ejemplo un enemigo volador, otro normal o con un escudo… Su comportamiento es de patrullar una zona o estar quietos hasta que se encuentran con el jugador. Una vez le ha visto, </w:t>
+      </w:r>
+      <w:r>
+        <w:lastRenderedPageBreak/>
+        <w:t>éste va a por él usando distintos patrones de ataques.</w:t>
+      </w:r>
+      <w:r>
+        <w:t xml:space="preserve"> Estos ataques estarán sujetados a su visión, distancia del jugador y también a su propia vida</w:t>
+      </w:r>
+      <w:r>
+        <w:t xml:space="preserve">. </w:t>
+      </w:r>
+    </w:p>
+    <w:p/>
     <w:p>
       <w:pPr>
         <w:pStyle w:val="Prrafodelista"/>
@@ -3751,6 +3892,41 @@
     <w:p>
       <w:pPr>
         <w:pStyle w:val="Prrafodelista"/>
+      </w:pPr>
+      <w:r>
+        <w:t>Su set de movimientos estará mucho más completo que el del enemigo básico, un ejemplo es que si está a una distancia media hará un set de ataques distinto que a corta distancia; y si tiene menos vida podrá ejecutar distintos ataques que antes no podía</w:t>
+      </w:r>
+      <w:r>
+        <w:t xml:space="preserve"> y usarlos junto a los anteriores</w:t>
+      </w:r>
+      <w:r>
+        <w:t>.</w:t>
+      </w:r>
+      <w:r>
+        <w:t xml:space="preserve"> Su movimiento por el escenario es muy parecido al de</w:t>
+      </w:r>
+      <w:r>
+        <w:t xml:space="preserve"> los enemigos normales, se irá moviendo por una ruta o zona hasta que vea al jugador o sea atacado por éste.</w:t>
+      </w:r>
+    </w:p>
+    <w:p>
+      <w:pPr>
+        <w:pStyle w:val="Prrafodelista"/>
+      </w:pPr>
+    </w:p>
+    <w:p>
+      <w:pPr>
+        <w:pStyle w:val="Prrafodelista"/>
+      </w:pPr>
+    </w:p>
+    <w:p>
+      <w:pPr>
+        <w:pStyle w:val="Prrafodelista"/>
+      </w:pPr>
+    </w:p>
+    <w:p>
+      <w:pPr>
+        <w:pStyle w:val="Prrafodelista"/>
         <w:numPr>
           <w:ilvl w:val="0"/>
           <w:numId w:val="5"/>
@@ -3762,6 +3938,48 @@
       <w:r>
         <w:t>Cuando el jugador llegue al final del nivel, tendrá que enfrentarse a un jefe final donde pondrá a prueba todo lo que ha aprendido. Este jefe es mucho más resistente y fuerte que los demás enemigos. Sus patrones serán más complejos que los otros enemigos e irán cambiando conforme a menos vida tenga. También puede que el enemigo sea más agresivo que en un principio o más precavido.</w:t>
       </w:r>
+      <w:r>
+        <w:t xml:space="preserve"> </w:t>
+      </w:r>
+    </w:p>
+    <w:p/>
+    <w:p>
+      <w:r>
+        <w:t xml:space="preserve">Sobre como los enemigos decidirán la distancia adecuada para realizar sus ataques y categorizar dicha distancia se </w:t>
+      </w:r>
+      <w:r>
+        <w:t>usará</w:t>
+      </w:r>
+      <w:r>
+        <w:t xml:space="preserve"> la lógica difusa o algún algoritmo que permita realizar la estimación de la distancia más humana o real.</w:t>
+      </w:r>
+      <w:r>
+        <w:t xml:space="preserve"> Todas las </w:t>
+      </w:r>
+      <w:proofErr w:type="spellStart"/>
+      <w:r>
+        <w:t>IAs</w:t>
+      </w:r>
+      <w:proofErr w:type="spellEnd"/>
+      <w:r>
+        <w:t xml:space="preserve"> conocerán las limitaciones del escenario y por donde se pueden mover gracias a los algoritmos de </w:t>
+      </w:r>
+      <w:proofErr w:type="spellStart"/>
+      <w:r>
+        <w:t>pathfinding</w:t>
+      </w:r>
+      <w:proofErr w:type="spellEnd"/>
+      <w:r>
+        <w:t xml:space="preserve"> y el </w:t>
+      </w:r>
+      <w:proofErr w:type="spellStart"/>
+      <w:r>
+        <w:t>navmesh</w:t>
+      </w:r>
+      <w:proofErr w:type="spellEnd"/>
+      <w:r>
+        <w:t xml:space="preserve"> correspondiente que calcula las zonas transitables por donde se puede navegar.</w:t>
+      </w:r>
     </w:p>
     <w:p/>
     <w:p/>
@@ -3769,9 +3987,481 @@
       <w:r>
         <w:t>Añadir tabla resumen para ver las distintas funciones de la IA</w:t>
       </w:r>
-      <w:bookmarkStart w:id="26" w:name="_GoBack"/>
-      <w:bookmarkEnd w:id="26"/>
-    </w:p>
+    </w:p>
+    <w:p/>
+    <w:tbl>
+      <w:tblPr>
+        <w:tblStyle w:val="Tabladecuadrcula5oscura-nfasis1"/>
+        <w:tblW w:w="0" w:type="auto"/>
+        <w:tblLook w:val="04A0" w:firstRow="1" w:lastRow="0" w:firstColumn="1" w:lastColumn="0" w:noHBand="0" w:noVBand="1"/>
+      </w:tblPr>
+      <w:tblGrid>
+        <w:gridCol w:w="2139"/>
+        <w:gridCol w:w="2040"/>
+        <w:gridCol w:w="2042"/>
+        <w:gridCol w:w="2273"/>
+      </w:tblGrid>
+      <w:tr>
+        <w:trPr>
+          <w:cnfStyle w:val="100000000000" w:firstRow="1" w:lastRow="0" w:firstColumn="0" w:lastColumn="0" w:oddVBand="0" w:evenVBand="0" w:oddHBand="0" w:evenHBand="0" w:firstRowFirstColumn="0" w:firstRowLastColumn="0" w:lastRowFirstColumn="0" w:lastRowLastColumn="0"/>
+        </w:trPr>
+        <w:tc>
+          <w:tcPr>
+            <w:cnfStyle w:val="001000000000" w:firstRow="0" w:lastRow="0" w:firstColumn="1" w:lastColumn="0" w:oddVBand="0" w:evenVBand="0" w:oddHBand="0" w:evenHBand="0" w:firstRowFirstColumn="0" w:firstRowLastColumn="0" w:lastRowFirstColumn="0" w:lastRowLastColumn="0"/>
+            <w:tcW w:w="1838" w:type="dxa"/>
+          </w:tcPr>
+          <w:p/>
+        </w:tc>
+        <w:tc>
+          <w:tcPr>
+            <w:tcW w:w="2126" w:type="dxa"/>
+          </w:tcPr>
+          <w:p>
+            <w:pPr>
+              <w:cnfStyle w:val="100000000000" w:firstRow="1" w:lastRow="0" w:firstColumn="0" w:lastColumn="0" w:oddVBand="0" w:evenVBand="0" w:oddHBand="0" w:evenHBand="0" w:firstRowFirstColumn="0" w:firstRowLastColumn="0" w:lastRowFirstColumn="0" w:lastRowLastColumn="0"/>
+            </w:pPr>
+            <w:r>
+              <w:t>Enemigo Básico</w:t>
+            </w:r>
+          </w:p>
+        </w:tc>
+        <w:tc>
+          <w:tcPr>
+            <w:tcW w:w="2127" w:type="dxa"/>
+          </w:tcPr>
+          <w:p>
+            <w:pPr>
+              <w:cnfStyle w:val="100000000000" w:firstRow="1" w:lastRow="0" w:firstColumn="0" w:lastColumn="0" w:oddVBand="0" w:evenVBand="0" w:oddHBand="0" w:evenHBand="0" w:firstRowFirstColumn="0" w:firstRowLastColumn="0" w:lastRowFirstColumn="0" w:lastRowLastColumn="0"/>
+            </w:pPr>
+            <w:r>
+              <w:t>Enemigo Fuerte</w:t>
+            </w:r>
+          </w:p>
+        </w:tc>
+        <w:tc>
+          <w:tcPr>
+            <w:tcW w:w="2403" w:type="dxa"/>
+          </w:tcPr>
+          <w:p>
+            <w:pPr>
+              <w:cnfStyle w:val="100000000000" w:firstRow="1" w:lastRow="0" w:firstColumn="0" w:lastColumn="0" w:oddVBand="0" w:evenVBand="0" w:oddHBand="0" w:evenHBand="0" w:firstRowFirstColumn="0" w:firstRowLastColumn="0" w:lastRowFirstColumn="0" w:lastRowLastColumn="0"/>
+            </w:pPr>
+            <w:r>
+              <w:t>Jefe final</w:t>
+            </w:r>
+          </w:p>
+        </w:tc>
+      </w:tr>
+      <w:tr>
+        <w:trPr>
+          <w:cnfStyle w:val="000000100000" w:firstRow="0" w:lastRow="0" w:firstColumn="0" w:lastColumn="0" w:oddVBand="0" w:evenVBand="0" w:oddHBand="1" w:evenHBand="0" w:firstRowFirstColumn="0" w:firstRowLastColumn="0" w:lastRowFirstColumn="0" w:lastRowLastColumn="0"/>
+        </w:trPr>
+        <w:tc>
+          <w:tcPr>
+            <w:cnfStyle w:val="001000000000" w:firstRow="0" w:lastRow="0" w:firstColumn="1" w:lastColumn="0" w:oddVBand="0" w:evenVBand="0" w:oddHBand="0" w:evenHBand="0" w:firstRowFirstColumn="0" w:firstRowLastColumn="0" w:lastRowFirstColumn="0" w:lastRowLastColumn="0"/>
+            <w:tcW w:w="1838" w:type="dxa"/>
+          </w:tcPr>
+          <w:p>
+            <w:r>
+              <w:t>Sistema de movimiento</w:t>
+            </w:r>
+            <w:r>
+              <w:t xml:space="preserve"> básico</w:t>
+            </w:r>
+          </w:p>
+          <w:p>
+            <w:r>
+              <w:t>(</w:t>
+            </w:r>
+            <w:proofErr w:type="spellStart"/>
+            <w:r>
+              <w:t>pathfinding</w:t>
+            </w:r>
+            <w:proofErr w:type="spellEnd"/>
+            <w:r>
+              <w:t>/</w:t>
+            </w:r>
+            <w:proofErr w:type="spellStart"/>
+            <w:r>
+              <w:t>navmesh</w:t>
+            </w:r>
+            <w:proofErr w:type="spellEnd"/>
+            <w:r>
+              <w:t>)</w:t>
+            </w:r>
+          </w:p>
+        </w:tc>
+        <w:tc>
+          <w:tcPr>
+            <w:tcW w:w="2126" w:type="dxa"/>
+          </w:tcPr>
+          <w:p>
+            <w:pPr>
+              <w:jc w:val="center"/>
+              <w:cnfStyle w:val="000000100000" w:firstRow="0" w:lastRow="0" w:firstColumn="0" w:lastColumn="0" w:oddVBand="0" w:evenVBand="0" w:oddHBand="1" w:evenHBand="0" w:firstRowFirstColumn="0" w:firstRowLastColumn="0" w:lastRowFirstColumn="0" w:lastRowLastColumn="0"/>
+            </w:pPr>
+            <w:r>
+              <w:t>x</w:t>
+            </w:r>
+          </w:p>
+        </w:tc>
+        <w:tc>
+          <w:tcPr>
+            <w:tcW w:w="2127" w:type="dxa"/>
+          </w:tcPr>
+          <w:p>
+            <w:pPr>
+              <w:jc w:val="center"/>
+              <w:cnfStyle w:val="000000100000" w:firstRow="0" w:lastRow="0" w:firstColumn="0" w:lastColumn="0" w:oddVBand="0" w:evenVBand="0" w:oddHBand="1" w:evenHBand="0" w:firstRowFirstColumn="0" w:firstRowLastColumn="0" w:lastRowFirstColumn="0" w:lastRowLastColumn="0"/>
+            </w:pPr>
+            <w:r>
+              <w:t>x</w:t>
+            </w:r>
+          </w:p>
+        </w:tc>
+        <w:tc>
+          <w:tcPr>
+            <w:tcW w:w="2403" w:type="dxa"/>
+          </w:tcPr>
+          <w:p>
+            <w:pPr>
+              <w:jc w:val="center"/>
+              <w:cnfStyle w:val="000000100000" w:firstRow="0" w:lastRow="0" w:firstColumn="0" w:lastColumn="0" w:oddVBand="0" w:evenVBand="0" w:oddHBand="1" w:evenHBand="0" w:firstRowFirstColumn="0" w:firstRowLastColumn="0" w:lastRowFirstColumn="0" w:lastRowLastColumn="0"/>
+            </w:pPr>
+            <w:r>
+              <w:t>x</w:t>
+            </w:r>
+          </w:p>
+        </w:tc>
+      </w:tr>
+      <w:tr>
+        <w:tc>
+          <w:tcPr>
+            <w:cnfStyle w:val="001000000000" w:firstRow="0" w:lastRow="0" w:firstColumn="1" w:lastColumn="0" w:oddVBand="0" w:evenVBand="0" w:oddHBand="0" w:evenHBand="0" w:firstRowFirstColumn="0" w:firstRowLastColumn="0" w:lastRowFirstColumn="0" w:lastRowLastColumn="0"/>
+            <w:tcW w:w="1838" w:type="dxa"/>
+          </w:tcPr>
+          <w:p>
+            <w:r>
+              <w:t>Sistema de ataque básico (basado en distancias)</w:t>
+            </w:r>
+          </w:p>
+        </w:tc>
+        <w:tc>
+          <w:tcPr>
+            <w:tcW w:w="2126" w:type="dxa"/>
+          </w:tcPr>
+          <w:p>
+            <w:pPr>
+              <w:jc w:val="center"/>
+              <w:cnfStyle w:val="000000000000" w:firstRow="0" w:lastRow="0" w:firstColumn="0" w:lastColumn="0" w:oddVBand="0" w:evenVBand="0" w:oddHBand="0" w:evenHBand="0" w:firstRowFirstColumn="0" w:firstRowLastColumn="0" w:lastRowFirstColumn="0" w:lastRowLastColumn="0"/>
+            </w:pPr>
+            <w:r>
+              <w:t>x</w:t>
+            </w:r>
+          </w:p>
+        </w:tc>
+        <w:tc>
+          <w:tcPr>
+            <w:tcW w:w="2127" w:type="dxa"/>
+          </w:tcPr>
+          <w:p>
+            <w:pPr>
+              <w:jc w:val="center"/>
+              <w:cnfStyle w:val="000000000000" w:firstRow="0" w:lastRow="0" w:firstColumn="0" w:lastColumn="0" w:oddVBand="0" w:evenVBand="0" w:oddHBand="0" w:evenHBand="0" w:firstRowFirstColumn="0" w:firstRowLastColumn="0" w:lastRowFirstColumn="0" w:lastRowLastColumn="0"/>
+            </w:pPr>
+            <w:r>
+              <w:t>x</w:t>
+            </w:r>
+          </w:p>
+        </w:tc>
+        <w:tc>
+          <w:tcPr>
+            <w:tcW w:w="2403" w:type="dxa"/>
+          </w:tcPr>
+          <w:p>
+            <w:pPr>
+              <w:jc w:val="center"/>
+              <w:cnfStyle w:val="000000000000" w:firstRow="0" w:lastRow="0" w:firstColumn="0" w:lastColumn="0" w:oddVBand="0" w:evenVBand="0" w:oddHBand="0" w:evenHBand="0" w:firstRowFirstColumn="0" w:firstRowLastColumn="0" w:lastRowFirstColumn="0" w:lastRowLastColumn="0"/>
+            </w:pPr>
+            <w:r>
+              <w:t>x</w:t>
+            </w:r>
+          </w:p>
+        </w:tc>
+      </w:tr>
+      <w:tr>
+        <w:trPr>
+          <w:cnfStyle w:val="000000100000" w:firstRow="0" w:lastRow="0" w:firstColumn="0" w:lastColumn="0" w:oddVBand="0" w:evenVBand="0" w:oddHBand="1" w:evenHBand="0" w:firstRowFirstColumn="0" w:firstRowLastColumn="0" w:lastRowFirstColumn="0" w:lastRowLastColumn="0"/>
+        </w:trPr>
+        <w:tc>
+          <w:tcPr>
+            <w:cnfStyle w:val="001000000000" w:firstRow="0" w:lastRow="0" w:firstColumn="1" w:lastColumn="0" w:oddVBand="0" w:evenVBand="0" w:oddHBand="0" w:evenHBand="0" w:firstRowFirstColumn="0" w:firstRowLastColumn="0" w:lastRowFirstColumn="0" w:lastRowLastColumn="0"/>
+            <w:tcW w:w="1838" w:type="dxa"/>
+          </w:tcPr>
+          <w:p>
+            <w:r>
+              <w:t>Sistema de combos avanzado (basado en la vida restante)</w:t>
+            </w:r>
+          </w:p>
+        </w:tc>
+        <w:tc>
+          <w:tcPr>
+            <w:tcW w:w="2126" w:type="dxa"/>
+          </w:tcPr>
+          <w:p>
+            <w:pPr>
+              <w:jc w:val="center"/>
+              <w:cnfStyle w:val="000000100000" w:firstRow="0" w:lastRow="0" w:firstColumn="0" w:lastColumn="0" w:oddVBand="0" w:evenVBand="0" w:oddHBand="1" w:evenHBand="0" w:firstRowFirstColumn="0" w:firstRowLastColumn="0" w:lastRowFirstColumn="0" w:lastRowLastColumn="0"/>
+            </w:pPr>
+            <w:r>
+              <w:t>-</w:t>
+            </w:r>
+          </w:p>
+        </w:tc>
+        <w:tc>
+          <w:tcPr>
+            <w:tcW w:w="2127" w:type="dxa"/>
+          </w:tcPr>
+          <w:p>
+            <w:pPr>
+              <w:jc w:val="center"/>
+              <w:cnfStyle w:val="000000100000" w:firstRow="0" w:lastRow="0" w:firstColumn="0" w:lastColumn="0" w:oddVBand="0" w:evenVBand="0" w:oddHBand="1" w:evenHBand="0" w:firstRowFirstColumn="0" w:firstRowLastColumn="0" w:lastRowFirstColumn="0" w:lastRowLastColumn="0"/>
+            </w:pPr>
+            <w:r>
+              <w:t>x</w:t>
+            </w:r>
+          </w:p>
+        </w:tc>
+        <w:tc>
+          <w:tcPr>
+            <w:tcW w:w="2403" w:type="dxa"/>
+          </w:tcPr>
+          <w:p>
+            <w:pPr>
+              <w:jc w:val="center"/>
+              <w:cnfStyle w:val="000000100000" w:firstRow="0" w:lastRow="0" w:firstColumn="0" w:lastColumn="0" w:oddVBand="0" w:evenVBand="0" w:oddHBand="1" w:evenHBand="0" w:firstRowFirstColumn="0" w:firstRowLastColumn="0" w:lastRowFirstColumn="0" w:lastRowLastColumn="0"/>
+            </w:pPr>
+            <w:r>
+              <w:t>x</w:t>
+            </w:r>
+          </w:p>
+        </w:tc>
+      </w:tr>
+      <w:tr>
+        <w:tc>
+          <w:tcPr>
+            <w:cnfStyle w:val="001000000000" w:firstRow="0" w:lastRow="0" w:firstColumn="1" w:lastColumn="0" w:oddVBand="0" w:evenVBand="0" w:oddHBand="0" w:evenHBand="0" w:firstRowFirstColumn="0" w:firstRowLastColumn="0" w:lastRowFirstColumn="0" w:lastRowLastColumn="0"/>
+            <w:tcW w:w="1838" w:type="dxa"/>
+          </w:tcPr>
+          <w:p>
+            <w:r>
+              <w:lastRenderedPageBreak/>
+              <w:t>Comportamiento básico</w:t>
+            </w:r>
+          </w:p>
+        </w:tc>
+        <w:tc>
+          <w:tcPr>
+            <w:tcW w:w="2126" w:type="dxa"/>
+          </w:tcPr>
+          <w:p>
+            <w:pPr>
+              <w:jc w:val="center"/>
+              <w:cnfStyle w:val="000000000000" w:firstRow="0" w:lastRow="0" w:firstColumn="0" w:lastColumn="0" w:oddVBand="0" w:evenVBand="0" w:oddHBand="0" w:evenHBand="0" w:firstRowFirstColumn="0" w:firstRowLastColumn="0" w:lastRowFirstColumn="0" w:lastRowLastColumn="0"/>
+            </w:pPr>
+            <w:r>
+              <w:t>x</w:t>
+            </w:r>
+          </w:p>
+        </w:tc>
+        <w:tc>
+          <w:tcPr>
+            <w:tcW w:w="2127" w:type="dxa"/>
+          </w:tcPr>
+          <w:p>
+            <w:pPr>
+              <w:jc w:val="center"/>
+              <w:cnfStyle w:val="000000000000" w:firstRow="0" w:lastRow="0" w:firstColumn="0" w:lastColumn="0" w:oddVBand="0" w:evenVBand="0" w:oddHBand="0" w:evenHBand="0" w:firstRowFirstColumn="0" w:firstRowLastColumn="0" w:lastRowFirstColumn="0" w:lastRowLastColumn="0"/>
+            </w:pPr>
+            <w:r>
+              <w:t>x</w:t>
+            </w:r>
+          </w:p>
+        </w:tc>
+        <w:tc>
+          <w:tcPr>
+            <w:tcW w:w="2403" w:type="dxa"/>
+          </w:tcPr>
+          <w:p>
+            <w:pPr>
+              <w:jc w:val="center"/>
+              <w:cnfStyle w:val="000000000000" w:firstRow="0" w:lastRow="0" w:firstColumn="0" w:lastColumn="0" w:oddVBand="0" w:evenVBand="0" w:oddHBand="0" w:evenHBand="0" w:firstRowFirstColumn="0" w:firstRowLastColumn="0" w:lastRowFirstColumn="0" w:lastRowLastColumn="0"/>
+            </w:pPr>
+          </w:p>
+        </w:tc>
+      </w:tr>
+      <w:tr>
+        <w:trPr>
+          <w:cnfStyle w:val="000000100000" w:firstRow="0" w:lastRow="0" w:firstColumn="0" w:lastColumn="0" w:oddVBand="0" w:evenVBand="0" w:oddHBand="1" w:evenHBand="0" w:firstRowFirstColumn="0" w:firstRowLastColumn="0" w:lastRowFirstColumn="0" w:lastRowLastColumn="0"/>
+        </w:trPr>
+        <w:tc>
+          <w:tcPr>
+            <w:cnfStyle w:val="001000000000" w:firstRow="0" w:lastRow="0" w:firstColumn="1" w:lastColumn="0" w:oddVBand="0" w:evenVBand="0" w:oddHBand="0" w:evenHBand="0" w:firstRowFirstColumn="0" w:firstRowLastColumn="0" w:lastRowFirstColumn="0" w:lastRowLastColumn="0"/>
+            <w:tcW w:w="1838" w:type="dxa"/>
+          </w:tcPr>
+          <w:p>
+            <w:r>
+              <w:t>Comportamiento avanzado (</w:t>
+            </w:r>
+            <w:proofErr w:type="spellStart"/>
+            <w:r>
+              <w:t>beheivor</w:t>
+            </w:r>
+            <w:proofErr w:type="spellEnd"/>
+            <w:r>
+              <w:t xml:space="preserve"> </w:t>
+            </w:r>
+            <w:proofErr w:type="spellStart"/>
+            <w:r>
+              <w:t>tree</w:t>
+            </w:r>
+            <w:proofErr w:type="spellEnd"/>
+            <w:r>
+              <w:t>)</w:t>
+            </w:r>
+          </w:p>
+        </w:tc>
+        <w:tc>
+          <w:tcPr>
+            <w:tcW w:w="2126" w:type="dxa"/>
+          </w:tcPr>
+          <w:p>
+            <w:pPr>
+              <w:jc w:val="center"/>
+              <w:cnfStyle w:val="000000100000" w:firstRow="0" w:lastRow="0" w:firstColumn="0" w:lastColumn="0" w:oddVBand="0" w:evenVBand="0" w:oddHBand="1" w:evenHBand="0" w:firstRowFirstColumn="0" w:firstRowLastColumn="0" w:lastRowFirstColumn="0" w:lastRowLastColumn="0"/>
+            </w:pPr>
+          </w:p>
+        </w:tc>
+        <w:tc>
+          <w:tcPr>
+            <w:tcW w:w="2127" w:type="dxa"/>
+          </w:tcPr>
+          <w:p>
+            <w:pPr>
+              <w:jc w:val="center"/>
+              <w:cnfStyle w:val="000000100000" w:firstRow="0" w:lastRow="0" w:firstColumn="0" w:lastColumn="0" w:oddVBand="0" w:evenVBand="0" w:oddHBand="1" w:evenHBand="0" w:firstRowFirstColumn="0" w:firstRowLastColumn="0" w:lastRowFirstColumn="0" w:lastRowLastColumn="0"/>
+            </w:pPr>
+          </w:p>
+          <w:p>
+            <w:pPr>
+              <w:cnfStyle w:val="000000100000" w:firstRow="0" w:lastRow="0" w:firstColumn="0" w:lastColumn="0" w:oddVBand="0" w:evenVBand="0" w:oddHBand="1" w:evenHBand="0" w:firstRowFirstColumn="0" w:firstRowLastColumn="0" w:lastRowFirstColumn="0" w:lastRowLastColumn="0"/>
+            </w:pPr>
+          </w:p>
+        </w:tc>
+        <w:tc>
+          <w:tcPr>
+            <w:tcW w:w="2403" w:type="dxa"/>
+          </w:tcPr>
+          <w:p>
+            <w:pPr>
+              <w:jc w:val="center"/>
+              <w:cnfStyle w:val="000000100000" w:firstRow="0" w:lastRow="0" w:firstColumn="0" w:lastColumn="0" w:oddVBand="0" w:evenVBand="0" w:oddHBand="1" w:evenHBand="0" w:firstRowFirstColumn="0" w:firstRowLastColumn="0" w:lastRowFirstColumn="0" w:lastRowLastColumn="0"/>
+            </w:pPr>
+            <w:r>
+              <w:t>x</w:t>
+            </w:r>
+          </w:p>
+        </w:tc>
+      </w:tr>
+      <w:tr>
+        <w:tc>
+          <w:tcPr>
+            <w:cnfStyle w:val="001000000000" w:firstRow="0" w:lastRow="0" w:firstColumn="1" w:lastColumn="0" w:oddVBand="0" w:evenVBand="0" w:oddHBand="0" w:evenHBand="0" w:firstRowFirstColumn="0" w:firstRowLastColumn="0" w:lastRowFirstColumn="0" w:lastRowLastColumn="0"/>
+            <w:tcW w:w="1838" w:type="dxa"/>
+          </w:tcPr>
+          <w:p/>
+        </w:tc>
+        <w:tc>
+          <w:tcPr>
+            <w:tcW w:w="2126" w:type="dxa"/>
+          </w:tcPr>
+          <w:p>
+            <w:pPr>
+              <w:jc w:val="center"/>
+              <w:cnfStyle w:val="000000000000" w:firstRow="0" w:lastRow="0" w:firstColumn="0" w:lastColumn="0" w:oddVBand="0" w:evenVBand="0" w:oddHBand="0" w:evenHBand="0" w:firstRowFirstColumn="0" w:firstRowLastColumn="0" w:lastRowFirstColumn="0" w:lastRowLastColumn="0"/>
+            </w:pPr>
+          </w:p>
+        </w:tc>
+        <w:tc>
+          <w:tcPr>
+            <w:tcW w:w="2127" w:type="dxa"/>
+          </w:tcPr>
+          <w:p>
+            <w:pPr>
+              <w:jc w:val="center"/>
+              <w:cnfStyle w:val="000000000000" w:firstRow="0" w:lastRow="0" w:firstColumn="0" w:lastColumn="0" w:oddVBand="0" w:evenVBand="0" w:oddHBand="0" w:evenHBand="0" w:firstRowFirstColumn="0" w:firstRowLastColumn="0" w:lastRowFirstColumn="0" w:lastRowLastColumn="0"/>
+            </w:pPr>
+          </w:p>
+        </w:tc>
+        <w:tc>
+          <w:tcPr>
+            <w:tcW w:w="2403" w:type="dxa"/>
+          </w:tcPr>
+          <w:p>
+            <w:pPr>
+              <w:jc w:val="center"/>
+              <w:cnfStyle w:val="000000000000" w:firstRow="0" w:lastRow="0" w:firstColumn="0" w:lastColumn="0" w:oddVBand="0" w:evenVBand="0" w:oddHBand="0" w:evenHBand="0" w:firstRowFirstColumn="0" w:firstRowLastColumn="0" w:lastRowFirstColumn="0" w:lastRowLastColumn="0"/>
+            </w:pPr>
+          </w:p>
+        </w:tc>
+      </w:tr>
+      <w:tr>
+        <w:trPr>
+          <w:cnfStyle w:val="000000100000" w:firstRow="0" w:lastRow="0" w:firstColumn="0" w:lastColumn="0" w:oddVBand="0" w:evenVBand="0" w:oddHBand="1" w:evenHBand="0" w:firstRowFirstColumn="0" w:firstRowLastColumn="0" w:lastRowFirstColumn="0" w:lastRowLastColumn="0"/>
+        </w:trPr>
+        <w:tc>
+          <w:tcPr>
+            <w:cnfStyle w:val="001000000000" w:firstRow="0" w:lastRow="0" w:firstColumn="1" w:lastColumn="0" w:oddVBand="0" w:evenVBand="0" w:oddHBand="0" w:evenHBand="0" w:firstRowFirstColumn="0" w:firstRowLastColumn="0" w:lastRowFirstColumn="0" w:lastRowLastColumn="0"/>
+            <w:tcW w:w="1838" w:type="dxa"/>
+          </w:tcPr>
+          <w:p/>
+        </w:tc>
+        <w:tc>
+          <w:tcPr>
+            <w:tcW w:w="2126" w:type="dxa"/>
+          </w:tcPr>
+          <w:p>
+            <w:pPr>
+              <w:jc w:val="center"/>
+              <w:cnfStyle w:val="000000100000" w:firstRow="0" w:lastRow="0" w:firstColumn="0" w:lastColumn="0" w:oddVBand="0" w:evenVBand="0" w:oddHBand="1" w:evenHBand="0" w:firstRowFirstColumn="0" w:firstRowLastColumn="0" w:lastRowFirstColumn="0" w:lastRowLastColumn="0"/>
+            </w:pPr>
+          </w:p>
+        </w:tc>
+        <w:tc>
+          <w:tcPr>
+            <w:tcW w:w="2127" w:type="dxa"/>
+          </w:tcPr>
+          <w:p>
+            <w:pPr>
+              <w:jc w:val="center"/>
+              <w:cnfStyle w:val="000000100000" w:firstRow="0" w:lastRow="0" w:firstColumn="0" w:lastColumn="0" w:oddVBand="0" w:evenVBand="0" w:oddHBand="1" w:evenHBand="0" w:firstRowFirstColumn="0" w:firstRowLastColumn="0" w:lastRowFirstColumn="0" w:lastRowLastColumn="0"/>
+            </w:pPr>
+          </w:p>
+        </w:tc>
+        <w:tc>
+          <w:tcPr>
+            <w:tcW w:w="2403" w:type="dxa"/>
+          </w:tcPr>
+          <w:p>
+            <w:pPr>
+              <w:jc w:val="center"/>
+              <w:cnfStyle w:val="000000100000" w:firstRow="0" w:lastRow="0" w:firstColumn="0" w:lastColumn="0" w:oddVBand="0" w:evenVBand="0" w:oddHBand="1" w:evenHBand="0" w:firstRowFirstColumn="0" w:firstRowLastColumn="0" w:lastRowFirstColumn="0" w:lastRowLastColumn="0"/>
+            </w:pPr>
+          </w:p>
+        </w:tc>
+      </w:tr>
+    </w:tbl>
+    <w:p/>
     <w:sectPr>
       <w:pgSz w:w="11906" w:h="16838"/>
       <w:pgMar w:top="1417" w:right="1701" w:bottom="1417" w:left="1701" w:header="708" w:footer="708" w:gutter="0"/>
@@ -5459,6 +6149,373 @@
       <w:u w:val="single"/>
     </w:rPr>
   </w:style>
+  <w:style w:type="table" w:styleId="Tablaconcuadrcula">
+    <w:name w:val="Table Grid"/>
+    <w:basedOn w:val="Tablanormal"/>
+    <w:uiPriority w:val="39"/>
+    <w:rsid w:val="00A13368"/>
+    <w:pPr>
+      <w:spacing w:before="0" w:after="0" w:line="240" w:lineRule="auto"/>
+    </w:pPr>
+    <w:tblPr>
+      <w:tblBorders>
+        <w:top w:val="single" w:sz="4" w:space="0" w:color="auto"/>
+        <w:left w:val="single" w:sz="4" w:space="0" w:color="auto"/>
+        <w:bottom w:val="single" w:sz="4" w:space="0" w:color="auto"/>
+        <w:right w:val="single" w:sz="4" w:space="0" w:color="auto"/>
+        <w:insideH w:val="single" w:sz="4" w:space="0" w:color="auto"/>
+        <w:insideV w:val="single" w:sz="4" w:space="0" w:color="auto"/>
+      </w:tblBorders>
+    </w:tblPr>
+  </w:style>
+  <w:style w:type="table" w:styleId="Tabladecuadrcula3-nfasis5">
+    <w:name w:val="Grid Table 3 Accent 5"/>
+    <w:basedOn w:val="Tablanormal"/>
+    <w:uiPriority w:val="48"/>
+    <w:rsid w:val="00A13368"/>
+    <w:pPr>
+      <w:spacing w:after="0" w:line="240" w:lineRule="auto"/>
+    </w:pPr>
+    <w:tblPr>
+      <w:tblStyleRowBandSize w:val="1"/>
+      <w:tblStyleColBandSize w:val="1"/>
+      <w:tblBorders>
+        <w:top w:val="single" w:sz="4" w:space="0" w:color="9CC2E5" w:themeColor="accent5" w:themeTint="99"/>
+        <w:left w:val="single" w:sz="4" w:space="0" w:color="9CC2E5" w:themeColor="accent5" w:themeTint="99"/>
+        <w:bottom w:val="single" w:sz="4" w:space="0" w:color="9CC2E5" w:themeColor="accent5" w:themeTint="99"/>
+        <w:right w:val="single" w:sz="4" w:space="0" w:color="9CC2E5" w:themeColor="accent5" w:themeTint="99"/>
+        <w:insideH w:val="single" w:sz="4" w:space="0" w:color="9CC2E5" w:themeColor="accent5" w:themeTint="99"/>
+        <w:insideV w:val="single" w:sz="4" w:space="0" w:color="9CC2E5" w:themeColor="accent5" w:themeTint="99"/>
+      </w:tblBorders>
+    </w:tblPr>
+    <w:tblStylePr w:type="firstRow">
+      <w:rPr>
+        <w:b/>
+        <w:bCs/>
+      </w:rPr>
+      <w:tblPr/>
+      <w:tcPr>
+        <w:tcBorders>
+          <w:top w:val="nil"/>
+          <w:left w:val="nil"/>
+          <w:right w:val="nil"/>
+          <w:insideH w:val="nil"/>
+          <w:insideV w:val="nil"/>
+        </w:tcBorders>
+        <w:shd w:val="clear" w:color="auto" w:fill="FFFFFF" w:themeFill="background1"/>
+      </w:tcPr>
+    </w:tblStylePr>
+    <w:tblStylePr w:type="lastRow">
+      <w:rPr>
+        <w:b/>
+        <w:bCs/>
+      </w:rPr>
+      <w:tblPr/>
+      <w:tcPr>
+        <w:tcBorders>
+          <w:left w:val="nil"/>
+          <w:bottom w:val="nil"/>
+          <w:right w:val="nil"/>
+          <w:insideH w:val="nil"/>
+          <w:insideV w:val="nil"/>
+        </w:tcBorders>
+        <w:shd w:val="clear" w:color="auto" w:fill="FFFFFF" w:themeFill="background1"/>
+      </w:tcPr>
+    </w:tblStylePr>
+    <w:tblStylePr w:type="firstCol">
+      <w:pPr>
+        <w:jc w:val="right"/>
+      </w:pPr>
+      <w:rPr>
+        <w:i/>
+        <w:iCs/>
+      </w:rPr>
+      <w:tblPr/>
+      <w:tcPr>
+        <w:tcBorders>
+          <w:top w:val="nil"/>
+          <w:left w:val="nil"/>
+          <w:bottom w:val="nil"/>
+          <w:insideH w:val="nil"/>
+          <w:insideV w:val="nil"/>
+        </w:tcBorders>
+        <w:shd w:val="clear" w:color="auto" w:fill="FFFFFF" w:themeFill="background1"/>
+      </w:tcPr>
+    </w:tblStylePr>
+    <w:tblStylePr w:type="lastCol">
+      <w:rPr>
+        <w:i/>
+        <w:iCs/>
+      </w:rPr>
+      <w:tblPr/>
+      <w:tcPr>
+        <w:tcBorders>
+          <w:top w:val="nil"/>
+          <w:bottom w:val="nil"/>
+          <w:right w:val="nil"/>
+          <w:insideH w:val="nil"/>
+          <w:insideV w:val="nil"/>
+        </w:tcBorders>
+        <w:shd w:val="clear" w:color="auto" w:fill="FFFFFF" w:themeFill="background1"/>
+      </w:tcPr>
+    </w:tblStylePr>
+    <w:tblStylePr w:type="band1Vert">
+      <w:tblPr/>
+      <w:tcPr>
+        <w:shd w:val="clear" w:color="auto" w:fill="DEEAF6" w:themeFill="accent5" w:themeFillTint="33"/>
+      </w:tcPr>
+    </w:tblStylePr>
+    <w:tblStylePr w:type="band1Horz">
+      <w:tblPr/>
+      <w:tcPr>
+        <w:shd w:val="clear" w:color="auto" w:fill="DEEAF6" w:themeFill="accent5" w:themeFillTint="33"/>
+      </w:tcPr>
+    </w:tblStylePr>
+    <w:tblStylePr w:type="neCell">
+      <w:tblPr/>
+      <w:tcPr>
+        <w:tcBorders>
+          <w:bottom w:val="single" w:sz="4" w:space="0" w:color="9CC2E5" w:themeColor="accent5" w:themeTint="99"/>
+        </w:tcBorders>
+      </w:tcPr>
+    </w:tblStylePr>
+    <w:tblStylePr w:type="nwCell">
+      <w:tblPr/>
+      <w:tcPr>
+        <w:tcBorders>
+          <w:bottom w:val="single" w:sz="4" w:space="0" w:color="9CC2E5" w:themeColor="accent5" w:themeTint="99"/>
+        </w:tcBorders>
+      </w:tcPr>
+    </w:tblStylePr>
+    <w:tblStylePr w:type="seCell">
+      <w:tblPr/>
+      <w:tcPr>
+        <w:tcBorders>
+          <w:top w:val="single" w:sz="4" w:space="0" w:color="9CC2E5" w:themeColor="accent5" w:themeTint="99"/>
+        </w:tcBorders>
+      </w:tcPr>
+    </w:tblStylePr>
+    <w:tblStylePr w:type="swCell">
+      <w:tblPr/>
+      <w:tcPr>
+        <w:tcBorders>
+          <w:top w:val="single" w:sz="4" w:space="0" w:color="9CC2E5" w:themeColor="accent5" w:themeTint="99"/>
+        </w:tcBorders>
+      </w:tcPr>
+    </w:tblStylePr>
+  </w:style>
+  <w:style w:type="table" w:styleId="Tabladecuadrcula5oscura-nfasis5">
+    <w:name w:val="Grid Table 5 Dark Accent 5"/>
+    <w:basedOn w:val="Tablanormal"/>
+    <w:uiPriority w:val="50"/>
+    <w:rsid w:val="00A13368"/>
+    <w:pPr>
+      <w:spacing w:after="0" w:line="240" w:lineRule="auto"/>
+    </w:pPr>
+    <w:tblPr>
+      <w:tblStyleRowBandSize w:val="1"/>
+      <w:tblStyleColBandSize w:val="1"/>
+      <w:tblBorders>
+        <w:top w:val="single" w:sz="4" w:space="0" w:color="FFFFFF" w:themeColor="background1"/>
+        <w:left w:val="single" w:sz="4" w:space="0" w:color="FFFFFF" w:themeColor="background1"/>
+        <w:bottom w:val="single" w:sz="4" w:space="0" w:color="FFFFFF" w:themeColor="background1"/>
+        <w:right w:val="single" w:sz="4" w:space="0" w:color="FFFFFF" w:themeColor="background1"/>
+        <w:insideH w:val="single" w:sz="4" w:space="0" w:color="FFFFFF" w:themeColor="background1"/>
+        <w:insideV w:val="single" w:sz="4" w:space="0" w:color="FFFFFF" w:themeColor="background1"/>
+      </w:tblBorders>
+    </w:tblPr>
+    <w:tcPr>
+      <w:shd w:val="clear" w:color="auto" w:fill="DEEAF6" w:themeFill="accent5" w:themeFillTint="33"/>
+    </w:tcPr>
+    <w:tblStylePr w:type="firstRow">
+      <w:rPr>
+        <w:b/>
+        <w:bCs/>
+        <w:color w:val="FFFFFF" w:themeColor="background1"/>
+      </w:rPr>
+      <w:tblPr/>
+      <w:tcPr>
+        <w:tcBorders>
+          <w:top w:val="single" w:sz="4" w:space="0" w:color="FFFFFF" w:themeColor="background1"/>
+          <w:left w:val="single" w:sz="4" w:space="0" w:color="FFFFFF" w:themeColor="background1"/>
+          <w:right w:val="single" w:sz="4" w:space="0" w:color="FFFFFF" w:themeColor="background1"/>
+          <w:insideH w:val="nil"/>
+          <w:insideV w:val="nil"/>
+        </w:tcBorders>
+        <w:shd w:val="clear" w:color="auto" w:fill="5B9BD5" w:themeFill="accent5"/>
+      </w:tcPr>
+    </w:tblStylePr>
+    <w:tblStylePr w:type="lastRow">
+      <w:rPr>
+        <w:b/>
+        <w:bCs/>
+        <w:color w:val="FFFFFF" w:themeColor="background1"/>
+      </w:rPr>
+      <w:tblPr/>
+      <w:tcPr>
+        <w:tcBorders>
+          <w:left w:val="single" w:sz="4" w:space="0" w:color="FFFFFF" w:themeColor="background1"/>
+          <w:bottom w:val="single" w:sz="4" w:space="0" w:color="FFFFFF" w:themeColor="background1"/>
+          <w:right w:val="single" w:sz="4" w:space="0" w:color="FFFFFF" w:themeColor="background1"/>
+          <w:insideH w:val="nil"/>
+          <w:insideV w:val="nil"/>
+        </w:tcBorders>
+        <w:shd w:val="clear" w:color="auto" w:fill="5B9BD5" w:themeFill="accent5"/>
+      </w:tcPr>
+    </w:tblStylePr>
+    <w:tblStylePr w:type="firstCol">
+      <w:rPr>
+        <w:b/>
+        <w:bCs/>
+        <w:color w:val="FFFFFF" w:themeColor="background1"/>
+      </w:rPr>
+      <w:tblPr/>
+      <w:tcPr>
+        <w:tcBorders>
+          <w:top w:val="single" w:sz="4" w:space="0" w:color="FFFFFF" w:themeColor="background1"/>
+          <w:left w:val="single" w:sz="4" w:space="0" w:color="FFFFFF" w:themeColor="background1"/>
+          <w:bottom w:val="single" w:sz="4" w:space="0" w:color="FFFFFF" w:themeColor="background1"/>
+          <w:insideV w:val="nil"/>
+        </w:tcBorders>
+        <w:shd w:val="clear" w:color="auto" w:fill="5B9BD5" w:themeFill="accent5"/>
+      </w:tcPr>
+    </w:tblStylePr>
+    <w:tblStylePr w:type="lastCol">
+      <w:rPr>
+        <w:b/>
+        <w:bCs/>
+        <w:color w:val="FFFFFF" w:themeColor="background1"/>
+      </w:rPr>
+      <w:tblPr/>
+      <w:tcPr>
+        <w:tcBorders>
+          <w:top w:val="single" w:sz="4" w:space="0" w:color="FFFFFF" w:themeColor="background1"/>
+          <w:bottom w:val="single" w:sz="4" w:space="0" w:color="FFFFFF" w:themeColor="background1"/>
+          <w:right w:val="single" w:sz="4" w:space="0" w:color="FFFFFF" w:themeColor="background1"/>
+          <w:insideV w:val="nil"/>
+        </w:tcBorders>
+        <w:shd w:val="clear" w:color="auto" w:fill="5B9BD5" w:themeFill="accent5"/>
+      </w:tcPr>
+    </w:tblStylePr>
+    <w:tblStylePr w:type="band1Vert">
+      <w:tblPr/>
+      <w:tcPr>
+        <w:shd w:val="clear" w:color="auto" w:fill="BDD6EE" w:themeFill="accent5" w:themeFillTint="66"/>
+      </w:tcPr>
+    </w:tblStylePr>
+    <w:tblStylePr w:type="band1Horz">
+      <w:tblPr/>
+      <w:tcPr>
+        <w:shd w:val="clear" w:color="auto" w:fill="BDD6EE" w:themeFill="accent5" w:themeFillTint="66"/>
+      </w:tcPr>
+    </w:tblStylePr>
+  </w:style>
+  <w:style w:type="table" w:styleId="Tabladecuadrcula5oscura-nfasis1">
+    <w:name w:val="Grid Table 5 Dark Accent 1"/>
+    <w:basedOn w:val="Tablanormal"/>
+    <w:uiPriority w:val="50"/>
+    <w:rsid w:val="00A13368"/>
+    <w:pPr>
+      <w:spacing w:after="0" w:line="240" w:lineRule="auto"/>
+    </w:pPr>
+    <w:tblPr>
+      <w:tblStyleRowBandSize w:val="1"/>
+      <w:tblStyleColBandSize w:val="1"/>
+      <w:tblBorders>
+        <w:top w:val="single" w:sz="4" w:space="0" w:color="FFFFFF" w:themeColor="background1"/>
+        <w:left w:val="single" w:sz="4" w:space="0" w:color="FFFFFF" w:themeColor="background1"/>
+        <w:bottom w:val="single" w:sz="4" w:space="0" w:color="FFFFFF" w:themeColor="background1"/>
+        <w:right w:val="single" w:sz="4" w:space="0" w:color="FFFFFF" w:themeColor="background1"/>
+        <w:insideH w:val="single" w:sz="4" w:space="0" w:color="FFFFFF" w:themeColor="background1"/>
+        <w:insideV w:val="single" w:sz="4" w:space="0" w:color="FFFFFF" w:themeColor="background1"/>
+      </w:tblBorders>
+    </w:tblPr>
+    <w:tcPr>
+      <w:shd w:val="clear" w:color="auto" w:fill="D9E2F3" w:themeFill="accent1" w:themeFillTint="33"/>
+    </w:tcPr>
+    <w:tblStylePr w:type="firstRow">
+      <w:rPr>
+        <w:b/>
+        <w:bCs/>
+        <w:color w:val="FFFFFF" w:themeColor="background1"/>
+      </w:rPr>
+      <w:tblPr/>
+      <w:tcPr>
+        <w:tcBorders>
+          <w:top w:val="single" w:sz="4" w:space="0" w:color="FFFFFF" w:themeColor="background1"/>
+          <w:left w:val="single" w:sz="4" w:space="0" w:color="FFFFFF" w:themeColor="background1"/>
+          <w:right w:val="single" w:sz="4" w:space="0" w:color="FFFFFF" w:themeColor="background1"/>
+          <w:insideH w:val="nil"/>
+          <w:insideV w:val="nil"/>
+        </w:tcBorders>
+        <w:shd w:val="clear" w:color="auto" w:fill="4472C4" w:themeFill="accent1"/>
+      </w:tcPr>
+    </w:tblStylePr>
+    <w:tblStylePr w:type="lastRow">
+      <w:rPr>
+        <w:b/>
+        <w:bCs/>
+        <w:color w:val="FFFFFF" w:themeColor="background1"/>
+      </w:rPr>
+      <w:tblPr/>
+      <w:tcPr>
+        <w:tcBorders>
+          <w:left w:val="single" w:sz="4" w:space="0" w:color="FFFFFF" w:themeColor="background1"/>
+          <w:bottom w:val="single" w:sz="4" w:space="0" w:color="FFFFFF" w:themeColor="background1"/>
+          <w:right w:val="single" w:sz="4" w:space="0" w:color="FFFFFF" w:themeColor="background1"/>
+          <w:insideH w:val="nil"/>
+          <w:insideV w:val="nil"/>
+        </w:tcBorders>
+        <w:shd w:val="clear" w:color="auto" w:fill="4472C4" w:themeFill="accent1"/>
+      </w:tcPr>
+    </w:tblStylePr>
+    <w:tblStylePr w:type="firstCol">
+      <w:rPr>
+        <w:b/>
+        <w:bCs/>
+        <w:color w:val="FFFFFF" w:themeColor="background1"/>
+      </w:rPr>
+      <w:tblPr/>
+      <w:tcPr>
+        <w:tcBorders>
+          <w:top w:val="single" w:sz="4" w:space="0" w:color="FFFFFF" w:themeColor="background1"/>
+          <w:left w:val="single" w:sz="4" w:space="0" w:color="FFFFFF" w:themeColor="background1"/>
+          <w:bottom w:val="single" w:sz="4" w:space="0" w:color="FFFFFF" w:themeColor="background1"/>
+          <w:insideV w:val="nil"/>
+        </w:tcBorders>
+        <w:shd w:val="clear" w:color="auto" w:fill="4472C4" w:themeFill="accent1"/>
+      </w:tcPr>
+    </w:tblStylePr>
+    <w:tblStylePr w:type="lastCol">
+      <w:rPr>
+        <w:b/>
+        <w:bCs/>
+        <w:color w:val="FFFFFF" w:themeColor="background1"/>
+      </w:rPr>
+      <w:tblPr/>
+      <w:tcPr>
+        <w:tcBorders>
+          <w:top w:val="single" w:sz="4" w:space="0" w:color="FFFFFF" w:themeColor="background1"/>
+          <w:bottom w:val="single" w:sz="4" w:space="0" w:color="FFFFFF" w:themeColor="background1"/>
+          <w:right w:val="single" w:sz="4" w:space="0" w:color="FFFFFF" w:themeColor="background1"/>
+          <w:insideV w:val="nil"/>
+        </w:tcBorders>
+        <w:shd w:val="clear" w:color="auto" w:fill="4472C4" w:themeFill="accent1"/>
+      </w:tcPr>
+    </w:tblStylePr>
+    <w:tblStylePr w:type="band1Vert">
+      <w:tblPr/>
+      <w:tcPr>
+        <w:shd w:val="clear" w:color="auto" w:fill="B4C6E7" w:themeFill="accent1" w:themeFillTint="66"/>
+      </w:tcPr>
+    </w:tblStylePr>
+    <w:tblStylePr w:type="band1Horz">
+      <w:tblPr/>
+      <w:tcPr>
+        <w:shd w:val="clear" w:color="auto" w:fill="B4C6E7" w:themeFill="accent1" w:themeFillTint="66"/>
+      </w:tcPr>
+    </w:tblStylePr>
+  </w:style>
 </w:styles>
 </file>
 
@@ -5762,7 +6819,7 @@
 </file>
 
 <file path=customXml/itemProps1.xml><?xml version="1.0" encoding="utf-8"?>
-<ds:datastoreItem xmlns:ds="http://schemas.openxmlformats.org/officeDocument/2006/customXml" ds:itemID="{6F8065FC-34C2-47D7-B1FD-126E55AE5502}">
+<ds:datastoreItem xmlns:ds="http://schemas.openxmlformats.org/officeDocument/2006/customXml" ds:itemID="{5261C431-BA2C-4BB2-9029-C42EDACD9E2D}">
   <ds:schemaRefs>
     <ds:schemaRef ds:uri="http://schemas.openxmlformats.org/officeDocument/2006/bibliography"/>
   </ds:schemaRefs>
